--- a/Can you turn 1,500 R$ into 1,000,430 R$ by investing in the stock market.docx
+++ b/Can you turn 1,500 R$ into 1,000,430 R$ by investing in the stock market.docx
@@ -19,7 +19,7 @@
           <w:szCs w:val="20"/>
           <w:lang w:eastAsia="en-IN"/>
         </w:rPr>
-        <w:t xml:space="preserve">In the last few </w:t>
+        <w:t xml:space="preserve">Anyone with </w:t>
       </w:r>
       <w:proofErr w:type="gramStart"/>
       <w:r>
@@ -29,7 +29,7 @@
           <w:szCs w:val="20"/>
           <w:lang w:eastAsia="en-IN"/>
         </w:rPr>
-        <w:t>weeks</w:t>
+        <w:t>a</w:t>
       </w:r>
       <w:proofErr w:type="gramEnd"/>
       <w:r>
@@ -39,9 +39,124 @@
           <w:szCs w:val="20"/>
           <w:lang w:eastAsia="en-IN"/>
         </w:rPr>
-        <w:t xml:space="preserve"> we’ve seen a great deal of controversy in Brazil regarding financial investments. Too keep it short, </w:t>
-      </w:r>
-      <w:proofErr w:type="spellStart"/>
+        <w:t xml:space="preserve"> economics or business background will easily spot that the financial returns stated in the ad is simply not possible. Even if </w:t>
+      </w:r>
+      <w:r>
+        <w:rPr>
+          <w:rFonts w:ascii="Times New Roman" w:eastAsia="Times New Roman" w:hAnsi="Times New Roman" w:cs="Times New Roman"/>
+          <w:sz w:val="20"/>
+          <w:szCs w:val="20"/>
+          <w:lang w:eastAsia="en-IN"/>
+        </w:rPr>
+        <w:t>XYZ</w:t>
+      </w:r>
+      <w:r>
+        <w:rPr>
+          <w:rFonts w:ascii="Times New Roman" w:eastAsia="Times New Roman" w:hAnsi="Times New Roman" w:cs="Times New Roman"/>
+          <w:sz w:val="20"/>
+          <w:szCs w:val="20"/>
+          <w:lang w:eastAsia="en-IN"/>
+        </w:rPr>
+        <w:t xml:space="preserve"> is a very good investor, reaching this level of returns over a </w:t>
+      </w:r>
+      <w:proofErr w:type="gramStart"/>
+      <w:r>
+        <w:rPr>
+          <w:rFonts w:ascii="Times New Roman" w:eastAsia="Times New Roman" w:hAnsi="Times New Roman" w:cs="Times New Roman"/>
+          <w:sz w:val="20"/>
+          <w:szCs w:val="20"/>
+          <w:lang w:eastAsia="en-IN"/>
+        </w:rPr>
+        <w:t>three year</w:t>
+      </w:r>
+      <w:proofErr w:type="gramEnd"/>
+      <w:r>
+        <w:rPr>
+          <w:rFonts w:ascii="Times New Roman" w:eastAsia="Times New Roman" w:hAnsi="Times New Roman" w:cs="Times New Roman"/>
+          <w:sz w:val="20"/>
+          <w:szCs w:val="20"/>
+          <w:lang w:eastAsia="en-IN"/>
+        </w:rPr>
+        <w:t xml:space="preserve"> period in the stock market is unheard of. The yearly rate of return of the investment is equal to 774% per year. The monthly rate proposed in the ad is equivalent to 19,8% per month.</w:t>
+      </w:r>
+    </w:p>
+    <w:p>
+      <w:pPr>
+        <w:spacing w:before="100" w:beforeAutospacing="1" w:after="100" w:afterAutospacing="1" w:line="240" w:lineRule="auto"/>
+        <w:rPr>
+          <w:rFonts w:ascii="Times New Roman" w:eastAsia="Times New Roman" w:hAnsi="Times New Roman" w:cs="Times New Roman"/>
+          <w:sz w:val="20"/>
+          <w:szCs w:val="20"/>
+          <w:lang w:eastAsia="en-IN"/>
+        </w:rPr>
+      </w:pPr>
+      <w:r>
+        <w:rPr>
+          <w:rFonts w:ascii="Times New Roman" w:eastAsia="Times New Roman" w:hAnsi="Times New Roman" w:cs="Times New Roman"/>
+          <w:sz w:val="20"/>
+          <w:szCs w:val="20"/>
+          <w:lang w:eastAsia="en-IN"/>
+        </w:rPr>
+        <w:t xml:space="preserve">Giving perspective, Buffet, one of the greatest </w:t>
+      </w:r>
+      <w:proofErr w:type="gramStart"/>
+      <w:r>
+        <w:rPr>
+          <w:rFonts w:ascii="Times New Roman" w:eastAsia="Times New Roman" w:hAnsi="Times New Roman" w:cs="Times New Roman"/>
+          <w:sz w:val="20"/>
+          <w:szCs w:val="20"/>
+          <w:lang w:eastAsia="en-IN"/>
+        </w:rPr>
+        <w:t>long term</w:t>
+      </w:r>
+      <w:proofErr w:type="gramEnd"/>
+      <w:r>
+        <w:rPr>
+          <w:rFonts w:ascii="Times New Roman" w:eastAsia="Times New Roman" w:hAnsi="Times New Roman" w:cs="Times New Roman"/>
+          <w:sz w:val="20"/>
+          <w:szCs w:val="20"/>
+          <w:lang w:eastAsia="en-IN"/>
+        </w:rPr>
+        <w:t xml:space="preserve"> investor of all times, has reached the approximate rate of 19% </w:t>
+      </w:r>
+      <w:r>
+        <w:rPr>
+          <w:rFonts w:ascii="Times New Roman" w:eastAsia="Times New Roman" w:hAnsi="Times New Roman" w:cs="Times New Roman"/>
+          <w:b/>
+          <w:bCs/>
+          <w:sz w:val="20"/>
+          <w:szCs w:val="20"/>
+          <w:lang w:eastAsia="en-IN"/>
+        </w:rPr>
+        <w:t>per year</w:t>
+      </w:r>
+      <w:r>
+        <w:rPr>
+          <w:rFonts w:ascii="Times New Roman" w:eastAsia="Times New Roman" w:hAnsi="Times New Roman" w:cs="Times New Roman"/>
+          <w:sz w:val="20"/>
+          <w:szCs w:val="20"/>
+          <w:lang w:eastAsia="en-IN"/>
+        </w:rPr>
+        <w:t xml:space="preserve">, around 1.46% per month. So, </w:t>
+      </w:r>
+      <w:r>
+        <w:rPr>
+          <w:rFonts w:ascii="Times New Roman" w:eastAsia="Times New Roman" w:hAnsi="Times New Roman" w:cs="Times New Roman"/>
+          <w:sz w:val="20"/>
+          <w:szCs w:val="20"/>
+          <w:lang w:eastAsia="en-IN"/>
+        </w:rPr>
+        <w:t>XYZ</w:t>
+      </w:r>
+      <w:r>
+        <w:rPr>
+          <w:rFonts w:ascii="Times New Roman" w:eastAsia="Times New Roman" w:hAnsi="Times New Roman" w:cs="Times New Roman"/>
+          <w:sz w:val="20"/>
+          <w:szCs w:val="20"/>
+          <w:lang w:eastAsia="en-IN"/>
+        </w:rPr>
+        <w:t xml:space="preserve"> is either a financial genius that, with only 22 years old, was able to beat </w:t>
+      </w:r>
       <w:r>
         <w:rPr>
           <w:rFonts w:ascii="Times New Roman" w:eastAsia="Times New Roman" w:hAnsi="Times New Roman" w:cs="Times New Roman"/>
@@ -51,9 +166,8 @@
           <w:szCs w:val="20"/>
           <w:lang w:eastAsia="en-IN"/>
         </w:rPr>
-        <w:t>Empiricus</w:t>
-      </w:r>
-      <w:proofErr w:type="spellEnd"/>
+        <w:t>Buffet</w:t>
+      </w:r>
       <w:r>
         <w:rPr>
           <w:rFonts w:ascii="Times New Roman" w:eastAsia="Times New Roman" w:hAnsi="Times New Roman" w:cs="Times New Roman"/>
@@ -61,99 +175,60 @@
           <w:szCs w:val="20"/>
           <w:lang w:eastAsia="en-IN"/>
         </w:rPr>
-        <w:t xml:space="preserve">, an ad-based company that massively sells online courses and subscriptions, posted a YouTube ad where a young girl, Bettina, </w:t>
-      </w:r>
-      <w:hyperlink r:id="rId5" w:tgtFrame="_blank" w:history="1">
-        <w:r>
-          <w:rPr>
-            <w:rFonts w:ascii="Times New Roman" w:eastAsia="Times New Roman" w:hAnsi="Times New Roman" w:cs="Times New Roman"/>
-            <w:color w:val="0000FF"/>
-            <w:sz w:val="20"/>
-            <w:szCs w:val="20"/>
-            <w:u w:val="single"/>
-            <w:lang w:eastAsia="en-IN"/>
-          </w:rPr>
-          <w:t>says the following</w:t>
-        </w:r>
-      </w:hyperlink>
-      <w:r>
+        <w:t xml:space="preserve"> in its own game, or the ad is not fully committed to the truth. To be fair, even if we took the difference of inflation rates between Brazil and US into account, the difference is still very impressive and misleading.</w:t>
+      </w:r>
+    </w:p>
+    <w:p>
+      <w:pPr>
+        <w:spacing w:before="100" w:beforeAutospacing="1" w:after="100" w:afterAutospacing="1" w:line="240" w:lineRule="auto"/>
         <w:rPr>
           <w:rFonts w:ascii="Times New Roman" w:eastAsia="Times New Roman" w:hAnsi="Times New Roman" w:cs="Times New Roman"/>
           <w:sz w:val="20"/>
           <w:szCs w:val="20"/>
           <w:lang w:eastAsia="en-IN"/>
         </w:rPr>
-        <w:t>:</w:t>
-      </w:r>
-    </w:p>
-    <w:p>
-      <w:pPr>
-        <w:tabs>
-          <w:tab w:val="left" w:pos="916"/>
-          <w:tab w:val="left" w:pos="1832"/>
-          <w:tab w:val="left" w:pos="2748"/>
-          <w:tab w:val="left" w:pos="3664"/>
-          <w:tab w:val="left" w:pos="4580"/>
-          <w:tab w:val="left" w:pos="5496"/>
-          <w:tab w:val="left" w:pos="6412"/>
-          <w:tab w:val="left" w:pos="7328"/>
-          <w:tab w:val="left" w:pos="8244"/>
-          <w:tab w:val="left" w:pos="9160"/>
-          <w:tab w:val="left" w:pos="10076"/>
-          <w:tab w:val="left" w:pos="10992"/>
-          <w:tab w:val="left" w:pos="11908"/>
-          <w:tab w:val="left" w:pos="12824"/>
-          <w:tab w:val="left" w:pos="13740"/>
-          <w:tab w:val="left" w:pos="14656"/>
-        </w:tabs>
-        <w:spacing w:after="0" w:line="240" w:lineRule="auto"/>
-        <w:rPr>
-          <w:rFonts w:ascii="Courier New" w:eastAsia="Times New Roman" w:hAnsi="Courier New" w:cs="Courier New"/>
-          <w:sz w:val="20"/>
-          <w:szCs w:val="20"/>
-          <w:lang w:eastAsia="en-IN"/>
-        </w:rPr>
-      </w:pPr>
-      <w:r>
-        <w:rPr>
-          <w:rFonts w:ascii="Courier New" w:eastAsia="Times New Roman" w:hAnsi="Courier New" w:cs="Courier New"/>
-          <w:sz w:val="20"/>
-          <w:szCs w:val="20"/>
-          <w:lang w:eastAsia="en-IN"/>
-        </w:rPr>
-        <w:t xml:space="preserve">Hi, I'm Bettina, I am 22 years old and, starting with R$ 1,500, I now own R$ 1,042,000 </w:t>
+      </w:pPr>
+      <w:r>
+        <w:rPr>
+          <w:rFonts w:ascii="Times New Roman" w:eastAsia="Times New Roman" w:hAnsi="Times New Roman" w:cs="Times New Roman"/>
+          <w:color w:val="0000FF"/>
+          <w:sz w:val="20"/>
+          <w:szCs w:val="20"/>
+          <w:u w:val="single"/>
+          <w:lang w:eastAsia="en-IN"/>
+        </w:rPr>
+        <w:t>Others</w:t>
+      </w:r>
+      <w:r>
+        <w:rPr>
+          <w:rFonts w:ascii="Times New Roman" w:eastAsia="Times New Roman" w:hAnsi="Times New Roman" w:cs="Times New Roman"/>
+          <w:sz w:val="20"/>
+          <w:szCs w:val="20"/>
+          <w:lang w:eastAsia="en-IN"/>
+        </w:rPr>
+        <w:t xml:space="preserve"> have pointed out that if you compound </w:t>
       </w:r>
       <w:proofErr w:type="gramStart"/>
       <w:r>
         <w:rPr>
-          <w:rFonts w:ascii="Courier New" w:eastAsia="Times New Roman" w:hAnsi="Courier New" w:cs="Courier New"/>
-          <w:sz w:val="20"/>
-          <w:szCs w:val="20"/>
-          <w:lang w:eastAsia="en-IN"/>
-        </w:rPr>
-        <w:t>of  accumulated</w:t>
+          <w:rFonts w:ascii="Times New Roman" w:eastAsia="Times New Roman" w:hAnsi="Times New Roman" w:cs="Times New Roman"/>
+          <w:sz w:val="20"/>
+          <w:szCs w:val="20"/>
+          <w:lang w:eastAsia="en-IN"/>
+        </w:rPr>
+        <w:t>these return</w:t>
       </w:r>
       <w:proofErr w:type="gramEnd"/>
       <w:r>
         <w:rPr>
-          <w:rFonts w:ascii="Courier New" w:eastAsia="Times New Roman" w:hAnsi="Courier New" w:cs="Courier New"/>
-          <w:sz w:val="20"/>
-          <w:szCs w:val="20"/>
-          <w:lang w:eastAsia="en-IN"/>
-        </w:rPr>
-        <w:t xml:space="preserve"> wealth.</w:t>
-      </w:r>
-    </w:p>
-    <w:p>
-      <w:pPr>
-        <w:spacing w:before="100" w:beforeAutospacing="1" w:after="100" w:afterAutospacing="1" w:line="240" w:lineRule="auto"/>
-        <w:rPr>
           <w:rFonts w:ascii="Times New Roman" w:eastAsia="Times New Roman" w:hAnsi="Times New Roman" w:cs="Times New Roman"/>
           <w:sz w:val="20"/>
           <w:szCs w:val="20"/>
           <w:lang w:eastAsia="en-IN"/>
         </w:rPr>
-      </w:pPr>
+        <w:t xml:space="preserve"> over time, the result will be economically unrealistic. See next what happens to R$ 1.500 if we assume that you can replicate the </w:t>
+      </w:r>
+      <w:proofErr w:type="spellStart"/>
       <w:r>
         <w:rPr>
           <w:rFonts w:ascii="Times New Roman" w:eastAsia="Times New Roman" w:hAnsi="Times New Roman" w:cs="Times New Roman"/>
@@ -161,18 +236,17 @@
           <w:szCs w:val="20"/>
           <w:lang w:eastAsia="en-IN"/>
         </w:rPr>
-        <w:t xml:space="preserve">She later explains that she </w:t>
-      </w:r>
+        <w:t>alledged</w:t>
+      </w:r>
+      <w:proofErr w:type="spellEnd"/>
       <w:r>
         <w:rPr>
           <w:rFonts w:ascii="Times New Roman" w:eastAsia="Times New Roman" w:hAnsi="Times New Roman" w:cs="Times New Roman"/>
-          <w:i/>
-          <w:iCs/>
-          <w:sz w:val="20"/>
-          <w:szCs w:val="20"/>
-          <w:lang w:eastAsia="en-IN"/>
-        </w:rPr>
-        <w:t>earned</w:t>
+          <w:sz w:val="20"/>
+          <w:szCs w:val="20"/>
+          <w:lang w:eastAsia="en-IN"/>
+        </w:rPr>
+        <w:t xml:space="preserve"> investment return of </w:t>
       </w:r>
       <w:r>
         <w:rPr>
@@ -181,9 +255,8 @@
           <w:szCs w:val="20"/>
           <w:lang w:eastAsia="en-IN"/>
         </w:rPr>
-        <w:t xml:space="preserve"> the money by investing in the stock market over three years. For my international audience, the proposed investment is equivalent of turning $394 into $263,169 over a </w:t>
-      </w:r>
-      <w:proofErr w:type="gramStart"/>
+        <w:t>XYZ</w:t>
+      </w:r>
       <w:r>
         <w:rPr>
           <w:rFonts w:ascii="Times New Roman" w:eastAsia="Times New Roman" w:hAnsi="Times New Roman" w:cs="Times New Roman"/>
@@ -191,230 +264,7 @@
           <w:szCs w:val="20"/>
           <w:lang w:eastAsia="en-IN"/>
         </w:rPr>
-        <w:t>three year</w:t>
-      </w:r>
-      <w:proofErr w:type="gramEnd"/>
-      <w:r>
-        <w:rPr>
-          <w:rFonts w:ascii="Times New Roman" w:eastAsia="Times New Roman" w:hAnsi="Times New Roman" w:cs="Times New Roman"/>
-          <w:sz w:val="20"/>
-          <w:szCs w:val="20"/>
-          <w:lang w:eastAsia="en-IN"/>
-        </w:rPr>
-        <w:t xml:space="preserve"> period.</w:t>
-      </w:r>
-    </w:p>
-    <w:p>
-      <w:pPr>
-        <w:spacing w:before="100" w:beforeAutospacing="1" w:after="100" w:afterAutospacing="1" w:line="240" w:lineRule="auto"/>
-        <w:rPr>
-          <w:rFonts w:ascii="Times New Roman" w:eastAsia="Times New Roman" w:hAnsi="Times New Roman" w:cs="Times New Roman"/>
-          <w:sz w:val="20"/>
-          <w:szCs w:val="20"/>
-          <w:lang w:eastAsia="en-IN"/>
-        </w:rPr>
-      </w:pPr>
-      <w:r>
-        <w:rPr>
-          <w:rFonts w:ascii="Times New Roman" w:eastAsia="Times New Roman" w:hAnsi="Times New Roman" w:cs="Times New Roman"/>
-          <w:sz w:val="20"/>
-          <w:szCs w:val="20"/>
-          <w:lang w:eastAsia="en-IN"/>
-        </w:rPr>
-        <w:t xml:space="preserve">Anyone with </w:t>
-      </w:r>
-      <w:proofErr w:type="gramStart"/>
-      <w:r>
-        <w:rPr>
-          <w:rFonts w:ascii="Times New Roman" w:eastAsia="Times New Roman" w:hAnsi="Times New Roman" w:cs="Times New Roman"/>
-          <w:sz w:val="20"/>
-          <w:szCs w:val="20"/>
-          <w:lang w:eastAsia="en-IN"/>
-        </w:rPr>
-        <w:t>a</w:t>
-      </w:r>
-      <w:proofErr w:type="gramEnd"/>
-      <w:r>
-        <w:rPr>
-          <w:rFonts w:ascii="Times New Roman" w:eastAsia="Times New Roman" w:hAnsi="Times New Roman" w:cs="Times New Roman"/>
-          <w:sz w:val="20"/>
-          <w:szCs w:val="20"/>
-          <w:lang w:eastAsia="en-IN"/>
-        </w:rPr>
-        <w:t xml:space="preserve"> economics or business background will easily spot that the financial returns stated in the ad is simply not possible. Even if Bettina is a very good investor, reaching this level of returns over a </w:t>
-      </w:r>
-      <w:proofErr w:type="gramStart"/>
-      <w:r>
-        <w:rPr>
-          <w:rFonts w:ascii="Times New Roman" w:eastAsia="Times New Roman" w:hAnsi="Times New Roman" w:cs="Times New Roman"/>
-          <w:sz w:val="20"/>
-          <w:szCs w:val="20"/>
-          <w:lang w:eastAsia="en-IN"/>
-        </w:rPr>
-        <w:t>three year</w:t>
-      </w:r>
-      <w:proofErr w:type="gramEnd"/>
-      <w:r>
-        <w:rPr>
-          <w:rFonts w:ascii="Times New Roman" w:eastAsia="Times New Roman" w:hAnsi="Times New Roman" w:cs="Times New Roman"/>
-          <w:sz w:val="20"/>
-          <w:szCs w:val="20"/>
-          <w:lang w:eastAsia="en-IN"/>
-        </w:rPr>
-        <w:t xml:space="preserve"> period in the stock market is unheard of. The yearly rate of return of the investment is equal to 774% per year. The monthly rate proposed in the ad is equivalent to 19,8% per month.</w:t>
-      </w:r>
-    </w:p>
-    <w:p>
-      <w:pPr>
-        <w:spacing w:before="100" w:beforeAutospacing="1" w:after="100" w:afterAutospacing="1" w:line="240" w:lineRule="auto"/>
-        <w:rPr>
-          <w:rFonts w:ascii="Times New Roman" w:eastAsia="Times New Roman" w:hAnsi="Times New Roman" w:cs="Times New Roman"/>
-          <w:sz w:val="20"/>
-          <w:szCs w:val="20"/>
-          <w:lang w:eastAsia="en-IN"/>
-        </w:rPr>
-      </w:pPr>
-      <w:r>
-        <w:rPr>
-          <w:rFonts w:ascii="Times New Roman" w:eastAsia="Times New Roman" w:hAnsi="Times New Roman" w:cs="Times New Roman"/>
-          <w:sz w:val="20"/>
-          <w:szCs w:val="20"/>
-          <w:lang w:eastAsia="en-IN"/>
-        </w:rPr>
-        <w:t xml:space="preserve">Giving perspective, Buffet, one of the greatest </w:t>
-      </w:r>
-      <w:proofErr w:type="gramStart"/>
-      <w:r>
-        <w:rPr>
-          <w:rFonts w:ascii="Times New Roman" w:eastAsia="Times New Roman" w:hAnsi="Times New Roman" w:cs="Times New Roman"/>
-          <w:sz w:val="20"/>
-          <w:szCs w:val="20"/>
-          <w:lang w:eastAsia="en-IN"/>
-        </w:rPr>
-        <w:t>long term</w:t>
-      </w:r>
-      <w:proofErr w:type="gramEnd"/>
-      <w:r>
-        <w:rPr>
-          <w:rFonts w:ascii="Times New Roman" w:eastAsia="Times New Roman" w:hAnsi="Times New Roman" w:cs="Times New Roman"/>
-          <w:sz w:val="20"/>
-          <w:szCs w:val="20"/>
-          <w:lang w:eastAsia="en-IN"/>
-        </w:rPr>
-        <w:t xml:space="preserve"> investor of all times, has reached the approximate rate of 19% </w:t>
-      </w:r>
-      <w:r>
-        <w:rPr>
-          <w:rFonts w:ascii="Times New Roman" w:eastAsia="Times New Roman" w:hAnsi="Times New Roman" w:cs="Times New Roman"/>
-          <w:b/>
-          <w:bCs/>
-          <w:sz w:val="20"/>
-          <w:szCs w:val="20"/>
-          <w:lang w:eastAsia="en-IN"/>
-        </w:rPr>
-        <w:t>per year</w:t>
-      </w:r>
-      <w:r>
-        <w:rPr>
-          <w:rFonts w:ascii="Times New Roman" w:eastAsia="Times New Roman" w:hAnsi="Times New Roman" w:cs="Times New Roman"/>
-          <w:sz w:val="20"/>
-          <w:szCs w:val="20"/>
-          <w:lang w:eastAsia="en-IN"/>
-        </w:rPr>
-        <w:t xml:space="preserve">, around 1.46% per month. So, Bettina is either a financial genius that, with only 22 years old, was able to beat </w:t>
-      </w:r>
-      <w:r>
-        <w:rPr>
-          <w:rFonts w:ascii="Times New Roman" w:eastAsia="Times New Roman" w:hAnsi="Times New Roman" w:cs="Times New Roman"/>
-          <w:i/>
-          <w:iCs/>
-          <w:sz w:val="20"/>
-          <w:szCs w:val="20"/>
-          <w:lang w:eastAsia="en-IN"/>
-        </w:rPr>
-        <w:t>Buffet</w:t>
-      </w:r>
-      <w:r>
-        <w:rPr>
-          <w:rFonts w:ascii="Times New Roman" w:eastAsia="Times New Roman" w:hAnsi="Times New Roman" w:cs="Times New Roman"/>
-          <w:sz w:val="20"/>
-          <w:szCs w:val="20"/>
-          <w:lang w:eastAsia="en-IN"/>
-        </w:rPr>
-        <w:t xml:space="preserve"> in its own game, or the ad is not fully committed to the truth. To be fair, even if we took the difference of inflation rates between Brazil and US into account, the difference is still very impressive and misleading.</w:t>
-      </w:r>
-    </w:p>
-    <w:p>
-      <w:pPr>
-        <w:spacing w:before="100" w:beforeAutospacing="1" w:after="100" w:afterAutospacing="1" w:line="240" w:lineRule="auto"/>
-        <w:rPr>
-          <w:rFonts w:ascii="Times New Roman" w:eastAsia="Times New Roman" w:hAnsi="Times New Roman" w:cs="Times New Roman"/>
-          <w:sz w:val="20"/>
-          <w:szCs w:val="20"/>
-          <w:lang w:eastAsia="en-IN"/>
-        </w:rPr>
-      </w:pPr>
-      <w:hyperlink r:id="rId6" w:tgtFrame="_blank" w:history="1">
-        <w:r>
-          <w:rPr>
-            <w:rFonts w:ascii="Times New Roman" w:eastAsia="Times New Roman" w:hAnsi="Times New Roman" w:cs="Times New Roman"/>
-            <w:color w:val="0000FF"/>
-            <w:sz w:val="20"/>
-            <w:szCs w:val="20"/>
-            <w:u w:val="single"/>
-            <w:lang w:eastAsia="en-IN"/>
-          </w:rPr>
-          <w:t>Others</w:t>
-        </w:r>
-      </w:hyperlink>
-      <w:r>
-        <w:rPr>
-          <w:rFonts w:ascii="Times New Roman" w:eastAsia="Times New Roman" w:hAnsi="Times New Roman" w:cs="Times New Roman"/>
-          <w:sz w:val="20"/>
-          <w:szCs w:val="20"/>
-          <w:lang w:eastAsia="en-IN"/>
-        </w:rPr>
-        <w:t xml:space="preserve"> have pointed out that if you compound </w:t>
-      </w:r>
-      <w:proofErr w:type="gramStart"/>
-      <w:r>
-        <w:rPr>
-          <w:rFonts w:ascii="Times New Roman" w:eastAsia="Times New Roman" w:hAnsi="Times New Roman" w:cs="Times New Roman"/>
-          <w:sz w:val="20"/>
-          <w:szCs w:val="20"/>
-          <w:lang w:eastAsia="en-IN"/>
-        </w:rPr>
-        <w:t>these return</w:t>
-      </w:r>
-      <w:proofErr w:type="gramEnd"/>
-      <w:r>
-        <w:rPr>
-          <w:rFonts w:ascii="Times New Roman" w:eastAsia="Times New Roman" w:hAnsi="Times New Roman" w:cs="Times New Roman"/>
-          <w:sz w:val="20"/>
-          <w:szCs w:val="20"/>
-          <w:lang w:eastAsia="en-IN"/>
-        </w:rPr>
-        <w:t xml:space="preserve"> over time, the result will be economically unrealistic. See next what happens to R$ 1.500 if we assume that you can replicate the </w:t>
-      </w:r>
-      <w:proofErr w:type="spellStart"/>
-      <w:r>
-        <w:rPr>
-          <w:rFonts w:ascii="Times New Roman" w:eastAsia="Times New Roman" w:hAnsi="Times New Roman" w:cs="Times New Roman"/>
-          <w:sz w:val="20"/>
-          <w:szCs w:val="20"/>
-          <w:lang w:eastAsia="en-IN"/>
-        </w:rPr>
-        <w:t>alledged</w:t>
-      </w:r>
-      <w:proofErr w:type="spellEnd"/>
-      <w:r>
-        <w:rPr>
-          <w:rFonts w:ascii="Times New Roman" w:eastAsia="Times New Roman" w:hAnsi="Times New Roman" w:cs="Times New Roman"/>
-          <w:sz w:val="20"/>
-          <w:szCs w:val="20"/>
-          <w:lang w:eastAsia="en-IN"/>
-        </w:rPr>
-        <w:t xml:space="preserve"> investment return of Bettina (774% per month) over a </w:t>
+        <w:t xml:space="preserve"> (774% per month) over a </w:t>
       </w:r>
       <w:proofErr w:type="gramStart"/>
       <w:r>
@@ -489,7 +339,16 @@
                 <w:szCs w:val="24"/>
                 <w:lang w:eastAsia="en-IN"/>
               </w:rPr>
-              <w:t>Table 1: Compounding returns for Bettina</w:t>
+              <w:t xml:space="preserve">Table 1: Compounding returns </w:t>
+            </w:r>
+            <w:r>
+              <w:rPr>
+                <w:rFonts w:ascii="Times New Roman" w:eastAsia="Times New Roman" w:hAnsi="Times New Roman" w:cs="Times New Roman"/>
+                <w:sz w:val="24"/>
+                <w:szCs w:val="24"/>
+                <w:lang w:eastAsia="en-IN"/>
+              </w:rPr>
+              <w:t>XYZ</w:t>
             </w:r>
           </w:p>
         </w:tc>
@@ -1183,7 +1042,25 @@
           <w:szCs w:val="20"/>
           <w:lang w:eastAsia="en-IN"/>
         </w:rPr>
-        <w:t>If Bettina is a genius and can replicate her result over the years, she will be a billionaire in 7 years and a trillionaire in 10. If she waited one more year, she could even buy the whole country if she wanted to. The current GDP of Brazil is around 2 trillion USD (7.5 trillion in R$). She can easily reach this amount of cash in 12 years or more.</w:t>
+        <w:t xml:space="preserve">If </w:t>
+      </w:r>
+      <w:r>
+        <w:rPr>
+          <w:rFonts w:ascii="Times New Roman" w:eastAsia="Times New Roman" w:hAnsi="Times New Roman" w:cs="Times New Roman"/>
+          <w:sz w:val="20"/>
+          <w:szCs w:val="20"/>
+          <w:lang w:eastAsia="en-IN"/>
+        </w:rPr>
+        <w:t xml:space="preserve">XYZ is </w:t>
+      </w:r>
+      <w:r>
+        <w:rPr>
+          <w:rFonts w:ascii="Times New Roman" w:eastAsia="Times New Roman" w:hAnsi="Times New Roman" w:cs="Times New Roman"/>
+          <w:sz w:val="20"/>
+          <w:szCs w:val="20"/>
+          <w:lang w:eastAsia="en-IN"/>
+        </w:rPr>
+        <w:t>a is a genius and can replicate her result over the years, she will be a billionaire in 7 years and a trillionaire in 10. If she waited one more year, she could even buy the whole country if she wanted to. The current GDP of Brazil is around 2 trillion USD (7.5 trillion in R$). She can easily reach this amount of cash in 12 years or more.</w:t>
       </w:r>
     </w:p>
     <w:p>
@@ -1305,7 +1182,25 @@
           <w:szCs w:val="20"/>
           <w:lang w:eastAsia="en-IN"/>
         </w:rPr>
-        <w:t xml:space="preserve"> approach. I’ll compare the returns of Bettina to </w:t>
+        <w:t xml:space="preserve"> approach. I’ll compare the returns of </w:t>
+      </w:r>
+      <w:r>
+        <w:rPr>
+          <w:rFonts w:ascii="Times New Roman" w:eastAsia="Times New Roman" w:hAnsi="Times New Roman" w:cs="Times New Roman"/>
+          <w:sz w:val="20"/>
+          <w:szCs w:val="20"/>
+          <w:lang w:eastAsia="en-IN"/>
+        </w:rPr>
+        <w:t>XYZ</w:t>
+      </w:r>
+      <w:r>
+        <w:rPr>
+          <w:rFonts w:ascii="Times New Roman" w:eastAsia="Times New Roman" w:hAnsi="Times New Roman" w:cs="Times New Roman"/>
+          <w:sz w:val="20"/>
+          <w:szCs w:val="20"/>
+          <w:lang w:eastAsia="en-IN"/>
+        </w:rPr>
+        <w:t xml:space="preserve"> to </w:t>
       </w:r>
       <w:proofErr w:type="spellStart"/>
       <w:r>
@@ -1475,532 +1370,541 @@
           <w:szCs w:val="20"/>
           <w:lang w:eastAsia="en-IN"/>
         </w:rPr>
+        <w:t>df.sp</w:t>
+      </w:r>
+      <w:proofErr w:type="gramEnd"/>
+      <w:r>
+        <w:rPr>
+          <w:rFonts w:ascii="Courier New" w:eastAsia="Times New Roman" w:hAnsi="Courier New" w:cs="Courier New"/>
+          <w:sz w:val="20"/>
+          <w:szCs w:val="20"/>
+          <w:lang w:eastAsia="en-IN"/>
+        </w:rPr>
+        <w:t>500 &lt;- GetSP500Stocks()</w:t>
+      </w:r>
+    </w:p>
+    <w:p>
+      <w:pPr>
+        <w:tabs>
+          <w:tab w:val="left" w:pos="916"/>
+          <w:tab w:val="left" w:pos="1832"/>
+          <w:tab w:val="left" w:pos="2748"/>
+          <w:tab w:val="left" w:pos="3664"/>
+          <w:tab w:val="left" w:pos="4580"/>
+          <w:tab w:val="left" w:pos="5496"/>
+          <w:tab w:val="left" w:pos="6412"/>
+          <w:tab w:val="left" w:pos="7328"/>
+          <w:tab w:val="left" w:pos="8244"/>
+          <w:tab w:val="left" w:pos="9160"/>
+          <w:tab w:val="left" w:pos="10076"/>
+          <w:tab w:val="left" w:pos="10992"/>
+          <w:tab w:val="left" w:pos="11908"/>
+          <w:tab w:val="left" w:pos="12824"/>
+          <w:tab w:val="left" w:pos="13740"/>
+          <w:tab w:val="left" w:pos="14656"/>
+        </w:tabs>
+        <w:spacing w:after="0" w:line="240" w:lineRule="auto"/>
+        <w:rPr>
+          <w:rFonts w:ascii="Courier New" w:eastAsia="Times New Roman" w:hAnsi="Courier New" w:cs="Courier New"/>
+          <w:sz w:val="20"/>
+          <w:szCs w:val="20"/>
+          <w:lang w:eastAsia="en-IN"/>
+        </w:rPr>
+      </w:pPr>
+      <w:proofErr w:type="gramStart"/>
+      <w:r>
+        <w:rPr>
+          <w:rFonts w:ascii="Courier New" w:eastAsia="Times New Roman" w:hAnsi="Courier New" w:cs="Courier New"/>
+          <w:sz w:val="20"/>
+          <w:szCs w:val="20"/>
+          <w:lang w:eastAsia="en-IN"/>
+        </w:rPr>
+        <w:t>df.sp</w:t>
+      </w:r>
+      <w:proofErr w:type="gramEnd"/>
+      <w:r>
+        <w:rPr>
+          <w:rFonts w:ascii="Courier New" w:eastAsia="Times New Roman" w:hAnsi="Courier New" w:cs="Courier New"/>
+          <w:sz w:val="20"/>
+          <w:szCs w:val="20"/>
+          <w:lang w:eastAsia="en-IN"/>
+        </w:rPr>
+        <w:t xml:space="preserve">500 &lt;- </w:t>
+      </w:r>
+      <w:proofErr w:type="spellStart"/>
+      <w:r>
+        <w:rPr>
+          <w:rFonts w:ascii="Courier New" w:eastAsia="Times New Roman" w:hAnsi="Courier New" w:cs="Courier New"/>
+          <w:sz w:val="20"/>
+          <w:szCs w:val="20"/>
+          <w:lang w:eastAsia="en-IN"/>
+        </w:rPr>
+        <w:t>GetIbovStocks</w:t>
+      </w:r>
+      <w:proofErr w:type="spellEnd"/>
+      <w:r>
+        <w:rPr>
+          <w:rFonts w:ascii="Courier New" w:eastAsia="Times New Roman" w:hAnsi="Courier New" w:cs="Courier New"/>
+          <w:sz w:val="20"/>
+          <w:szCs w:val="20"/>
+          <w:lang w:eastAsia="en-IN"/>
+        </w:rPr>
+        <w:t>()</w:t>
+      </w:r>
+    </w:p>
+    <w:p>
+      <w:pPr>
+        <w:tabs>
+          <w:tab w:val="left" w:pos="916"/>
+          <w:tab w:val="left" w:pos="1832"/>
+          <w:tab w:val="left" w:pos="2748"/>
+          <w:tab w:val="left" w:pos="3664"/>
+          <w:tab w:val="left" w:pos="4580"/>
+          <w:tab w:val="left" w:pos="5496"/>
+          <w:tab w:val="left" w:pos="6412"/>
+          <w:tab w:val="left" w:pos="7328"/>
+          <w:tab w:val="left" w:pos="8244"/>
+          <w:tab w:val="left" w:pos="9160"/>
+          <w:tab w:val="left" w:pos="10076"/>
+          <w:tab w:val="left" w:pos="10992"/>
+          <w:tab w:val="left" w:pos="11908"/>
+          <w:tab w:val="left" w:pos="12824"/>
+          <w:tab w:val="left" w:pos="13740"/>
+          <w:tab w:val="left" w:pos="14656"/>
+        </w:tabs>
+        <w:spacing w:after="0" w:line="240" w:lineRule="auto"/>
+        <w:rPr>
+          <w:rFonts w:ascii="Courier New" w:eastAsia="Times New Roman" w:hAnsi="Courier New" w:cs="Courier New"/>
+          <w:sz w:val="20"/>
+          <w:szCs w:val="20"/>
+          <w:lang w:eastAsia="en-IN"/>
+        </w:rPr>
+      </w:pPr>
+      <w:proofErr w:type="spellStart"/>
+      <w:proofErr w:type="gramStart"/>
+      <w:r>
+        <w:rPr>
+          <w:rFonts w:ascii="Courier New" w:eastAsia="Times New Roman" w:hAnsi="Courier New" w:cs="Courier New"/>
+          <w:sz w:val="20"/>
+          <w:szCs w:val="20"/>
+          <w:lang w:eastAsia="en-IN"/>
+        </w:rPr>
+        <w:t>my.tickers</w:t>
+      </w:r>
+      <w:proofErr w:type="spellEnd"/>
+      <w:proofErr w:type="gramEnd"/>
+      <w:r>
+        <w:rPr>
+          <w:rFonts w:ascii="Courier New" w:eastAsia="Times New Roman" w:hAnsi="Courier New" w:cs="Courier New"/>
+          <w:sz w:val="20"/>
+          <w:szCs w:val="20"/>
+          <w:lang w:eastAsia="en-IN"/>
+        </w:rPr>
+        <w:t xml:space="preserve"> &lt;- paste0(df.sp500$tickers, '.SA')</w:t>
+      </w:r>
+    </w:p>
+    <w:p>
+      <w:pPr>
+        <w:tabs>
+          <w:tab w:val="left" w:pos="916"/>
+          <w:tab w:val="left" w:pos="1832"/>
+          <w:tab w:val="left" w:pos="2748"/>
+          <w:tab w:val="left" w:pos="3664"/>
+          <w:tab w:val="left" w:pos="4580"/>
+          <w:tab w:val="left" w:pos="5496"/>
+          <w:tab w:val="left" w:pos="6412"/>
+          <w:tab w:val="left" w:pos="7328"/>
+          <w:tab w:val="left" w:pos="8244"/>
+          <w:tab w:val="left" w:pos="9160"/>
+          <w:tab w:val="left" w:pos="10076"/>
+          <w:tab w:val="left" w:pos="10992"/>
+          <w:tab w:val="left" w:pos="11908"/>
+          <w:tab w:val="left" w:pos="12824"/>
+          <w:tab w:val="left" w:pos="13740"/>
+          <w:tab w:val="left" w:pos="14656"/>
+        </w:tabs>
+        <w:spacing w:after="0" w:line="240" w:lineRule="auto"/>
+        <w:rPr>
+          <w:rFonts w:ascii="Courier New" w:eastAsia="Times New Roman" w:hAnsi="Courier New" w:cs="Courier New"/>
+          <w:sz w:val="20"/>
+          <w:szCs w:val="20"/>
+          <w:lang w:eastAsia="en-IN"/>
+        </w:rPr>
+      </w:pPr>
+    </w:p>
+    <w:p>
+      <w:pPr>
+        <w:tabs>
+          <w:tab w:val="left" w:pos="916"/>
+          <w:tab w:val="left" w:pos="1832"/>
+          <w:tab w:val="left" w:pos="2748"/>
+          <w:tab w:val="left" w:pos="3664"/>
+          <w:tab w:val="left" w:pos="4580"/>
+          <w:tab w:val="left" w:pos="5496"/>
+          <w:tab w:val="left" w:pos="6412"/>
+          <w:tab w:val="left" w:pos="7328"/>
+          <w:tab w:val="left" w:pos="8244"/>
+          <w:tab w:val="left" w:pos="9160"/>
+          <w:tab w:val="left" w:pos="10076"/>
+          <w:tab w:val="left" w:pos="10992"/>
+          <w:tab w:val="left" w:pos="11908"/>
+          <w:tab w:val="left" w:pos="12824"/>
+          <w:tab w:val="left" w:pos="13740"/>
+          <w:tab w:val="left" w:pos="14656"/>
+        </w:tabs>
+        <w:spacing w:after="0" w:line="240" w:lineRule="auto"/>
+        <w:rPr>
+          <w:rFonts w:ascii="Courier New" w:eastAsia="Times New Roman" w:hAnsi="Courier New" w:cs="Courier New"/>
+          <w:sz w:val="20"/>
+          <w:szCs w:val="20"/>
+          <w:lang w:eastAsia="en-IN"/>
+        </w:rPr>
+      </w:pPr>
+      <w:proofErr w:type="spellStart"/>
+      <w:proofErr w:type="gramStart"/>
+      <w:r>
+        <w:rPr>
+          <w:rFonts w:ascii="Courier New" w:eastAsia="Times New Roman" w:hAnsi="Courier New" w:cs="Courier New"/>
+          <w:sz w:val="20"/>
+          <w:szCs w:val="20"/>
+          <w:lang w:eastAsia="en-IN"/>
+        </w:rPr>
+        <w:t>df.stocks</w:t>
+      </w:r>
+      <w:proofErr w:type="spellEnd"/>
+      <w:proofErr w:type="gramEnd"/>
+      <w:r>
+        <w:rPr>
+          <w:rFonts w:ascii="Courier New" w:eastAsia="Times New Roman" w:hAnsi="Courier New" w:cs="Courier New"/>
+          <w:sz w:val="20"/>
+          <w:szCs w:val="20"/>
+          <w:lang w:eastAsia="en-IN"/>
+        </w:rPr>
+        <w:t xml:space="preserve"> &lt;- </w:t>
+      </w:r>
+      <w:proofErr w:type="spellStart"/>
+      <w:r>
+        <w:rPr>
+          <w:rFonts w:ascii="Courier New" w:eastAsia="Times New Roman" w:hAnsi="Courier New" w:cs="Courier New"/>
+          <w:sz w:val="20"/>
+          <w:szCs w:val="20"/>
+          <w:lang w:eastAsia="en-IN"/>
+        </w:rPr>
+        <w:t>BatchGetSymbols</w:t>
+      </w:r>
+      <w:proofErr w:type="spellEnd"/>
+      <w:r>
+        <w:rPr>
+          <w:rFonts w:ascii="Courier New" w:eastAsia="Times New Roman" w:hAnsi="Courier New" w:cs="Courier New"/>
+          <w:sz w:val="20"/>
+          <w:szCs w:val="20"/>
+          <w:lang w:eastAsia="en-IN"/>
+        </w:rPr>
+        <w:t xml:space="preserve">(tickers = </w:t>
+      </w:r>
+      <w:proofErr w:type="spellStart"/>
+      <w:r>
+        <w:rPr>
+          <w:rFonts w:ascii="Courier New" w:eastAsia="Times New Roman" w:hAnsi="Courier New" w:cs="Courier New"/>
+          <w:sz w:val="20"/>
+          <w:szCs w:val="20"/>
+          <w:lang w:eastAsia="en-IN"/>
+        </w:rPr>
+        <w:t>my.tickers</w:t>
+      </w:r>
+      <w:proofErr w:type="spellEnd"/>
+      <w:r>
+        <w:rPr>
+          <w:rFonts w:ascii="Courier New" w:eastAsia="Times New Roman" w:hAnsi="Courier New" w:cs="Courier New"/>
+          <w:sz w:val="20"/>
+          <w:szCs w:val="20"/>
+          <w:lang w:eastAsia="en-IN"/>
+        </w:rPr>
+        <w:t>,</w:t>
+      </w:r>
+    </w:p>
+    <w:p>
+      <w:pPr>
+        <w:tabs>
+          <w:tab w:val="left" w:pos="916"/>
+          <w:tab w:val="left" w:pos="1832"/>
+          <w:tab w:val="left" w:pos="2748"/>
+          <w:tab w:val="left" w:pos="3664"/>
+          <w:tab w:val="left" w:pos="4580"/>
+          <w:tab w:val="left" w:pos="5496"/>
+          <w:tab w:val="left" w:pos="6412"/>
+          <w:tab w:val="left" w:pos="7328"/>
+          <w:tab w:val="left" w:pos="8244"/>
+          <w:tab w:val="left" w:pos="9160"/>
+          <w:tab w:val="left" w:pos="10076"/>
+          <w:tab w:val="left" w:pos="10992"/>
+          <w:tab w:val="left" w:pos="11908"/>
+          <w:tab w:val="left" w:pos="12824"/>
+          <w:tab w:val="left" w:pos="13740"/>
+          <w:tab w:val="left" w:pos="14656"/>
+        </w:tabs>
+        <w:spacing w:after="0" w:line="240" w:lineRule="auto"/>
+        <w:rPr>
+          <w:rFonts w:ascii="Courier New" w:eastAsia="Times New Roman" w:hAnsi="Courier New" w:cs="Courier New"/>
+          <w:sz w:val="20"/>
+          <w:szCs w:val="20"/>
+          <w:lang w:eastAsia="en-IN"/>
+        </w:rPr>
+      </w:pPr>
+      <w:r>
+        <w:rPr>
+          <w:rFonts w:ascii="Courier New" w:eastAsia="Times New Roman" w:hAnsi="Courier New" w:cs="Courier New"/>
+          <w:sz w:val="20"/>
+          <w:szCs w:val="20"/>
+          <w:lang w:eastAsia="en-IN"/>
+        </w:rPr>
+        <w:t xml:space="preserve">                            </w:t>
+      </w:r>
+      <w:proofErr w:type="spellStart"/>
+      <w:proofErr w:type="gramStart"/>
+      <w:r>
+        <w:rPr>
+          <w:rFonts w:ascii="Courier New" w:eastAsia="Times New Roman" w:hAnsi="Courier New" w:cs="Courier New"/>
+          <w:sz w:val="20"/>
+          <w:szCs w:val="20"/>
+          <w:lang w:eastAsia="en-IN"/>
+        </w:rPr>
+        <w:t>first.date</w:t>
+      </w:r>
+      <w:proofErr w:type="spellEnd"/>
+      <w:proofErr w:type="gramEnd"/>
+      <w:r>
+        <w:rPr>
+          <w:rFonts w:ascii="Courier New" w:eastAsia="Times New Roman" w:hAnsi="Courier New" w:cs="Courier New"/>
+          <w:sz w:val="20"/>
+          <w:szCs w:val="20"/>
+          <w:lang w:eastAsia="en-IN"/>
+        </w:rPr>
+        <w:t xml:space="preserve"> = '2010-01-01', </w:t>
+      </w:r>
+    </w:p>
+    <w:p>
+      <w:pPr>
+        <w:tabs>
+          <w:tab w:val="left" w:pos="916"/>
+          <w:tab w:val="left" w:pos="1832"/>
+          <w:tab w:val="left" w:pos="2748"/>
+          <w:tab w:val="left" w:pos="3664"/>
+          <w:tab w:val="left" w:pos="4580"/>
+          <w:tab w:val="left" w:pos="5496"/>
+          <w:tab w:val="left" w:pos="6412"/>
+          <w:tab w:val="left" w:pos="7328"/>
+          <w:tab w:val="left" w:pos="8244"/>
+          <w:tab w:val="left" w:pos="9160"/>
+          <w:tab w:val="left" w:pos="10076"/>
+          <w:tab w:val="left" w:pos="10992"/>
+          <w:tab w:val="left" w:pos="11908"/>
+          <w:tab w:val="left" w:pos="12824"/>
+          <w:tab w:val="left" w:pos="13740"/>
+          <w:tab w:val="left" w:pos="14656"/>
+        </w:tabs>
+        <w:spacing w:after="0" w:line="240" w:lineRule="auto"/>
+        <w:rPr>
+          <w:rFonts w:ascii="Courier New" w:eastAsia="Times New Roman" w:hAnsi="Courier New" w:cs="Courier New"/>
+          <w:sz w:val="20"/>
+          <w:szCs w:val="20"/>
+          <w:lang w:eastAsia="en-IN"/>
+        </w:rPr>
+      </w:pPr>
+      <w:r>
+        <w:rPr>
+          <w:rFonts w:ascii="Courier New" w:eastAsia="Times New Roman" w:hAnsi="Courier New" w:cs="Courier New"/>
+          <w:sz w:val="20"/>
+          <w:szCs w:val="20"/>
+          <w:lang w:eastAsia="en-IN"/>
+        </w:rPr>
+        <w:t xml:space="preserve">                            </w:t>
+      </w:r>
+      <w:proofErr w:type="spellStart"/>
+      <w:proofErr w:type="gramStart"/>
+      <w:r>
+        <w:rPr>
+          <w:rFonts w:ascii="Courier New" w:eastAsia="Times New Roman" w:hAnsi="Courier New" w:cs="Courier New"/>
+          <w:sz w:val="20"/>
+          <w:szCs w:val="20"/>
+          <w:lang w:eastAsia="en-IN"/>
+        </w:rPr>
+        <w:t>last.date</w:t>
+      </w:r>
+      <w:proofErr w:type="spellEnd"/>
+      <w:proofErr w:type="gramEnd"/>
+      <w:r>
+        <w:rPr>
+          <w:rFonts w:ascii="Courier New" w:eastAsia="Times New Roman" w:hAnsi="Courier New" w:cs="Courier New"/>
+          <w:sz w:val="20"/>
+          <w:szCs w:val="20"/>
+          <w:lang w:eastAsia="en-IN"/>
+        </w:rPr>
+        <w:t xml:space="preserve"> = </w:t>
+      </w:r>
+      <w:proofErr w:type="spellStart"/>
+      <w:r>
+        <w:rPr>
+          <w:rFonts w:ascii="Courier New" w:eastAsia="Times New Roman" w:hAnsi="Courier New" w:cs="Courier New"/>
+          <w:sz w:val="20"/>
+          <w:szCs w:val="20"/>
+          <w:lang w:eastAsia="en-IN"/>
+        </w:rPr>
+        <w:t>Sys.Date</w:t>
+      </w:r>
+      <w:proofErr w:type="spellEnd"/>
+      <w:r>
+        <w:rPr>
+          <w:rFonts w:ascii="Courier New" w:eastAsia="Times New Roman" w:hAnsi="Courier New" w:cs="Courier New"/>
+          <w:sz w:val="20"/>
+          <w:szCs w:val="20"/>
+          <w:lang w:eastAsia="en-IN"/>
+        </w:rPr>
+        <w:t>())[[2]]</w:t>
+      </w:r>
+    </w:p>
+    <w:p>
+      <w:pPr>
+        <w:tabs>
+          <w:tab w:val="left" w:pos="916"/>
+          <w:tab w:val="left" w:pos="1832"/>
+          <w:tab w:val="left" w:pos="2748"/>
+          <w:tab w:val="left" w:pos="3664"/>
+          <w:tab w:val="left" w:pos="4580"/>
+          <w:tab w:val="left" w:pos="5496"/>
+          <w:tab w:val="left" w:pos="6412"/>
+          <w:tab w:val="left" w:pos="7328"/>
+          <w:tab w:val="left" w:pos="8244"/>
+          <w:tab w:val="left" w:pos="9160"/>
+          <w:tab w:val="left" w:pos="10076"/>
+          <w:tab w:val="left" w:pos="10992"/>
+          <w:tab w:val="left" w:pos="11908"/>
+          <w:tab w:val="left" w:pos="12824"/>
+          <w:tab w:val="left" w:pos="13740"/>
+          <w:tab w:val="left" w:pos="14656"/>
+        </w:tabs>
+        <w:spacing w:after="0" w:line="240" w:lineRule="auto"/>
+        <w:rPr>
+          <w:rFonts w:ascii="Courier New" w:eastAsia="Times New Roman" w:hAnsi="Courier New" w:cs="Courier New"/>
+          <w:sz w:val="20"/>
+          <w:szCs w:val="20"/>
+          <w:lang w:eastAsia="en-IN"/>
+        </w:rPr>
+      </w:pPr>
+      <w:r>
+        <w:rPr>
+          <w:rFonts w:ascii="Courier New" w:eastAsia="Times New Roman" w:hAnsi="Courier New" w:cs="Courier New"/>
+          <w:sz w:val="20"/>
+          <w:szCs w:val="20"/>
+          <w:lang w:eastAsia="en-IN"/>
+        </w:rPr>
+        <w:t xml:space="preserve">## </w:t>
+      </w:r>
+    </w:p>
+    <w:p>
+      <w:pPr>
+        <w:tabs>
+          <w:tab w:val="left" w:pos="916"/>
+          <w:tab w:val="left" w:pos="1832"/>
+          <w:tab w:val="left" w:pos="2748"/>
+          <w:tab w:val="left" w:pos="3664"/>
+          <w:tab w:val="left" w:pos="4580"/>
+          <w:tab w:val="left" w:pos="5496"/>
+          <w:tab w:val="left" w:pos="6412"/>
+          <w:tab w:val="left" w:pos="7328"/>
+          <w:tab w:val="left" w:pos="8244"/>
+          <w:tab w:val="left" w:pos="9160"/>
+          <w:tab w:val="left" w:pos="10076"/>
+          <w:tab w:val="left" w:pos="10992"/>
+          <w:tab w:val="left" w:pos="11908"/>
+          <w:tab w:val="left" w:pos="12824"/>
+          <w:tab w:val="left" w:pos="13740"/>
+          <w:tab w:val="left" w:pos="14656"/>
+        </w:tabs>
+        <w:spacing w:after="0" w:line="240" w:lineRule="auto"/>
+        <w:rPr>
+          <w:rFonts w:ascii="Courier New" w:eastAsia="Times New Roman" w:hAnsi="Courier New" w:cs="Courier New"/>
+          <w:sz w:val="20"/>
+          <w:szCs w:val="20"/>
+          <w:lang w:eastAsia="en-IN"/>
+        </w:rPr>
+      </w:pPr>
+      <w:r>
+        <w:rPr>
+          <w:rFonts w:ascii="Courier New" w:eastAsia="Times New Roman" w:hAnsi="Courier New" w:cs="Courier New"/>
+          <w:sz w:val="20"/>
+          <w:szCs w:val="20"/>
+          <w:lang w:eastAsia="en-IN"/>
+        </w:rPr>
+        <w:t xml:space="preserve">## Running </w:t>
+      </w:r>
+      <w:proofErr w:type="spellStart"/>
+      <w:r>
+        <w:rPr>
+          <w:rFonts w:ascii="Courier New" w:eastAsia="Times New Roman" w:hAnsi="Courier New" w:cs="Courier New"/>
+          <w:sz w:val="20"/>
+          <w:szCs w:val="20"/>
+          <w:lang w:eastAsia="en-IN"/>
+        </w:rPr>
+        <w:t>BatchGetSymbols</w:t>
+      </w:r>
+      <w:proofErr w:type="spellEnd"/>
+      <w:r>
+        <w:rPr>
+          <w:rFonts w:ascii="Courier New" w:eastAsia="Times New Roman" w:hAnsi="Courier New" w:cs="Courier New"/>
+          <w:sz w:val="20"/>
+          <w:szCs w:val="20"/>
+          <w:lang w:eastAsia="en-IN"/>
+        </w:rPr>
+        <w:t xml:space="preserve"> for:</w:t>
+      </w:r>
+    </w:p>
+    <w:p>
+      <w:pPr>
+        <w:tabs>
+          <w:tab w:val="left" w:pos="916"/>
+          <w:tab w:val="left" w:pos="1832"/>
+          <w:tab w:val="left" w:pos="2748"/>
+          <w:tab w:val="left" w:pos="3664"/>
+          <w:tab w:val="left" w:pos="4580"/>
+          <w:tab w:val="left" w:pos="5496"/>
+          <w:tab w:val="left" w:pos="6412"/>
+          <w:tab w:val="left" w:pos="7328"/>
+          <w:tab w:val="left" w:pos="8244"/>
+          <w:tab w:val="left" w:pos="9160"/>
+          <w:tab w:val="left" w:pos="10076"/>
+          <w:tab w:val="left" w:pos="10992"/>
+          <w:tab w:val="left" w:pos="11908"/>
+          <w:tab w:val="left" w:pos="12824"/>
+          <w:tab w:val="left" w:pos="13740"/>
+          <w:tab w:val="left" w:pos="14656"/>
+        </w:tabs>
+        <w:spacing w:after="0" w:line="240" w:lineRule="auto"/>
+        <w:rPr>
+          <w:rFonts w:ascii="Courier New" w:eastAsia="Times New Roman" w:hAnsi="Courier New" w:cs="Courier New"/>
+          <w:sz w:val="20"/>
+          <w:szCs w:val="20"/>
+          <w:lang w:eastAsia="en-IN"/>
+        </w:rPr>
+      </w:pPr>
+      <w:r>
+        <w:rPr>
+          <w:rFonts w:ascii="Courier New" w:eastAsia="Times New Roman" w:hAnsi="Courier New" w:cs="Courier New"/>
+          <w:sz w:val="20"/>
+          <w:szCs w:val="20"/>
+          <w:lang w:eastAsia="en-IN"/>
+        </w:rPr>
+        <w:t xml:space="preserve">##    tickers = ABEV3.SA, B3SA3.SA, BBAS3.SA, BBDC3.SA, BBDC4.SA, BBSE3.SA, BRAP4.SA, BRDT3.SA, BRFS3.SA, BRKM5.SA, BRML3.SA, BTOW3.SA, CCRO3.SA, CIEL3.SA, CMIG4.SA, CSAN3.SA, CSNA3.SA, CVCB3.SA, CYRE3.SA, ECOR3.SA, </w:t>
+      </w:r>
+      <w:r>
+        <w:rPr>
+          <w:rFonts w:ascii="Courier New" w:eastAsia="Times New Roman" w:hAnsi="Courier New" w:cs="Courier New"/>
+          <w:sz w:val="20"/>
+          <w:szCs w:val="20"/>
+          <w:lang w:eastAsia="en-IN"/>
+        </w:rPr>
         <w:lastRenderedPageBreak/>
-        <w:t>df.sp</w:t>
-      </w:r>
-      <w:proofErr w:type="gramEnd"/>
-      <w:r>
-        <w:rPr>
-          <w:rFonts w:ascii="Courier New" w:eastAsia="Times New Roman" w:hAnsi="Courier New" w:cs="Courier New"/>
-          <w:sz w:val="20"/>
-          <w:szCs w:val="20"/>
-          <w:lang w:eastAsia="en-IN"/>
-        </w:rPr>
-        <w:t>500 &lt;- GetSP500Stocks()</w:t>
-      </w:r>
-    </w:p>
-    <w:p>
-      <w:pPr>
-        <w:tabs>
-          <w:tab w:val="left" w:pos="916"/>
-          <w:tab w:val="left" w:pos="1832"/>
-          <w:tab w:val="left" w:pos="2748"/>
-          <w:tab w:val="left" w:pos="3664"/>
-          <w:tab w:val="left" w:pos="4580"/>
-          <w:tab w:val="left" w:pos="5496"/>
-          <w:tab w:val="left" w:pos="6412"/>
-          <w:tab w:val="left" w:pos="7328"/>
-          <w:tab w:val="left" w:pos="8244"/>
-          <w:tab w:val="left" w:pos="9160"/>
-          <w:tab w:val="left" w:pos="10076"/>
-          <w:tab w:val="left" w:pos="10992"/>
-          <w:tab w:val="left" w:pos="11908"/>
-          <w:tab w:val="left" w:pos="12824"/>
-          <w:tab w:val="left" w:pos="13740"/>
-          <w:tab w:val="left" w:pos="14656"/>
-        </w:tabs>
-        <w:spacing w:after="0" w:line="240" w:lineRule="auto"/>
-        <w:rPr>
-          <w:rFonts w:ascii="Courier New" w:eastAsia="Times New Roman" w:hAnsi="Courier New" w:cs="Courier New"/>
-          <w:sz w:val="20"/>
-          <w:szCs w:val="20"/>
-          <w:lang w:eastAsia="en-IN"/>
-        </w:rPr>
-      </w:pPr>
-      <w:proofErr w:type="gramStart"/>
-      <w:r>
-        <w:rPr>
-          <w:rFonts w:ascii="Courier New" w:eastAsia="Times New Roman" w:hAnsi="Courier New" w:cs="Courier New"/>
-          <w:sz w:val="20"/>
-          <w:szCs w:val="20"/>
-          <w:lang w:eastAsia="en-IN"/>
-        </w:rPr>
-        <w:t>df.sp</w:t>
-      </w:r>
-      <w:proofErr w:type="gramEnd"/>
-      <w:r>
-        <w:rPr>
-          <w:rFonts w:ascii="Courier New" w:eastAsia="Times New Roman" w:hAnsi="Courier New" w:cs="Courier New"/>
-          <w:sz w:val="20"/>
-          <w:szCs w:val="20"/>
-          <w:lang w:eastAsia="en-IN"/>
-        </w:rPr>
-        <w:t xml:space="preserve">500 &lt;- </w:t>
-      </w:r>
-      <w:proofErr w:type="spellStart"/>
-      <w:r>
-        <w:rPr>
-          <w:rFonts w:ascii="Courier New" w:eastAsia="Times New Roman" w:hAnsi="Courier New" w:cs="Courier New"/>
-          <w:sz w:val="20"/>
-          <w:szCs w:val="20"/>
-          <w:lang w:eastAsia="en-IN"/>
-        </w:rPr>
-        <w:t>GetIbovStocks</w:t>
-      </w:r>
-      <w:proofErr w:type="spellEnd"/>
-      <w:r>
-        <w:rPr>
-          <w:rFonts w:ascii="Courier New" w:eastAsia="Times New Roman" w:hAnsi="Courier New" w:cs="Courier New"/>
-          <w:sz w:val="20"/>
-          <w:szCs w:val="20"/>
-          <w:lang w:eastAsia="en-IN"/>
-        </w:rPr>
-        <w:t>()</w:t>
-      </w:r>
-    </w:p>
-    <w:p>
-      <w:pPr>
-        <w:tabs>
-          <w:tab w:val="left" w:pos="916"/>
-          <w:tab w:val="left" w:pos="1832"/>
-          <w:tab w:val="left" w:pos="2748"/>
-          <w:tab w:val="left" w:pos="3664"/>
-          <w:tab w:val="left" w:pos="4580"/>
-          <w:tab w:val="left" w:pos="5496"/>
-          <w:tab w:val="left" w:pos="6412"/>
-          <w:tab w:val="left" w:pos="7328"/>
-          <w:tab w:val="left" w:pos="8244"/>
-          <w:tab w:val="left" w:pos="9160"/>
-          <w:tab w:val="left" w:pos="10076"/>
-          <w:tab w:val="left" w:pos="10992"/>
-          <w:tab w:val="left" w:pos="11908"/>
-          <w:tab w:val="left" w:pos="12824"/>
-          <w:tab w:val="left" w:pos="13740"/>
-          <w:tab w:val="left" w:pos="14656"/>
-        </w:tabs>
-        <w:spacing w:after="0" w:line="240" w:lineRule="auto"/>
-        <w:rPr>
-          <w:rFonts w:ascii="Courier New" w:eastAsia="Times New Roman" w:hAnsi="Courier New" w:cs="Courier New"/>
-          <w:sz w:val="20"/>
-          <w:szCs w:val="20"/>
-          <w:lang w:eastAsia="en-IN"/>
-        </w:rPr>
-      </w:pPr>
-      <w:proofErr w:type="spellStart"/>
-      <w:proofErr w:type="gramStart"/>
-      <w:r>
-        <w:rPr>
-          <w:rFonts w:ascii="Courier New" w:eastAsia="Times New Roman" w:hAnsi="Courier New" w:cs="Courier New"/>
-          <w:sz w:val="20"/>
-          <w:szCs w:val="20"/>
-          <w:lang w:eastAsia="en-IN"/>
-        </w:rPr>
-        <w:t>my.tickers</w:t>
-      </w:r>
-      <w:proofErr w:type="spellEnd"/>
-      <w:proofErr w:type="gramEnd"/>
-      <w:r>
-        <w:rPr>
-          <w:rFonts w:ascii="Courier New" w:eastAsia="Times New Roman" w:hAnsi="Courier New" w:cs="Courier New"/>
-          <w:sz w:val="20"/>
-          <w:szCs w:val="20"/>
-          <w:lang w:eastAsia="en-IN"/>
-        </w:rPr>
-        <w:t xml:space="preserve"> &lt;- paste0(df.sp500$tickers, '.SA')</w:t>
-      </w:r>
-    </w:p>
-    <w:p>
-      <w:pPr>
-        <w:tabs>
-          <w:tab w:val="left" w:pos="916"/>
-          <w:tab w:val="left" w:pos="1832"/>
-          <w:tab w:val="left" w:pos="2748"/>
-          <w:tab w:val="left" w:pos="3664"/>
-          <w:tab w:val="left" w:pos="4580"/>
-          <w:tab w:val="left" w:pos="5496"/>
-          <w:tab w:val="left" w:pos="6412"/>
-          <w:tab w:val="left" w:pos="7328"/>
-          <w:tab w:val="left" w:pos="8244"/>
-          <w:tab w:val="left" w:pos="9160"/>
-          <w:tab w:val="left" w:pos="10076"/>
-          <w:tab w:val="left" w:pos="10992"/>
-          <w:tab w:val="left" w:pos="11908"/>
-          <w:tab w:val="left" w:pos="12824"/>
-          <w:tab w:val="left" w:pos="13740"/>
-          <w:tab w:val="left" w:pos="14656"/>
-        </w:tabs>
-        <w:spacing w:after="0" w:line="240" w:lineRule="auto"/>
-        <w:rPr>
-          <w:rFonts w:ascii="Courier New" w:eastAsia="Times New Roman" w:hAnsi="Courier New" w:cs="Courier New"/>
-          <w:sz w:val="20"/>
-          <w:szCs w:val="20"/>
-          <w:lang w:eastAsia="en-IN"/>
-        </w:rPr>
-      </w:pPr>
-    </w:p>
-    <w:p>
-      <w:pPr>
-        <w:tabs>
-          <w:tab w:val="left" w:pos="916"/>
-          <w:tab w:val="left" w:pos="1832"/>
-          <w:tab w:val="left" w:pos="2748"/>
-          <w:tab w:val="left" w:pos="3664"/>
-          <w:tab w:val="left" w:pos="4580"/>
-          <w:tab w:val="left" w:pos="5496"/>
-          <w:tab w:val="left" w:pos="6412"/>
-          <w:tab w:val="left" w:pos="7328"/>
-          <w:tab w:val="left" w:pos="8244"/>
-          <w:tab w:val="left" w:pos="9160"/>
-          <w:tab w:val="left" w:pos="10076"/>
-          <w:tab w:val="left" w:pos="10992"/>
-          <w:tab w:val="left" w:pos="11908"/>
-          <w:tab w:val="left" w:pos="12824"/>
-          <w:tab w:val="left" w:pos="13740"/>
-          <w:tab w:val="left" w:pos="14656"/>
-        </w:tabs>
-        <w:spacing w:after="0" w:line="240" w:lineRule="auto"/>
-        <w:rPr>
-          <w:rFonts w:ascii="Courier New" w:eastAsia="Times New Roman" w:hAnsi="Courier New" w:cs="Courier New"/>
-          <w:sz w:val="20"/>
-          <w:szCs w:val="20"/>
-          <w:lang w:eastAsia="en-IN"/>
-        </w:rPr>
-      </w:pPr>
-      <w:proofErr w:type="spellStart"/>
-      <w:proofErr w:type="gramStart"/>
-      <w:r>
-        <w:rPr>
-          <w:rFonts w:ascii="Courier New" w:eastAsia="Times New Roman" w:hAnsi="Courier New" w:cs="Courier New"/>
-          <w:sz w:val="20"/>
-          <w:szCs w:val="20"/>
-          <w:lang w:eastAsia="en-IN"/>
-        </w:rPr>
-        <w:t>df.stocks</w:t>
-      </w:r>
-      <w:proofErr w:type="spellEnd"/>
-      <w:proofErr w:type="gramEnd"/>
-      <w:r>
-        <w:rPr>
-          <w:rFonts w:ascii="Courier New" w:eastAsia="Times New Roman" w:hAnsi="Courier New" w:cs="Courier New"/>
-          <w:sz w:val="20"/>
-          <w:szCs w:val="20"/>
-          <w:lang w:eastAsia="en-IN"/>
-        </w:rPr>
-        <w:t xml:space="preserve"> &lt;- </w:t>
-      </w:r>
-      <w:proofErr w:type="spellStart"/>
-      <w:r>
-        <w:rPr>
-          <w:rFonts w:ascii="Courier New" w:eastAsia="Times New Roman" w:hAnsi="Courier New" w:cs="Courier New"/>
-          <w:sz w:val="20"/>
-          <w:szCs w:val="20"/>
-          <w:lang w:eastAsia="en-IN"/>
-        </w:rPr>
-        <w:t>BatchGetSymbols</w:t>
-      </w:r>
-      <w:proofErr w:type="spellEnd"/>
-      <w:r>
-        <w:rPr>
-          <w:rFonts w:ascii="Courier New" w:eastAsia="Times New Roman" w:hAnsi="Courier New" w:cs="Courier New"/>
-          <w:sz w:val="20"/>
-          <w:szCs w:val="20"/>
-          <w:lang w:eastAsia="en-IN"/>
-        </w:rPr>
-        <w:t xml:space="preserve">(tickers = </w:t>
-      </w:r>
-      <w:proofErr w:type="spellStart"/>
-      <w:r>
-        <w:rPr>
-          <w:rFonts w:ascii="Courier New" w:eastAsia="Times New Roman" w:hAnsi="Courier New" w:cs="Courier New"/>
-          <w:sz w:val="20"/>
-          <w:szCs w:val="20"/>
-          <w:lang w:eastAsia="en-IN"/>
-        </w:rPr>
-        <w:t>my.tickers</w:t>
-      </w:r>
-      <w:proofErr w:type="spellEnd"/>
-      <w:r>
-        <w:rPr>
-          <w:rFonts w:ascii="Courier New" w:eastAsia="Times New Roman" w:hAnsi="Courier New" w:cs="Courier New"/>
-          <w:sz w:val="20"/>
-          <w:szCs w:val="20"/>
-          <w:lang w:eastAsia="en-IN"/>
-        </w:rPr>
-        <w:t>,</w:t>
-      </w:r>
-    </w:p>
-    <w:p>
-      <w:pPr>
-        <w:tabs>
-          <w:tab w:val="left" w:pos="916"/>
-          <w:tab w:val="left" w:pos="1832"/>
-          <w:tab w:val="left" w:pos="2748"/>
-          <w:tab w:val="left" w:pos="3664"/>
-          <w:tab w:val="left" w:pos="4580"/>
-          <w:tab w:val="left" w:pos="5496"/>
-          <w:tab w:val="left" w:pos="6412"/>
-          <w:tab w:val="left" w:pos="7328"/>
-          <w:tab w:val="left" w:pos="8244"/>
-          <w:tab w:val="left" w:pos="9160"/>
-          <w:tab w:val="left" w:pos="10076"/>
-          <w:tab w:val="left" w:pos="10992"/>
-          <w:tab w:val="left" w:pos="11908"/>
-          <w:tab w:val="left" w:pos="12824"/>
-          <w:tab w:val="left" w:pos="13740"/>
-          <w:tab w:val="left" w:pos="14656"/>
-        </w:tabs>
-        <w:spacing w:after="0" w:line="240" w:lineRule="auto"/>
-        <w:rPr>
-          <w:rFonts w:ascii="Courier New" w:eastAsia="Times New Roman" w:hAnsi="Courier New" w:cs="Courier New"/>
-          <w:sz w:val="20"/>
-          <w:szCs w:val="20"/>
-          <w:lang w:eastAsia="en-IN"/>
-        </w:rPr>
-      </w:pPr>
-      <w:r>
-        <w:rPr>
-          <w:rFonts w:ascii="Courier New" w:eastAsia="Times New Roman" w:hAnsi="Courier New" w:cs="Courier New"/>
-          <w:sz w:val="20"/>
-          <w:szCs w:val="20"/>
-          <w:lang w:eastAsia="en-IN"/>
-        </w:rPr>
-        <w:t xml:space="preserve">                            </w:t>
-      </w:r>
-      <w:proofErr w:type="spellStart"/>
-      <w:proofErr w:type="gramStart"/>
-      <w:r>
-        <w:rPr>
-          <w:rFonts w:ascii="Courier New" w:eastAsia="Times New Roman" w:hAnsi="Courier New" w:cs="Courier New"/>
-          <w:sz w:val="20"/>
-          <w:szCs w:val="20"/>
-          <w:lang w:eastAsia="en-IN"/>
-        </w:rPr>
-        <w:t>first.date</w:t>
-      </w:r>
-      <w:proofErr w:type="spellEnd"/>
-      <w:proofErr w:type="gramEnd"/>
-      <w:r>
-        <w:rPr>
-          <w:rFonts w:ascii="Courier New" w:eastAsia="Times New Roman" w:hAnsi="Courier New" w:cs="Courier New"/>
-          <w:sz w:val="20"/>
-          <w:szCs w:val="20"/>
-          <w:lang w:eastAsia="en-IN"/>
-        </w:rPr>
-        <w:t xml:space="preserve"> = '2010-01-01', </w:t>
-      </w:r>
-    </w:p>
-    <w:p>
-      <w:pPr>
-        <w:tabs>
-          <w:tab w:val="left" w:pos="916"/>
-          <w:tab w:val="left" w:pos="1832"/>
-          <w:tab w:val="left" w:pos="2748"/>
-          <w:tab w:val="left" w:pos="3664"/>
-          <w:tab w:val="left" w:pos="4580"/>
-          <w:tab w:val="left" w:pos="5496"/>
-          <w:tab w:val="left" w:pos="6412"/>
-          <w:tab w:val="left" w:pos="7328"/>
-          <w:tab w:val="left" w:pos="8244"/>
-          <w:tab w:val="left" w:pos="9160"/>
-          <w:tab w:val="left" w:pos="10076"/>
-          <w:tab w:val="left" w:pos="10992"/>
-          <w:tab w:val="left" w:pos="11908"/>
-          <w:tab w:val="left" w:pos="12824"/>
-          <w:tab w:val="left" w:pos="13740"/>
-          <w:tab w:val="left" w:pos="14656"/>
-        </w:tabs>
-        <w:spacing w:after="0" w:line="240" w:lineRule="auto"/>
-        <w:rPr>
-          <w:rFonts w:ascii="Courier New" w:eastAsia="Times New Roman" w:hAnsi="Courier New" w:cs="Courier New"/>
-          <w:sz w:val="20"/>
-          <w:szCs w:val="20"/>
-          <w:lang w:eastAsia="en-IN"/>
-        </w:rPr>
-      </w:pPr>
-      <w:r>
-        <w:rPr>
-          <w:rFonts w:ascii="Courier New" w:eastAsia="Times New Roman" w:hAnsi="Courier New" w:cs="Courier New"/>
-          <w:sz w:val="20"/>
-          <w:szCs w:val="20"/>
-          <w:lang w:eastAsia="en-IN"/>
-        </w:rPr>
-        <w:t xml:space="preserve">                            </w:t>
-      </w:r>
-      <w:proofErr w:type="spellStart"/>
-      <w:proofErr w:type="gramStart"/>
-      <w:r>
-        <w:rPr>
-          <w:rFonts w:ascii="Courier New" w:eastAsia="Times New Roman" w:hAnsi="Courier New" w:cs="Courier New"/>
-          <w:sz w:val="20"/>
-          <w:szCs w:val="20"/>
-          <w:lang w:eastAsia="en-IN"/>
-        </w:rPr>
-        <w:t>last.date</w:t>
-      </w:r>
-      <w:proofErr w:type="spellEnd"/>
-      <w:proofErr w:type="gramEnd"/>
-      <w:r>
-        <w:rPr>
-          <w:rFonts w:ascii="Courier New" w:eastAsia="Times New Roman" w:hAnsi="Courier New" w:cs="Courier New"/>
-          <w:sz w:val="20"/>
-          <w:szCs w:val="20"/>
-          <w:lang w:eastAsia="en-IN"/>
-        </w:rPr>
-        <w:t xml:space="preserve"> = </w:t>
-      </w:r>
-      <w:proofErr w:type="spellStart"/>
-      <w:r>
-        <w:rPr>
-          <w:rFonts w:ascii="Courier New" w:eastAsia="Times New Roman" w:hAnsi="Courier New" w:cs="Courier New"/>
-          <w:sz w:val="20"/>
-          <w:szCs w:val="20"/>
-          <w:lang w:eastAsia="en-IN"/>
-        </w:rPr>
-        <w:t>Sys.Date</w:t>
-      </w:r>
-      <w:proofErr w:type="spellEnd"/>
-      <w:r>
-        <w:rPr>
-          <w:rFonts w:ascii="Courier New" w:eastAsia="Times New Roman" w:hAnsi="Courier New" w:cs="Courier New"/>
-          <w:sz w:val="20"/>
-          <w:szCs w:val="20"/>
-          <w:lang w:eastAsia="en-IN"/>
-        </w:rPr>
-        <w:t>())[[2]]</w:t>
-      </w:r>
-    </w:p>
-    <w:p>
-      <w:pPr>
-        <w:tabs>
-          <w:tab w:val="left" w:pos="916"/>
-          <w:tab w:val="left" w:pos="1832"/>
-          <w:tab w:val="left" w:pos="2748"/>
-          <w:tab w:val="left" w:pos="3664"/>
-          <w:tab w:val="left" w:pos="4580"/>
-          <w:tab w:val="left" w:pos="5496"/>
-          <w:tab w:val="left" w:pos="6412"/>
-          <w:tab w:val="left" w:pos="7328"/>
-          <w:tab w:val="left" w:pos="8244"/>
-          <w:tab w:val="left" w:pos="9160"/>
-          <w:tab w:val="left" w:pos="10076"/>
-          <w:tab w:val="left" w:pos="10992"/>
-          <w:tab w:val="left" w:pos="11908"/>
-          <w:tab w:val="left" w:pos="12824"/>
-          <w:tab w:val="left" w:pos="13740"/>
-          <w:tab w:val="left" w:pos="14656"/>
-        </w:tabs>
-        <w:spacing w:after="0" w:line="240" w:lineRule="auto"/>
-        <w:rPr>
-          <w:rFonts w:ascii="Courier New" w:eastAsia="Times New Roman" w:hAnsi="Courier New" w:cs="Courier New"/>
-          <w:sz w:val="20"/>
-          <w:szCs w:val="20"/>
-          <w:lang w:eastAsia="en-IN"/>
-        </w:rPr>
-      </w:pPr>
-      <w:r>
-        <w:rPr>
-          <w:rFonts w:ascii="Courier New" w:eastAsia="Times New Roman" w:hAnsi="Courier New" w:cs="Courier New"/>
-          <w:sz w:val="20"/>
-          <w:szCs w:val="20"/>
-          <w:lang w:eastAsia="en-IN"/>
-        </w:rPr>
-        <w:t xml:space="preserve">## </w:t>
-      </w:r>
-    </w:p>
-    <w:p>
-      <w:pPr>
-        <w:tabs>
-          <w:tab w:val="left" w:pos="916"/>
-          <w:tab w:val="left" w:pos="1832"/>
-          <w:tab w:val="left" w:pos="2748"/>
-          <w:tab w:val="left" w:pos="3664"/>
-          <w:tab w:val="left" w:pos="4580"/>
-          <w:tab w:val="left" w:pos="5496"/>
-          <w:tab w:val="left" w:pos="6412"/>
-          <w:tab w:val="left" w:pos="7328"/>
-          <w:tab w:val="left" w:pos="8244"/>
-          <w:tab w:val="left" w:pos="9160"/>
-          <w:tab w:val="left" w:pos="10076"/>
-          <w:tab w:val="left" w:pos="10992"/>
-          <w:tab w:val="left" w:pos="11908"/>
-          <w:tab w:val="left" w:pos="12824"/>
-          <w:tab w:val="left" w:pos="13740"/>
-          <w:tab w:val="left" w:pos="14656"/>
-        </w:tabs>
-        <w:spacing w:after="0" w:line="240" w:lineRule="auto"/>
-        <w:rPr>
-          <w:rFonts w:ascii="Courier New" w:eastAsia="Times New Roman" w:hAnsi="Courier New" w:cs="Courier New"/>
-          <w:sz w:val="20"/>
-          <w:szCs w:val="20"/>
-          <w:lang w:eastAsia="en-IN"/>
-        </w:rPr>
-      </w:pPr>
-      <w:r>
-        <w:rPr>
-          <w:rFonts w:ascii="Courier New" w:eastAsia="Times New Roman" w:hAnsi="Courier New" w:cs="Courier New"/>
-          <w:sz w:val="20"/>
-          <w:szCs w:val="20"/>
-          <w:lang w:eastAsia="en-IN"/>
-        </w:rPr>
-        <w:t xml:space="preserve">## Running </w:t>
-      </w:r>
-      <w:proofErr w:type="spellStart"/>
-      <w:r>
-        <w:rPr>
-          <w:rFonts w:ascii="Courier New" w:eastAsia="Times New Roman" w:hAnsi="Courier New" w:cs="Courier New"/>
-          <w:sz w:val="20"/>
-          <w:szCs w:val="20"/>
-          <w:lang w:eastAsia="en-IN"/>
-        </w:rPr>
-        <w:t>BatchGetSymbols</w:t>
-      </w:r>
-      <w:proofErr w:type="spellEnd"/>
-      <w:r>
-        <w:rPr>
-          <w:rFonts w:ascii="Courier New" w:eastAsia="Times New Roman" w:hAnsi="Courier New" w:cs="Courier New"/>
-          <w:sz w:val="20"/>
-          <w:szCs w:val="20"/>
-          <w:lang w:eastAsia="en-IN"/>
-        </w:rPr>
-        <w:t xml:space="preserve"> for:</w:t>
-      </w:r>
-    </w:p>
-    <w:p>
-      <w:pPr>
-        <w:tabs>
-          <w:tab w:val="left" w:pos="916"/>
-          <w:tab w:val="left" w:pos="1832"/>
-          <w:tab w:val="left" w:pos="2748"/>
-          <w:tab w:val="left" w:pos="3664"/>
-          <w:tab w:val="left" w:pos="4580"/>
-          <w:tab w:val="left" w:pos="5496"/>
-          <w:tab w:val="left" w:pos="6412"/>
-          <w:tab w:val="left" w:pos="7328"/>
-          <w:tab w:val="left" w:pos="8244"/>
-          <w:tab w:val="left" w:pos="9160"/>
-          <w:tab w:val="left" w:pos="10076"/>
-          <w:tab w:val="left" w:pos="10992"/>
-          <w:tab w:val="left" w:pos="11908"/>
-          <w:tab w:val="left" w:pos="12824"/>
-          <w:tab w:val="left" w:pos="13740"/>
-          <w:tab w:val="left" w:pos="14656"/>
-        </w:tabs>
-        <w:spacing w:after="0" w:line="240" w:lineRule="auto"/>
-        <w:rPr>
-          <w:rFonts w:ascii="Courier New" w:eastAsia="Times New Roman" w:hAnsi="Courier New" w:cs="Courier New"/>
-          <w:sz w:val="20"/>
-          <w:szCs w:val="20"/>
-          <w:lang w:eastAsia="en-IN"/>
-        </w:rPr>
-      </w:pPr>
-      <w:r>
-        <w:rPr>
-          <w:rFonts w:ascii="Courier New" w:eastAsia="Times New Roman" w:hAnsi="Courier New" w:cs="Courier New"/>
-          <w:sz w:val="20"/>
-          <w:szCs w:val="20"/>
-          <w:lang w:eastAsia="en-IN"/>
-        </w:rPr>
-        <w:t>##    tickers = ABEV3.SA, B3SA3.SA, BBAS3.SA, BBDC3.SA, BBDC4.SA, BBSE3.SA, BRAP4.SA, BRDT3.SA, BRFS3.SA, BRKM5.SA, BRML3.SA, BTOW3.SA, CCRO3.SA, CIEL3.SA, CMIG4.SA, CSAN3.SA, CSNA3.SA, CVCB3.SA, CYRE3.SA, ECOR3.SA, EGIE3.SA, ELET3.SA, ELET6.SA, EMBR3.SA, ENBR3.SA, EQTL3.SA, ESTC3.SA, FLRY3.SA, GGBR4.SA, GOAU4.SA, GOLL4.SA, HYPE3.SA, IGTA3.SA, ITSA4.SA, ITUB4.SA, JBSS3.SA, KLBN11.SA, KROT3.SA, LAME4.SA, LOGG3.SA, LREN3.SA, MGLU3.SA, MRFG3.SA, MRVE3.SA, MULT3.SA, NATU3.SA, PCAR4.SA, PETR3.SA, PETR4.SA, QUAL3.SA, RADL3.SA, RAIL3.SA, RENT3.SA, SANB11.SA, SBSP3.SA, SMLS3.SA, SUZB3.SA, TAEE11.SA, TIMP3.SA, UGPA3.SA, USIM5.SA, VALE3.SA, VIVT4.SA, VVAR3.SA, WEGE3.SA</w:t>
+        <w:t>EGIE3.SA, ELET3.SA, ELET6.SA, EMBR3.SA, ENBR3.SA, EQTL3.SA, ESTC3.SA, FLRY3.SA, GGBR4.SA, GOAU4.SA, GOLL4.SA, HYPE3.SA, IGTA3.SA, ITSA4.SA, ITUB4.SA, JBSS3.SA, KLBN11.SA, KROT3.SA, LAME4.SA, LOGG3.SA, LREN3.SA, MGLU3.SA, MRFG3.SA, MRVE3.SA, MULT3.SA, NATU3.SA, PCAR4.SA, PETR3.SA, PETR4.SA, QUAL3.SA, RADL3.SA, RAIL3.SA, RENT3.SA, SANB11.SA, SBSP3.SA, SMLS3.SA, SUZB3.SA, TAEE11.SA, TIMP3.SA, UGPA3.SA, USIM5.SA, VALE3.SA, VIVT4.SA, VVAR3.SA, WEGE3.SA</w:t>
       </w:r>
     </w:p>
     <w:p>
@@ -2996,84 +2900,332 @@
           <w:szCs w:val="20"/>
           <w:lang w:eastAsia="en-IN"/>
         </w:rPr>
+        <w:t>## EGIE3.SA | yahoo (21|65) | Found cache file - Got 96.0% of valid prices | Looking good!</w:t>
+      </w:r>
+    </w:p>
+    <w:p>
+      <w:pPr>
+        <w:tabs>
+          <w:tab w:val="left" w:pos="916"/>
+          <w:tab w:val="left" w:pos="1832"/>
+          <w:tab w:val="left" w:pos="2748"/>
+          <w:tab w:val="left" w:pos="3664"/>
+          <w:tab w:val="left" w:pos="4580"/>
+          <w:tab w:val="left" w:pos="5496"/>
+          <w:tab w:val="left" w:pos="6412"/>
+          <w:tab w:val="left" w:pos="7328"/>
+          <w:tab w:val="left" w:pos="8244"/>
+          <w:tab w:val="left" w:pos="9160"/>
+          <w:tab w:val="left" w:pos="10076"/>
+          <w:tab w:val="left" w:pos="10992"/>
+          <w:tab w:val="left" w:pos="11908"/>
+          <w:tab w:val="left" w:pos="12824"/>
+          <w:tab w:val="left" w:pos="13740"/>
+          <w:tab w:val="left" w:pos="14656"/>
+        </w:tabs>
+        <w:spacing w:after="0" w:line="240" w:lineRule="auto"/>
+        <w:rPr>
+          <w:rFonts w:ascii="Courier New" w:eastAsia="Times New Roman" w:hAnsi="Courier New" w:cs="Courier New"/>
+          <w:sz w:val="20"/>
+          <w:szCs w:val="20"/>
+          <w:lang w:eastAsia="en-IN"/>
+        </w:rPr>
+      </w:pPr>
+      <w:r>
+        <w:rPr>
+          <w:rFonts w:ascii="Courier New" w:eastAsia="Times New Roman" w:hAnsi="Courier New" w:cs="Courier New"/>
+          <w:sz w:val="20"/>
+          <w:szCs w:val="20"/>
+          <w:lang w:eastAsia="en-IN"/>
+        </w:rPr>
+        <w:t>## ELET3.SA | yahoo (22|65) | Found cache file - Got 96.0% of valid prices | OK!</w:t>
+      </w:r>
+    </w:p>
+    <w:p>
+      <w:pPr>
+        <w:tabs>
+          <w:tab w:val="left" w:pos="916"/>
+          <w:tab w:val="left" w:pos="1832"/>
+          <w:tab w:val="left" w:pos="2748"/>
+          <w:tab w:val="left" w:pos="3664"/>
+          <w:tab w:val="left" w:pos="4580"/>
+          <w:tab w:val="left" w:pos="5496"/>
+          <w:tab w:val="left" w:pos="6412"/>
+          <w:tab w:val="left" w:pos="7328"/>
+          <w:tab w:val="left" w:pos="8244"/>
+          <w:tab w:val="left" w:pos="9160"/>
+          <w:tab w:val="left" w:pos="10076"/>
+          <w:tab w:val="left" w:pos="10992"/>
+          <w:tab w:val="left" w:pos="11908"/>
+          <w:tab w:val="left" w:pos="12824"/>
+          <w:tab w:val="left" w:pos="13740"/>
+          <w:tab w:val="left" w:pos="14656"/>
+        </w:tabs>
+        <w:spacing w:after="0" w:line="240" w:lineRule="auto"/>
+        <w:rPr>
+          <w:rFonts w:ascii="Courier New" w:eastAsia="Times New Roman" w:hAnsi="Courier New" w:cs="Courier New"/>
+          <w:sz w:val="20"/>
+          <w:szCs w:val="20"/>
+          <w:lang w:eastAsia="en-IN"/>
+        </w:rPr>
+      </w:pPr>
+      <w:r>
+        <w:rPr>
+          <w:rFonts w:ascii="Courier New" w:eastAsia="Times New Roman" w:hAnsi="Courier New" w:cs="Courier New"/>
+          <w:sz w:val="20"/>
+          <w:szCs w:val="20"/>
+          <w:lang w:eastAsia="en-IN"/>
+        </w:rPr>
+        <w:t xml:space="preserve">## ELET6.SA | yahoo (23|65) | Found cache file - Got 94.6% of valid prices | </w:t>
+      </w:r>
+      <w:proofErr w:type="spellStart"/>
+      <w:r>
+        <w:rPr>
+          <w:rFonts w:ascii="Courier New" w:eastAsia="Times New Roman" w:hAnsi="Courier New" w:cs="Courier New"/>
+          <w:sz w:val="20"/>
+          <w:szCs w:val="20"/>
+          <w:lang w:eastAsia="en-IN"/>
+        </w:rPr>
+        <w:t>Youre</w:t>
+      </w:r>
+      <w:proofErr w:type="spellEnd"/>
+      <w:r>
+        <w:rPr>
+          <w:rFonts w:ascii="Courier New" w:eastAsia="Times New Roman" w:hAnsi="Courier New" w:cs="Courier New"/>
+          <w:sz w:val="20"/>
+          <w:szCs w:val="20"/>
+          <w:lang w:eastAsia="en-IN"/>
+        </w:rPr>
+        <w:t xml:space="preserve"> doing good!</w:t>
+      </w:r>
+    </w:p>
+    <w:p>
+      <w:pPr>
+        <w:tabs>
+          <w:tab w:val="left" w:pos="916"/>
+          <w:tab w:val="left" w:pos="1832"/>
+          <w:tab w:val="left" w:pos="2748"/>
+          <w:tab w:val="left" w:pos="3664"/>
+          <w:tab w:val="left" w:pos="4580"/>
+          <w:tab w:val="left" w:pos="5496"/>
+          <w:tab w:val="left" w:pos="6412"/>
+          <w:tab w:val="left" w:pos="7328"/>
+          <w:tab w:val="left" w:pos="8244"/>
+          <w:tab w:val="left" w:pos="9160"/>
+          <w:tab w:val="left" w:pos="10076"/>
+          <w:tab w:val="left" w:pos="10992"/>
+          <w:tab w:val="left" w:pos="11908"/>
+          <w:tab w:val="left" w:pos="12824"/>
+          <w:tab w:val="left" w:pos="13740"/>
+          <w:tab w:val="left" w:pos="14656"/>
+        </w:tabs>
+        <w:spacing w:after="0" w:line="240" w:lineRule="auto"/>
+        <w:rPr>
+          <w:rFonts w:ascii="Courier New" w:eastAsia="Times New Roman" w:hAnsi="Courier New" w:cs="Courier New"/>
+          <w:sz w:val="20"/>
+          <w:szCs w:val="20"/>
+          <w:lang w:eastAsia="en-IN"/>
+        </w:rPr>
+      </w:pPr>
+      <w:r>
+        <w:rPr>
+          <w:rFonts w:ascii="Courier New" w:eastAsia="Times New Roman" w:hAnsi="Courier New" w:cs="Courier New"/>
+          <w:sz w:val="20"/>
+          <w:szCs w:val="20"/>
+          <w:lang w:eastAsia="en-IN"/>
+        </w:rPr>
+        <w:t>## EMBR3.SA | yahoo (24|65) | Found cache file - Got 96.0% of valid prices | You got it!</w:t>
+      </w:r>
+    </w:p>
+    <w:p>
+      <w:pPr>
+        <w:tabs>
+          <w:tab w:val="left" w:pos="916"/>
+          <w:tab w:val="left" w:pos="1832"/>
+          <w:tab w:val="left" w:pos="2748"/>
+          <w:tab w:val="left" w:pos="3664"/>
+          <w:tab w:val="left" w:pos="4580"/>
+          <w:tab w:val="left" w:pos="5496"/>
+          <w:tab w:val="left" w:pos="6412"/>
+          <w:tab w:val="left" w:pos="7328"/>
+          <w:tab w:val="left" w:pos="8244"/>
+          <w:tab w:val="left" w:pos="9160"/>
+          <w:tab w:val="left" w:pos="10076"/>
+          <w:tab w:val="left" w:pos="10992"/>
+          <w:tab w:val="left" w:pos="11908"/>
+          <w:tab w:val="left" w:pos="12824"/>
+          <w:tab w:val="left" w:pos="13740"/>
+          <w:tab w:val="left" w:pos="14656"/>
+        </w:tabs>
+        <w:spacing w:after="0" w:line="240" w:lineRule="auto"/>
+        <w:rPr>
+          <w:rFonts w:ascii="Courier New" w:eastAsia="Times New Roman" w:hAnsi="Courier New" w:cs="Courier New"/>
+          <w:sz w:val="20"/>
+          <w:szCs w:val="20"/>
+          <w:lang w:eastAsia="en-IN"/>
+        </w:rPr>
+      </w:pPr>
+      <w:r>
+        <w:rPr>
+          <w:rFonts w:ascii="Courier New" w:eastAsia="Times New Roman" w:hAnsi="Courier New" w:cs="Courier New"/>
+          <w:sz w:val="20"/>
+          <w:szCs w:val="20"/>
+          <w:lang w:eastAsia="en-IN"/>
+        </w:rPr>
+        <w:t>## ENBR3.SA | yahoo (25|65) | Found cache file - Got 96.0% of valid prices | Good job!</w:t>
+      </w:r>
+    </w:p>
+    <w:p>
+      <w:pPr>
+        <w:tabs>
+          <w:tab w:val="left" w:pos="916"/>
+          <w:tab w:val="left" w:pos="1832"/>
+          <w:tab w:val="left" w:pos="2748"/>
+          <w:tab w:val="left" w:pos="3664"/>
+          <w:tab w:val="left" w:pos="4580"/>
+          <w:tab w:val="left" w:pos="5496"/>
+          <w:tab w:val="left" w:pos="6412"/>
+          <w:tab w:val="left" w:pos="7328"/>
+          <w:tab w:val="left" w:pos="8244"/>
+          <w:tab w:val="left" w:pos="9160"/>
+          <w:tab w:val="left" w:pos="10076"/>
+          <w:tab w:val="left" w:pos="10992"/>
+          <w:tab w:val="left" w:pos="11908"/>
+          <w:tab w:val="left" w:pos="12824"/>
+          <w:tab w:val="left" w:pos="13740"/>
+          <w:tab w:val="left" w:pos="14656"/>
+        </w:tabs>
+        <w:spacing w:after="0" w:line="240" w:lineRule="auto"/>
+        <w:rPr>
+          <w:rFonts w:ascii="Courier New" w:eastAsia="Times New Roman" w:hAnsi="Courier New" w:cs="Courier New"/>
+          <w:sz w:val="20"/>
+          <w:szCs w:val="20"/>
+          <w:lang w:eastAsia="en-IN"/>
+        </w:rPr>
+      </w:pPr>
+      <w:r>
+        <w:rPr>
+          <w:rFonts w:ascii="Courier New" w:eastAsia="Times New Roman" w:hAnsi="Courier New" w:cs="Courier New"/>
+          <w:sz w:val="20"/>
+          <w:szCs w:val="20"/>
+          <w:lang w:eastAsia="en-IN"/>
+        </w:rPr>
+        <w:t>## EQTL3.SA | yahoo (26|65) | Found cache file - Got 96.0% of valid prices | Feels good!</w:t>
+      </w:r>
+    </w:p>
+    <w:p>
+      <w:pPr>
+        <w:tabs>
+          <w:tab w:val="left" w:pos="916"/>
+          <w:tab w:val="left" w:pos="1832"/>
+          <w:tab w:val="left" w:pos="2748"/>
+          <w:tab w:val="left" w:pos="3664"/>
+          <w:tab w:val="left" w:pos="4580"/>
+          <w:tab w:val="left" w:pos="5496"/>
+          <w:tab w:val="left" w:pos="6412"/>
+          <w:tab w:val="left" w:pos="7328"/>
+          <w:tab w:val="left" w:pos="8244"/>
+          <w:tab w:val="left" w:pos="9160"/>
+          <w:tab w:val="left" w:pos="10076"/>
+          <w:tab w:val="left" w:pos="10992"/>
+          <w:tab w:val="left" w:pos="11908"/>
+          <w:tab w:val="left" w:pos="12824"/>
+          <w:tab w:val="left" w:pos="13740"/>
+          <w:tab w:val="left" w:pos="14656"/>
+        </w:tabs>
+        <w:spacing w:after="0" w:line="240" w:lineRule="auto"/>
+        <w:rPr>
+          <w:rFonts w:ascii="Courier New" w:eastAsia="Times New Roman" w:hAnsi="Courier New" w:cs="Courier New"/>
+          <w:sz w:val="20"/>
+          <w:szCs w:val="20"/>
+          <w:lang w:eastAsia="en-IN"/>
+        </w:rPr>
+      </w:pPr>
+      <w:r>
+        <w:rPr>
+          <w:rFonts w:ascii="Courier New" w:eastAsia="Times New Roman" w:hAnsi="Courier New" w:cs="Courier New"/>
+          <w:sz w:val="20"/>
+          <w:szCs w:val="20"/>
+          <w:lang w:eastAsia="en-IN"/>
+        </w:rPr>
         <w:lastRenderedPageBreak/>
-        <w:t>## EGIE3.SA | yahoo (21|65) | Found cache file - Got 96.0% of valid prices | Looking good!</w:t>
-      </w:r>
-    </w:p>
-    <w:p>
-      <w:pPr>
-        <w:tabs>
-          <w:tab w:val="left" w:pos="916"/>
-          <w:tab w:val="left" w:pos="1832"/>
-          <w:tab w:val="left" w:pos="2748"/>
-          <w:tab w:val="left" w:pos="3664"/>
-          <w:tab w:val="left" w:pos="4580"/>
-          <w:tab w:val="left" w:pos="5496"/>
-          <w:tab w:val="left" w:pos="6412"/>
-          <w:tab w:val="left" w:pos="7328"/>
-          <w:tab w:val="left" w:pos="8244"/>
-          <w:tab w:val="left" w:pos="9160"/>
-          <w:tab w:val="left" w:pos="10076"/>
-          <w:tab w:val="left" w:pos="10992"/>
-          <w:tab w:val="left" w:pos="11908"/>
-          <w:tab w:val="left" w:pos="12824"/>
-          <w:tab w:val="left" w:pos="13740"/>
-          <w:tab w:val="left" w:pos="14656"/>
-        </w:tabs>
-        <w:spacing w:after="0" w:line="240" w:lineRule="auto"/>
-        <w:rPr>
-          <w:rFonts w:ascii="Courier New" w:eastAsia="Times New Roman" w:hAnsi="Courier New" w:cs="Courier New"/>
-          <w:sz w:val="20"/>
-          <w:szCs w:val="20"/>
-          <w:lang w:eastAsia="en-IN"/>
-        </w:rPr>
-      </w:pPr>
-      <w:r>
-        <w:rPr>
-          <w:rFonts w:ascii="Courier New" w:eastAsia="Times New Roman" w:hAnsi="Courier New" w:cs="Courier New"/>
-          <w:sz w:val="20"/>
-          <w:szCs w:val="20"/>
-          <w:lang w:eastAsia="en-IN"/>
-        </w:rPr>
-        <w:t>## ELET3.SA | yahoo (22|65) | Found cache file - Got 96.0% of valid prices | OK!</w:t>
-      </w:r>
-    </w:p>
-    <w:p>
-      <w:pPr>
-        <w:tabs>
-          <w:tab w:val="left" w:pos="916"/>
-          <w:tab w:val="left" w:pos="1832"/>
-          <w:tab w:val="left" w:pos="2748"/>
-          <w:tab w:val="left" w:pos="3664"/>
-          <w:tab w:val="left" w:pos="4580"/>
-          <w:tab w:val="left" w:pos="5496"/>
-          <w:tab w:val="left" w:pos="6412"/>
-          <w:tab w:val="left" w:pos="7328"/>
-          <w:tab w:val="left" w:pos="8244"/>
-          <w:tab w:val="left" w:pos="9160"/>
-          <w:tab w:val="left" w:pos="10076"/>
-          <w:tab w:val="left" w:pos="10992"/>
-          <w:tab w:val="left" w:pos="11908"/>
-          <w:tab w:val="left" w:pos="12824"/>
-          <w:tab w:val="left" w:pos="13740"/>
-          <w:tab w:val="left" w:pos="14656"/>
-        </w:tabs>
-        <w:spacing w:after="0" w:line="240" w:lineRule="auto"/>
-        <w:rPr>
-          <w:rFonts w:ascii="Courier New" w:eastAsia="Times New Roman" w:hAnsi="Courier New" w:cs="Courier New"/>
-          <w:sz w:val="20"/>
-          <w:szCs w:val="20"/>
-          <w:lang w:eastAsia="en-IN"/>
-        </w:rPr>
-      </w:pPr>
-      <w:r>
-        <w:rPr>
-          <w:rFonts w:ascii="Courier New" w:eastAsia="Times New Roman" w:hAnsi="Courier New" w:cs="Courier New"/>
-          <w:sz w:val="20"/>
-          <w:szCs w:val="20"/>
-          <w:lang w:eastAsia="en-IN"/>
-        </w:rPr>
-        <w:t xml:space="preserve">## ELET6.SA | yahoo (23|65) | Found cache file - Got 94.6% of valid prices | </w:t>
+        <w:t>## ESTC3.SA | yahoo (27|65) | Found cache file - Got 96.0% of valid prices | Good job!</w:t>
+      </w:r>
+    </w:p>
+    <w:p>
+      <w:pPr>
+        <w:tabs>
+          <w:tab w:val="left" w:pos="916"/>
+          <w:tab w:val="left" w:pos="1832"/>
+          <w:tab w:val="left" w:pos="2748"/>
+          <w:tab w:val="left" w:pos="3664"/>
+          <w:tab w:val="left" w:pos="4580"/>
+          <w:tab w:val="left" w:pos="5496"/>
+          <w:tab w:val="left" w:pos="6412"/>
+          <w:tab w:val="left" w:pos="7328"/>
+          <w:tab w:val="left" w:pos="8244"/>
+          <w:tab w:val="left" w:pos="9160"/>
+          <w:tab w:val="left" w:pos="10076"/>
+          <w:tab w:val="left" w:pos="10992"/>
+          <w:tab w:val="left" w:pos="11908"/>
+          <w:tab w:val="left" w:pos="12824"/>
+          <w:tab w:val="left" w:pos="13740"/>
+          <w:tab w:val="left" w:pos="14656"/>
+        </w:tabs>
+        <w:spacing w:after="0" w:line="240" w:lineRule="auto"/>
+        <w:rPr>
+          <w:rFonts w:ascii="Courier New" w:eastAsia="Times New Roman" w:hAnsi="Courier New" w:cs="Courier New"/>
+          <w:sz w:val="20"/>
+          <w:szCs w:val="20"/>
+          <w:lang w:eastAsia="en-IN"/>
+        </w:rPr>
+      </w:pPr>
+      <w:r>
+        <w:rPr>
+          <w:rFonts w:ascii="Courier New" w:eastAsia="Times New Roman" w:hAnsi="Courier New" w:cs="Courier New"/>
+          <w:sz w:val="20"/>
+          <w:szCs w:val="20"/>
+          <w:lang w:eastAsia="en-IN"/>
+        </w:rPr>
+        <w:t>## FLRY3.SA | yahoo (28|65) | Found cache file - Got 96.0% of valid prices | Looking good!</w:t>
+      </w:r>
+    </w:p>
+    <w:p>
+      <w:pPr>
+        <w:tabs>
+          <w:tab w:val="left" w:pos="916"/>
+          <w:tab w:val="left" w:pos="1832"/>
+          <w:tab w:val="left" w:pos="2748"/>
+          <w:tab w:val="left" w:pos="3664"/>
+          <w:tab w:val="left" w:pos="4580"/>
+          <w:tab w:val="left" w:pos="5496"/>
+          <w:tab w:val="left" w:pos="6412"/>
+          <w:tab w:val="left" w:pos="7328"/>
+          <w:tab w:val="left" w:pos="8244"/>
+          <w:tab w:val="left" w:pos="9160"/>
+          <w:tab w:val="left" w:pos="10076"/>
+          <w:tab w:val="left" w:pos="10992"/>
+          <w:tab w:val="left" w:pos="11908"/>
+          <w:tab w:val="left" w:pos="12824"/>
+          <w:tab w:val="left" w:pos="13740"/>
+          <w:tab w:val="left" w:pos="14656"/>
+        </w:tabs>
+        <w:spacing w:after="0" w:line="240" w:lineRule="auto"/>
+        <w:rPr>
+          <w:rFonts w:ascii="Courier New" w:eastAsia="Times New Roman" w:hAnsi="Courier New" w:cs="Courier New"/>
+          <w:sz w:val="20"/>
+          <w:szCs w:val="20"/>
+          <w:lang w:eastAsia="en-IN"/>
+        </w:rPr>
+      </w:pPr>
+      <w:r>
+        <w:rPr>
+          <w:rFonts w:ascii="Courier New" w:eastAsia="Times New Roman" w:hAnsi="Courier New" w:cs="Courier New"/>
+          <w:sz w:val="20"/>
+          <w:szCs w:val="20"/>
+          <w:lang w:eastAsia="en-IN"/>
+        </w:rPr>
+        <w:t xml:space="preserve">## GGBR4.SA | yahoo (29|65) | Found cache file - Got 96.0% of valid prices | </w:t>
       </w:r>
       <w:proofErr w:type="spellStart"/>
       <w:r>
@@ -3131,197 +3283,751 @@
           <w:szCs w:val="20"/>
           <w:lang w:eastAsia="en-IN"/>
         </w:rPr>
-        <w:t>## EMBR3.SA | yahoo (24|65) | Found cache file - Got 96.0% of valid prices | You got it!</w:t>
-      </w:r>
-    </w:p>
-    <w:p>
-      <w:pPr>
-        <w:tabs>
-          <w:tab w:val="left" w:pos="916"/>
-          <w:tab w:val="left" w:pos="1832"/>
-          <w:tab w:val="left" w:pos="2748"/>
-          <w:tab w:val="left" w:pos="3664"/>
-          <w:tab w:val="left" w:pos="4580"/>
-          <w:tab w:val="left" w:pos="5496"/>
-          <w:tab w:val="left" w:pos="6412"/>
-          <w:tab w:val="left" w:pos="7328"/>
-          <w:tab w:val="left" w:pos="8244"/>
-          <w:tab w:val="left" w:pos="9160"/>
-          <w:tab w:val="left" w:pos="10076"/>
-          <w:tab w:val="left" w:pos="10992"/>
-          <w:tab w:val="left" w:pos="11908"/>
-          <w:tab w:val="left" w:pos="12824"/>
-          <w:tab w:val="left" w:pos="13740"/>
-          <w:tab w:val="left" w:pos="14656"/>
-        </w:tabs>
-        <w:spacing w:after="0" w:line="240" w:lineRule="auto"/>
-        <w:rPr>
-          <w:rFonts w:ascii="Courier New" w:eastAsia="Times New Roman" w:hAnsi="Courier New" w:cs="Courier New"/>
-          <w:sz w:val="20"/>
-          <w:szCs w:val="20"/>
-          <w:lang w:eastAsia="en-IN"/>
-        </w:rPr>
-      </w:pPr>
-      <w:r>
-        <w:rPr>
-          <w:rFonts w:ascii="Courier New" w:eastAsia="Times New Roman" w:hAnsi="Courier New" w:cs="Courier New"/>
-          <w:sz w:val="20"/>
-          <w:szCs w:val="20"/>
-          <w:lang w:eastAsia="en-IN"/>
-        </w:rPr>
-        <w:t>## ENBR3.SA | yahoo (25|65) | Found cache file - Got 96.0% of valid prices | Good job!</w:t>
-      </w:r>
-    </w:p>
-    <w:p>
-      <w:pPr>
-        <w:tabs>
-          <w:tab w:val="left" w:pos="916"/>
-          <w:tab w:val="left" w:pos="1832"/>
-          <w:tab w:val="left" w:pos="2748"/>
-          <w:tab w:val="left" w:pos="3664"/>
-          <w:tab w:val="left" w:pos="4580"/>
-          <w:tab w:val="left" w:pos="5496"/>
-          <w:tab w:val="left" w:pos="6412"/>
-          <w:tab w:val="left" w:pos="7328"/>
-          <w:tab w:val="left" w:pos="8244"/>
-          <w:tab w:val="left" w:pos="9160"/>
-          <w:tab w:val="left" w:pos="10076"/>
-          <w:tab w:val="left" w:pos="10992"/>
-          <w:tab w:val="left" w:pos="11908"/>
-          <w:tab w:val="left" w:pos="12824"/>
-          <w:tab w:val="left" w:pos="13740"/>
-          <w:tab w:val="left" w:pos="14656"/>
-        </w:tabs>
-        <w:spacing w:after="0" w:line="240" w:lineRule="auto"/>
-        <w:rPr>
-          <w:rFonts w:ascii="Courier New" w:eastAsia="Times New Roman" w:hAnsi="Courier New" w:cs="Courier New"/>
-          <w:sz w:val="20"/>
-          <w:szCs w:val="20"/>
-          <w:lang w:eastAsia="en-IN"/>
-        </w:rPr>
-      </w:pPr>
-      <w:r>
-        <w:rPr>
-          <w:rFonts w:ascii="Courier New" w:eastAsia="Times New Roman" w:hAnsi="Courier New" w:cs="Courier New"/>
-          <w:sz w:val="20"/>
-          <w:szCs w:val="20"/>
-          <w:lang w:eastAsia="en-IN"/>
-        </w:rPr>
-        <w:t>## EQTL3.SA | yahoo (26|65) | Found cache file - Got 96.0% of valid prices | Feels good!</w:t>
-      </w:r>
-    </w:p>
-    <w:p>
-      <w:pPr>
-        <w:tabs>
-          <w:tab w:val="left" w:pos="916"/>
-          <w:tab w:val="left" w:pos="1832"/>
-          <w:tab w:val="left" w:pos="2748"/>
-          <w:tab w:val="left" w:pos="3664"/>
-          <w:tab w:val="left" w:pos="4580"/>
-          <w:tab w:val="left" w:pos="5496"/>
-          <w:tab w:val="left" w:pos="6412"/>
-          <w:tab w:val="left" w:pos="7328"/>
-          <w:tab w:val="left" w:pos="8244"/>
-          <w:tab w:val="left" w:pos="9160"/>
-          <w:tab w:val="left" w:pos="10076"/>
-          <w:tab w:val="left" w:pos="10992"/>
-          <w:tab w:val="left" w:pos="11908"/>
-          <w:tab w:val="left" w:pos="12824"/>
-          <w:tab w:val="left" w:pos="13740"/>
-          <w:tab w:val="left" w:pos="14656"/>
-        </w:tabs>
-        <w:spacing w:after="0" w:line="240" w:lineRule="auto"/>
-        <w:rPr>
-          <w:rFonts w:ascii="Courier New" w:eastAsia="Times New Roman" w:hAnsi="Courier New" w:cs="Courier New"/>
-          <w:sz w:val="20"/>
-          <w:szCs w:val="20"/>
-          <w:lang w:eastAsia="en-IN"/>
-        </w:rPr>
-      </w:pPr>
-      <w:r>
-        <w:rPr>
-          <w:rFonts w:ascii="Courier New" w:eastAsia="Times New Roman" w:hAnsi="Courier New" w:cs="Courier New"/>
-          <w:sz w:val="20"/>
-          <w:szCs w:val="20"/>
-          <w:lang w:eastAsia="en-IN"/>
-        </w:rPr>
-        <w:t>## ESTC3.SA | yahoo (27|65) | Found cache file - Got 96.0% of valid prices | Good job!</w:t>
-      </w:r>
-    </w:p>
-    <w:p>
-      <w:pPr>
-        <w:tabs>
-          <w:tab w:val="left" w:pos="916"/>
-          <w:tab w:val="left" w:pos="1832"/>
-          <w:tab w:val="left" w:pos="2748"/>
-          <w:tab w:val="left" w:pos="3664"/>
-          <w:tab w:val="left" w:pos="4580"/>
-          <w:tab w:val="left" w:pos="5496"/>
-          <w:tab w:val="left" w:pos="6412"/>
-          <w:tab w:val="left" w:pos="7328"/>
-          <w:tab w:val="left" w:pos="8244"/>
-          <w:tab w:val="left" w:pos="9160"/>
-          <w:tab w:val="left" w:pos="10076"/>
-          <w:tab w:val="left" w:pos="10992"/>
-          <w:tab w:val="left" w:pos="11908"/>
-          <w:tab w:val="left" w:pos="12824"/>
-          <w:tab w:val="left" w:pos="13740"/>
-          <w:tab w:val="left" w:pos="14656"/>
-        </w:tabs>
-        <w:spacing w:after="0" w:line="240" w:lineRule="auto"/>
-        <w:rPr>
-          <w:rFonts w:ascii="Courier New" w:eastAsia="Times New Roman" w:hAnsi="Courier New" w:cs="Courier New"/>
-          <w:sz w:val="20"/>
-          <w:szCs w:val="20"/>
-          <w:lang w:eastAsia="en-IN"/>
-        </w:rPr>
-      </w:pPr>
-      <w:r>
-        <w:rPr>
-          <w:rFonts w:ascii="Courier New" w:eastAsia="Times New Roman" w:hAnsi="Courier New" w:cs="Courier New"/>
-          <w:sz w:val="20"/>
-          <w:szCs w:val="20"/>
-          <w:lang w:eastAsia="en-IN"/>
-        </w:rPr>
-        <w:t>## FLRY3.SA | yahoo (28|65) | Found cache file - Got 96.0% of valid prices | Looking good!</w:t>
-      </w:r>
-    </w:p>
-    <w:p>
-      <w:pPr>
-        <w:tabs>
-          <w:tab w:val="left" w:pos="916"/>
-          <w:tab w:val="left" w:pos="1832"/>
-          <w:tab w:val="left" w:pos="2748"/>
-          <w:tab w:val="left" w:pos="3664"/>
-          <w:tab w:val="left" w:pos="4580"/>
-          <w:tab w:val="left" w:pos="5496"/>
-          <w:tab w:val="left" w:pos="6412"/>
-          <w:tab w:val="left" w:pos="7328"/>
-          <w:tab w:val="left" w:pos="8244"/>
-          <w:tab w:val="left" w:pos="9160"/>
-          <w:tab w:val="left" w:pos="10076"/>
-          <w:tab w:val="left" w:pos="10992"/>
-          <w:tab w:val="left" w:pos="11908"/>
-          <w:tab w:val="left" w:pos="12824"/>
-          <w:tab w:val="left" w:pos="13740"/>
-          <w:tab w:val="left" w:pos="14656"/>
-        </w:tabs>
-        <w:spacing w:after="0" w:line="240" w:lineRule="auto"/>
-        <w:rPr>
-          <w:rFonts w:ascii="Courier New" w:eastAsia="Times New Roman" w:hAnsi="Courier New" w:cs="Courier New"/>
-          <w:sz w:val="20"/>
-          <w:szCs w:val="20"/>
-          <w:lang w:eastAsia="en-IN"/>
-        </w:rPr>
-      </w:pPr>
-      <w:r>
-        <w:rPr>
-          <w:rFonts w:ascii="Courier New" w:eastAsia="Times New Roman" w:hAnsi="Courier New" w:cs="Courier New"/>
-          <w:sz w:val="20"/>
-          <w:szCs w:val="20"/>
-          <w:lang w:eastAsia="en-IN"/>
-        </w:rPr>
-        <w:t xml:space="preserve">## GGBR4.SA | yahoo (29|65) | Found cache file - Got 96.0% of valid prices | </w:t>
+        <w:t>## GOAU4.SA | yahoo (30|65) | Found cache file - Got 96.0% of valid prices | OK!</w:t>
+      </w:r>
+    </w:p>
+    <w:p>
+      <w:pPr>
+        <w:tabs>
+          <w:tab w:val="left" w:pos="916"/>
+          <w:tab w:val="left" w:pos="1832"/>
+          <w:tab w:val="left" w:pos="2748"/>
+          <w:tab w:val="left" w:pos="3664"/>
+          <w:tab w:val="left" w:pos="4580"/>
+          <w:tab w:val="left" w:pos="5496"/>
+          <w:tab w:val="left" w:pos="6412"/>
+          <w:tab w:val="left" w:pos="7328"/>
+          <w:tab w:val="left" w:pos="8244"/>
+          <w:tab w:val="left" w:pos="9160"/>
+          <w:tab w:val="left" w:pos="10076"/>
+          <w:tab w:val="left" w:pos="10992"/>
+          <w:tab w:val="left" w:pos="11908"/>
+          <w:tab w:val="left" w:pos="12824"/>
+          <w:tab w:val="left" w:pos="13740"/>
+          <w:tab w:val="left" w:pos="14656"/>
+        </w:tabs>
+        <w:spacing w:after="0" w:line="240" w:lineRule="auto"/>
+        <w:rPr>
+          <w:rFonts w:ascii="Courier New" w:eastAsia="Times New Roman" w:hAnsi="Courier New" w:cs="Courier New"/>
+          <w:sz w:val="20"/>
+          <w:szCs w:val="20"/>
+          <w:lang w:eastAsia="en-IN"/>
+        </w:rPr>
+      </w:pPr>
+      <w:r>
+        <w:rPr>
+          <w:rFonts w:ascii="Courier New" w:eastAsia="Times New Roman" w:hAnsi="Courier New" w:cs="Courier New"/>
+          <w:sz w:val="20"/>
+          <w:szCs w:val="20"/>
+          <w:lang w:eastAsia="en-IN"/>
+        </w:rPr>
+        <w:t>## GOLL4.SA | yahoo (31|65) | Found cache file - Got 96.0% of valid prices | Good job!</w:t>
+      </w:r>
+    </w:p>
+    <w:p>
+      <w:pPr>
+        <w:tabs>
+          <w:tab w:val="left" w:pos="916"/>
+          <w:tab w:val="left" w:pos="1832"/>
+          <w:tab w:val="left" w:pos="2748"/>
+          <w:tab w:val="left" w:pos="3664"/>
+          <w:tab w:val="left" w:pos="4580"/>
+          <w:tab w:val="left" w:pos="5496"/>
+          <w:tab w:val="left" w:pos="6412"/>
+          <w:tab w:val="left" w:pos="7328"/>
+          <w:tab w:val="left" w:pos="8244"/>
+          <w:tab w:val="left" w:pos="9160"/>
+          <w:tab w:val="left" w:pos="10076"/>
+          <w:tab w:val="left" w:pos="10992"/>
+          <w:tab w:val="left" w:pos="11908"/>
+          <w:tab w:val="left" w:pos="12824"/>
+          <w:tab w:val="left" w:pos="13740"/>
+          <w:tab w:val="left" w:pos="14656"/>
+        </w:tabs>
+        <w:spacing w:after="0" w:line="240" w:lineRule="auto"/>
+        <w:rPr>
+          <w:rFonts w:ascii="Courier New" w:eastAsia="Times New Roman" w:hAnsi="Courier New" w:cs="Courier New"/>
+          <w:sz w:val="20"/>
+          <w:szCs w:val="20"/>
+          <w:lang w:eastAsia="en-IN"/>
+        </w:rPr>
+      </w:pPr>
+      <w:r>
+        <w:rPr>
+          <w:rFonts w:ascii="Courier New" w:eastAsia="Times New Roman" w:hAnsi="Courier New" w:cs="Courier New"/>
+          <w:sz w:val="20"/>
+          <w:szCs w:val="20"/>
+          <w:lang w:eastAsia="en-IN"/>
+        </w:rPr>
+        <w:t>## HYPE3.SA | yahoo (32|65) | Found cache file - Got 96.0% of valid prices | Got it!</w:t>
+      </w:r>
+    </w:p>
+    <w:p>
+      <w:pPr>
+        <w:tabs>
+          <w:tab w:val="left" w:pos="916"/>
+          <w:tab w:val="left" w:pos="1832"/>
+          <w:tab w:val="left" w:pos="2748"/>
+          <w:tab w:val="left" w:pos="3664"/>
+          <w:tab w:val="left" w:pos="4580"/>
+          <w:tab w:val="left" w:pos="5496"/>
+          <w:tab w:val="left" w:pos="6412"/>
+          <w:tab w:val="left" w:pos="7328"/>
+          <w:tab w:val="left" w:pos="8244"/>
+          <w:tab w:val="left" w:pos="9160"/>
+          <w:tab w:val="left" w:pos="10076"/>
+          <w:tab w:val="left" w:pos="10992"/>
+          <w:tab w:val="left" w:pos="11908"/>
+          <w:tab w:val="left" w:pos="12824"/>
+          <w:tab w:val="left" w:pos="13740"/>
+          <w:tab w:val="left" w:pos="14656"/>
+        </w:tabs>
+        <w:spacing w:after="0" w:line="240" w:lineRule="auto"/>
+        <w:rPr>
+          <w:rFonts w:ascii="Courier New" w:eastAsia="Times New Roman" w:hAnsi="Courier New" w:cs="Courier New"/>
+          <w:sz w:val="20"/>
+          <w:szCs w:val="20"/>
+          <w:lang w:eastAsia="en-IN"/>
+        </w:rPr>
+      </w:pPr>
+      <w:r>
+        <w:rPr>
+          <w:rFonts w:ascii="Courier New" w:eastAsia="Times New Roman" w:hAnsi="Courier New" w:cs="Courier New"/>
+          <w:sz w:val="20"/>
+          <w:szCs w:val="20"/>
+          <w:lang w:eastAsia="en-IN"/>
+        </w:rPr>
+        <w:t>## IGTA3.SA | yahoo (33|65) | Found cache file - Got 96.0% of valid prices | Well done!</w:t>
+      </w:r>
+    </w:p>
+    <w:p>
+      <w:pPr>
+        <w:tabs>
+          <w:tab w:val="left" w:pos="916"/>
+          <w:tab w:val="left" w:pos="1832"/>
+          <w:tab w:val="left" w:pos="2748"/>
+          <w:tab w:val="left" w:pos="3664"/>
+          <w:tab w:val="left" w:pos="4580"/>
+          <w:tab w:val="left" w:pos="5496"/>
+          <w:tab w:val="left" w:pos="6412"/>
+          <w:tab w:val="left" w:pos="7328"/>
+          <w:tab w:val="left" w:pos="8244"/>
+          <w:tab w:val="left" w:pos="9160"/>
+          <w:tab w:val="left" w:pos="10076"/>
+          <w:tab w:val="left" w:pos="10992"/>
+          <w:tab w:val="left" w:pos="11908"/>
+          <w:tab w:val="left" w:pos="12824"/>
+          <w:tab w:val="left" w:pos="13740"/>
+          <w:tab w:val="left" w:pos="14656"/>
+        </w:tabs>
+        <w:spacing w:after="0" w:line="240" w:lineRule="auto"/>
+        <w:rPr>
+          <w:rFonts w:ascii="Courier New" w:eastAsia="Times New Roman" w:hAnsi="Courier New" w:cs="Courier New"/>
+          <w:sz w:val="20"/>
+          <w:szCs w:val="20"/>
+          <w:lang w:eastAsia="en-IN"/>
+        </w:rPr>
+      </w:pPr>
+      <w:r>
+        <w:rPr>
+          <w:rFonts w:ascii="Courier New" w:eastAsia="Times New Roman" w:hAnsi="Courier New" w:cs="Courier New"/>
+          <w:sz w:val="20"/>
+          <w:szCs w:val="20"/>
+          <w:lang w:eastAsia="en-IN"/>
+        </w:rPr>
+        <w:t>## ITSA4.SA | yahoo (34|65) | Found cache file - Got 96.0% of valid prices | You got it!</w:t>
+      </w:r>
+    </w:p>
+    <w:p>
+      <w:pPr>
+        <w:tabs>
+          <w:tab w:val="left" w:pos="916"/>
+          <w:tab w:val="left" w:pos="1832"/>
+          <w:tab w:val="left" w:pos="2748"/>
+          <w:tab w:val="left" w:pos="3664"/>
+          <w:tab w:val="left" w:pos="4580"/>
+          <w:tab w:val="left" w:pos="5496"/>
+          <w:tab w:val="left" w:pos="6412"/>
+          <w:tab w:val="left" w:pos="7328"/>
+          <w:tab w:val="left" w:pos="8244"/>
+          <w:tab w:val="left" w:pos="9160"/>
+          <w:tab w:val="left" w:pos="10076"/>
+          <w:tab w:val="left" w:pos="10992"/>
+          <w:tab w:val="left" w:pos="11908"/>
+          <w:tab w:val="left" w:pos="12824"/>
+          <w:tab w:val="left" w:pos="13740"/>
+          <w:tab w:val="left" w:pos="14656"/>
+        </w:tabs>
+        <w:spacing w:after="0" w:line="240" w:lineRule="auto"/>
+        <w:rPr>
+          <w:rFonts w:ascii="Courier New" w:eastAsia="Times New Roman" w:hAnsi="Courier New" w:cs="Courier New"/>
+          <w:sz w:val="20"/>
+          <w:szCs w:val="20"/>
+          <w:lang w:eastAsia="en-IN"/>
+        </w:rPr>
+      </w:pPr>
+      <w:r>
+        <w:rPr>
+          <w:rFonts w:ascii="Courier New" w:eastAsia="Times New Roman" w:hAnsi="Courier New" w:cs="Courier New"/>
+          <w:sz w:val="20"/>
+          <w:szCs w:val="20"/>
+          <w:lang w:eastAsia="en-IN"/>
+        </w:rPr>
+        <w:t>## ITUB4.SA | yahoo (35|65) | Found cache file - Got 96.0% of valid prices | Well done!</w:t>
+      </w:r>
+    </w:p>
+    <w:p>
+      <w:pPr>
+        <w:tabs>
+          <w:tab w:val="left" w:pos="916"/>
+          <w:tab w:val="left" w:pos="1832"/>
+          <w:tab w:val="left" w:pos="2748"/>
+          <w:tab w:val="left" w:pos="3664"/>
+          <w:tab w:val="left" w:pos="4580"/>
+          <w:tab w:val="left" w:pos="5496"/>
+          <w:tab w:val="left" w:pos="6412"/>
+          <w:tab w:val="left" w:pos="7328"/>
+          <w:tab w:val="left" w:pos="8244"/>
+          <w:tab w:val="left" w:pos="9160"/>
+          <w:tab w:val="left" w:pos="10076"/>
+          <w:tab w:val="left" w:pos="10992"/>
+          <w:tab w:val="left" w:pos="11908"/>
+          <w:tab w:val="left" w:pos="12824"/>
+          <w:tab w:val="left" w:pos="13740"/>
+          <w:tab w:val="left" w:pos="14656"/>
+        </w:tabs>
+        <w:spacing w:after="0" w:line="240" w:lineRule="auto"/>
+        <w:rPr>
+          <w:rFonts w:ascii="Courier New" w:eastAsia="Times New Roman" w:hAnsi="Courier New" w:cs="Courier New"/>
+          <w:sz w:val="20"/>
+          <w:szCs w:val="20"/>
+          <w:lang w:eastAsia="en-IN"/>
+        </w:rPr>
+      </w:pPr>
+      <w:r>
+        <w:rPr>
+          <w:rFonts w:ascii="Courier New" w:eastAsia="Times New Roman" w:hAnsi="Courier New" w:cs="Courier New"/>
+          <w:sz w:val="20"/>
+          <w:szCs w:val="20"/>
+          <w:lang w:eastAsia="en-IN"/>
+        </w:rPr>
+        <w:t>## JBSS3.SA | yahoo (36|65) | Found cache file - Got 96.0% of valid prices | Looking good!</w:t>
+      </w:r>
+    </w:p>
+    <w:p>
+      <w:pPr>
+        <w:tabs>
+          <w:tab w:val="left" w:pos="916"/>
+          <w:tab w:val="left" w:pos="1832"/>
+          <w:tab w:val="left" w:pos="2748"/>
+          <w:tab w:val="left" w:pos="3664"/>
+          <w:tab w:val="left" w:pos="4580"/>
+          <w:tab w:val="left" w:pos="5496"/>
+          <w:tab w:val="left" w:pos="6412"/>
+          <w:tab w:val="left" w:pos="7328"/>
+          <w:tab w:val="left" w:pos="8244"/>
+          <w:tab w:val="left" w:pos="9160"/>
+          <w:tab w:val="left" w:pos="10076"/>
+          <w:tab w:val="left" w:pos="10992"/>
+          <w:tab w:val="left" w:pos="11908"/>
+          <w:tab w:val="left" w:pos="12824"/>
+          <w:tab w:val="left" w:pos="13740"/>
+          <w:tab w:val="left" w:pos="14656"/>
+        </w:tabs>
+        <w:spacing w:after="0" w:line="240" w:lineRule="auto"/>
+        <w:rPr>
+          <w:rFonts w:ascii="Courier New" w:eastAsia="Times New Roman" w:hAnsi="Courier New" w:cs="Courier New"/>
+          <w:sz w:val="20"/>
+          <w:szCs w:val="20"/>
+          <w:lang w:eastAsia="en-IN"/>
+        </w:rPr>
+      </w:pPr>
+      <w:r>
+        <w:rPr>
+          <w:rFonts w:ascii="Courier New" w:eastAsia="Times New Roman" w:hAnsi="Courier New" w:cs="Courier New"/>
+          <w:sz w:val="20"/>
+          <w:szCs w:val="20"/>
+          <w:lang w:eastAsia="en-IN"/>
+        </w:rPr>
+        <w:t>## KLBN11.SA | yahoo (37|65) | Not Cached - Got 0.0431% of valid prices | OUT: not enough data (</w:t>
+      </w:r>
+      <w:proofErr w:type="spellStart"/>
+      <w:r>
+        <w:rPr>
+          <w:rFonts w:ascii="Courier New" w:eastAsia="Times New Roman" w:hAnsi="Courier New" w:cs="Courier New"/>
+          <w:sz w:val="20"/>
+          <w:szCs w:val="20"/>
+          <w:lang w:eastAsia="en-IN"/>
+        </w:rPr>
+        <w:t>thresh.bad.data</w:t>
+      </w:r>
+      <w:proofErr w:type="spellEnd"/>
+      <w:r>
+        <w:rPr>
+          <w:rFonts w:ascii="Courier New" w:eastAsia="Times New Roman" w:hAnsi="Courier New" w:cs="Courier New"/>
+          <w:sz w:val="20"/>
+          <w:szCs w:val="20"/>
+          <w:lang w:eastAsia="en-IN"/>
+        </w:rPr>
+        <w:t xml:space="preserve"> = 75.0%)</w:t>
+      </w:r>
+    </w:p>
+    <w:p>
+      <w:pPr>
+        <w:tabs>
+          <w:tab w:val="left" w:pos="916"/>
+          <w:tab w:val="left" w:pos="1832"/>
+          <w:tab w:val="left" w:pos="2748"/>
+          <w:tab w:val="left" w:pos="3664"/>
+          <w:tab w:val="left" w:pos="4580"/>
+          <w:tab w:val="left" w:pos="5496"/>
+          <w:tab w:val="left" w:pos="6412"/>
+          <w:tab w:val="left" w:pos="7328"/>
+          <w:tab w:val="left" w:pos="8244"/>
+          <w:tab w:val="left" w:pos="9160"/>
+          <w:tab w:val="left" w:pos="10076"/>
+          <w:tab w:val="left" w:pos="10992"/>
+          <w:tab w:val="left" w:pos="11908"/>
+          <w:tab w:val="left" w:pos="12824"/>
+          <w:tab w:val="left" w:pos="13740"/>
+          <w:tab w:val="left" w:pos="14656"/>
+        </w:tabs>
+        <w:spacing w:after="0" w:line="240" w:lineRule="auto"/>
+        <w:rPr>
+          <w:rFonts w:ascii="Courier New" w:eastAsia="Times New Roman" w:hAnsi="Courier New" w:cs="Courier New"/>
+          <w:sz w:val="20"/>
+          <w:szCs w:val="20"/>
+          <w:lang w:eastAsia="en-IN"/>
+        </w:rPr>
+      </w:pPr>
+      <w:r>
+        <w:rPr>
+          <w:rFonts w:ascii="Courier New" w:eastAsia="Times New Roman" w:hAnsi="Courier New" w:cs="Courier New"/>
+          <w:sz w:val="20"/>
+          <w:szCs w:val="20"/>
+          <w:lang w:eastAsia="en-IN"/>
+        </w:rPr>
+        <w:t>## KROT3.SA | yahoo (38|65) | Found cache file - Got 73.1% of valid prices | OUT: not enough data (</w:t>
+      </w:r>
+      <w:proofErr w:type="spellStart"/>
+      <w:r>
+        <w:rPr>
+          <w:rFonts w:ascii="Courier New" w:eastAsia="Times New Roman" w:hAnsi="Courier New" w:cs="Courier New"/>
+          <w:sz w:val="20"/>
+          <w:szCs w:val="20"/>
+          <w:lang w:eastAsia="en-IN"/>
+        </w:rPr>
+        <w:t>thresh.bad.data</w:t>
+      </w:r>
+      <w:proofErr w:type="spellEnd"/>
+      <w:r>
+        <w:rPr>
+          <w:rFonts w:ascii="Courier New" w:eastAsia="Times New Roman" w:hAnsi="Courier New" w:cs="Courier New"/>
+          <w:sz w:val="20"/>
+          <w:szCs w:val="20"/>
+          <w:lang w:eastAsia="en-IN"/>
+        </w:rPr>
+        <w:t xml:space="preserve"> = 75.0%)</w:t>
+      </w:r>
+    </w:p>
+    <w:p>
+      <w:pPr>
+        <w:tabs>
+          <w:tab w:val="left" w:pos="916"/>
+          <w:tab w:val="left" w:pos="1832"/>
+          <w:tab w:val="left" w:pos="2748"/>
+          <w:tab w:val="left" w:pos="3664"/>
+          <w:tab w:val="left" w:pos="4580"/>
+          <w:tab w:val="left" w:pos="5496"/>
+          <w:tab w:val="left" w:pos="6412"/>
+          <w:tab w:val="left" w:pos="7328"/>
+          <w:tab w:val="left" w:pos="8244"/>
+          <w:tab w:val="left" w:pos="9160"/>
+          <w:tab w:val="left" w:pos="10076"/>
+          <w:tab w:val="left" w:pos="10992"/>
+          <w:tab w:val="left" w:pos="11908"/>
+          <w:tab w:val="left" w:pos="12824"/>
+          <w:tab w:val="left" w:pos="13740"/>
+          <w:tab w:val="left" w:pos="14656"/>
+        </w:tabs>
+        <w:spacing w:after="0" w:line="240" w:lineRule="auto"/>
+        <w:rPr>
+          <w:rFonts w:ascii="Courier New" w:eastAsia="Times New Roman" w:hAnsi="Courier New" w:cs="Courier New"/>
+          <w:sz w:val="20"/>
+          <w:szCs w:val="20"/>
+          <w:lang w:eastAsia="en-IN"/>
+        </w:rPr>
+      </w:pPr>
+      <w:r>
+        <w:rPr>
+          <w:rFonts w:ascii="Courier New" w:eastAsia="Times New Roman" w:hAnsi="Courier New" w:cs="Courier New"/>
+          <w:sz w:val="20"/>
+          <w:szCs w:val="20"/>
+          <w:lang w:eastAsia="en-IN"/>
+        </w:rPr>
+        <w:t>## LAME4.SA | yahoo (39|65) | Found cache file - Got 96.0% of valid prices | You got it!</w:t>
+      </w:r>
+    </w:p>
+    <w:p>
+      <w:pPr>
+        <w:tabs>
+          <w:tab w:val="left" w:pos="916"/>
+          <w:tab w:val="left" w:pos="1832"/>
+          <w:tab w:val="left" w:pos="2748"/>
+          <w:tab w:val="left" w:pos="3664"/>
+          <w:tab w:val="left" w:pos="4580"/>
+          <w:tab w:val="left" w:pos="5496"/>
+          <w:tab w:val="left" w:pos="6412"/>
+          <w:tab w:val="left" w:pos="7328"/>
+          <w:tab w:val="left" w:pos="8244"/>
+          <w:tab w:val="left" w:pos="9160"/>
+          <w:tab w:val="left" w:pos="10076"/>
+          <w:tab w:val="left" w:pos="10992"/>
+          <w:tab w:val="left" w:pos="11908"/>
+          <w:tab w:val="left" w:pos="12824"/>
+          <w:tab w:val="left" w:pos="13740"/>
+          <w:tab w:val="left" w:pos="14656"/>
+        </w:tabs>
+        <w:spacing w:after="0" w:line="240" w:lineRule="auto"/>
+        <w:rPr>
+          <w:rFonts w:ascii="Courier New" w:eastAsia="Times New Roman" w:hAnsi="Courier New" w:cs="Courier New"/>
+          <w:sz w:val="20"/>
+          <w:szCs w:val="20"/>
+          <w:lang w:eastAsia="en-IN"/>
+        </w:rPr>
+      </w:pPr>
+      <w:r>
+        <w:rPr>
+          <w:rFonts w:ascii="Courier New" w:eastAsia="Times New Roman" w:hAnsi="Courier New" w:cs="Courier New"/>
+          <w:sz w:val="20"/>
+          <w:szCs w:val="20"/>
+          <w:lang w:eastAsia="en-IN"/>
+        </w:rPr>
+        <w:t>## LOGG3.SA | yahoo (40|65) | Not Cached - Got 0.0431% of valid prices | OUT: not enough data (</w:t>
+      </w:r>
+      <w:proofErr w:type="spellStart"/>
+      <w:r>
+        <w:rPr>
+          <w:rFonts w:ascii="Courier New" w:eastAsia="Times New Roman" w:hAnsi="Courier New" w:cs="Courier New"/>
+          <w:sz w:val="20"/>
+          <w:szCs w:val="20"/>
+          <w:lang w:eastAsia="en-IN"/>
+        </w:rPr>
+        <w:t>thresh.bad.data</w:t>
+      </w:r>
+      <w:proofErr w:type="spellEnd"/>
+      <w:r>
+        <w:rPr>
+          <w:rFonts w:ascii="Courier New" w:eastAsia="Times New Roman" w:hAnsi="Courier New" w:cs="Courier New"/>
+          <w:sz w:val="20"/>
+          <w:szCs w:val="20"/>
+          <w:lang w:eastAsia="en-IN"/>
+        </w:rPr>
+        <w:t xml:space="preserve"> = 75.0%)</w:t>
+      </w:r>
+    </w:p>
+    <w:p>
+      <w:pPr>
+        <w:tabs>
+          <w:tab w:val="left" w:pos="916"/>
+          <w:tab w:val="left" w:pos="1832"/>
+          <w:tab w:val="left" w:pos="2748"/>
+          <w:tab w:val="left" w:pos="3664"/>
+          <w:tab w:val="left" w:pos="4580"/>
+          <w:tab w:val="left" w:pos="5496"/>
+          <w:tab w:val="left" w:pos="6412"/>
+          <w:tab w:val="left" w:pos="7328"/>
+          <w:tab w:val="left" w:pos="8244"/>
+          <w:tab w:val="left" w:pos="9160"/>
+          <w:tab w:val="left" w:pos="10076"/>
+          <w:tab w:val="left" w:pos="10992"/>
+          <w:tab w:val="left" w:pos="11908"/>
+          <w:tab w:val="left" w:pos="12824"/>
+          <w:tab w:val="left" w:pos="13740"/>
+          <w:tab w:val="left" w:pos="14656"/>
+        </w:tabs>
+        <w:spacing w:after="0" w:line="240" w:lineRule="auto"/>
+        <w:rPr>
+          <w:rFonts w:ascii="Courier New" w:eastAsia="Times New Roman" w:hAnsi="Courier New" w:cs="Courier New"/>
+          <w:sz w:val="20"/>
+          <w:szCs w:val="20"/>
+          <w:lang w:eastAsia="en-IN"/>
+        </w:rPr>
+      </w:pPr>
+      <w:r>
+        <w:rPr>
+          <w:rFonts w:ascii="Courier New" w:eastAsia="Times New Roman" w:hAnsi="Courier New" w:cs="Courier New"/>
+          <w:sz w:val="20"/>
+          <w:szCs w:val="20"/>
+          <w:lang w:eastAsia="en-IN"/>
+        </w:rPr>
+        <w:t>## LREN3.SA | yahoo (41|65) | Found cache file - Got 96.0% of valid prices | Well done!</w:t>
+      </w:r>
+    </w:p>
+    <w:p>
+      <w:pPr>
+        <w:tabs>
+          <w:tab w:val="left" w:pos="916"/>
+          <w:tab w:val="left" w:pos="1832"/>
+          <w:tab w:val="left" w:pos="2748"/>
+          <w:tab w:val="left" w:pos="3664"/>
+          <w:tab w:val="left" w:pos="4580"/>
+          <w:tab w:val="left" w:pos="5496"/>
+          <w:tab w:val="left" w:pos="6412"/>
+          <w:tab w:val="left" w:pos="7328"/>
+          <w:tab w:val="left" w:pos="8244"/>
+          <w:tab w:val="left" w:pos="9160"/>
+          <w:tab w:val="left" w:pos="10076"/>
+          <w:tab w:val="left" w:pos="10992"/>
+          <w:tab w:val="left" w:pos="11908"/>
+          <w:tab w:val="left" w:pos="12824"/>
+          <w:tab w:val="left" w:pos="13740"/>
+          <w:tab w:val="left" w:pos="14656"/>
+        </w:tabs>
+        <w:spacing w:after="0" w:line="240" w:lineRule="auto"/>
+        <w:rPr>
+          <w:rFonts w:ascii="Courier New" w:eastAsia="Times New Roman" w:hAnsi="Courier New" w:cs="Courier New"/>
+          <w:sz w:val="20"/>
+          <w:szCs w:val="20"/>
+          <w:lang w:eastAsia="en-IN"/>
+        </w:rPr>
+      </w:pPr>
+      <w:r>
+        <w:rPr>
+          <w:rFonts w:ascii="Courier New" w:eastAsia="Times New Roman" w:hAnsi="Courier New" w:cs="Courier New"/>
+          <w:sz w:val="20"/>
+          <w:szCs w:val="20"/>
+          <w:lang w:eastAsia="en-IN"/>
+        </w:rPr>
+        <w:t>## MGLU3.SA | yahoo (42|65) | Found cache file - Got 82.2% of valid prices | OK!</w:t>
+      </w:r>
+    </w:p>
+    <w:p>
+      <w:pPr>
+        <w:tabs>
+          <w:tab w:val="left" w:pos="916"/>
+          <w:tab w:val="left" w:pos="1832"/>
+          <w:tab w:val="left" w:pos="2748"/>
+          <w:tab w:val="left" w:pos="3664"/>
+          <w:tab w:val="left" w:pos="4580"/>
+          <w:tab w:val="left" w:pos="5496"/>
+          <w:tab w:val="left" w:pos="6412"/>
+          <w:tab w:val="left" w:pos="7328"/>
+          <w:tab w:val="left" w:pos="8244"/>
+          <w:tab w:val="left" w:pos="9160"/>
+          <w:tab w:val="left" w:pos="10076"/>
+          <w:tab w:val="left" w:pos="10992"/>
+          <w:tab w:val="left" w:pos="11908"/>
+          <w:tab w:val="left" w:pos="12824"/>
+          <w:tab w:val="left" w:pos="13740"/>
+          <w:tab w:val="left" w:pos="14656"/>
+        </w:tabs>
+        <w:spacing w:after="0" w:line="240" w:lineRule="auto"/>
+        <w:rPr>
+          <w:rFonts w:ascii="Courier New" w:eastAsia="Times New Roman" w:hAnsi="Courier New" w:cs="Courier New"/>
+          <w:sz w:val="20"/>
+          <w:szCs w:val="20"/>
+          <w:lang w:eastAsia="en-IN"/>
+        </w:rPr>
+      </w:pPr>
+      <w:r>
+        <w:rPr>
+          <w:rFonts w:ascii="Courier New" w:eastAsia="Times New Roman" w:hAnsi="Courier New" w:cs="Courier New"/>
+          <w:sz w:val="20"/>
+          <w:szCs w:val="20"/>
+          <w:lang w:eastAsia="en-IN"/>
+        </w:rPr>
+        <w:t>## MRFG3.SA | yahoo (43|65) | Found cache file - Got 96.0% of valid prices | You got it!</w:t>
+      </w:r>
+    </w:p>
+    <w:p>
+      <w:pPr>
+        <w:tabs>
+          <w:tab w:val="left" w:pos="916"/>
+          <w:tab w:val="left" w:pos="1832"/>
+          <w:tab w:val="left" w:pos="2748"/>
+          <w:tab w:val="left" w:pos="3664"/>
+          <w:tab w:val="left" w:pos="4580"/>
+          <w:tab w:val="left" w:pos="5496"/>
+          <w:tab w:val="left" w:pos="6412"/>
+          <w:tab w:val="left" w:pos="7328"/>
+          <w:tab w:val="left" w:pos="8244"/>
+          <w:tab w:val="left" w:pos="9160"/>
+          <w:tab w:val="left" w:pos="10076"/>
+          <w:tab w:val="left" w:pos="10992"/>
+          <w:tab w:val="left" w:pos="11908"/>
+          <w:tab w:val="left" w:pos="12824"/>
+          <w:tab w:val="left" w:pos="13740"/>
+          <w:tab w:val="left" w:pos="14656"/>
+        </w:tabs>
+        <w:spacing w:after="0" w:line="240" w:lineRule="auto"/>
+        <w:rPr>
+          <w:rFonts w:ascii="Courier New" w:eastAsia="Times New Roman" w:hAnsi="Courier New" w:cs="Courier New"/>
+          <w:sz w:val="20"/>
+          <w:szCs w:val="20"/>
+          <w:lang w:eastAsia="en-IN"/>
+        </w:rPr>
+      </w:pPr>
+      <w:r>
+        <w:rPr>
+          <w:rFonts w:ascii="Courier New" w:eastAsia="Times New Roman" w:hAnsi="Courier New" w:cs="Courier New"/>
+          <w:sz w:val="20"/>
+          <w:szCs w:val="20"/>
+          <w:lang w:eastAsia="en-IN"/>
+        </w:rPr>
+        <w:t>## MRVE3.SA | yahoo (44|65) | Found cache file - Got 96.0% of valid prices | OK!</w:t>
+      </w:r>
+    </w:p>
+    <w:p>
+      <w:pPr>
+        <w:tabs>
+          <w:tab w:val="left" w:pos="916"/>
+          <w:tab w:val="left" w:pos="1832"/>
+          <w:tab w:val="left" w:pos="2748"/>
+          <w:tab w:val="left" w:pos="3664"/>
+          <w:tab w:val="left" w:pos="4580"/>
+          <w:tab w:val="left" w:pos="5496"/>
+          <w:tab w:val="left" w:pos="6412"/>
+          <w:tab w:val="left" w:pos="7328"/>
+          <w:tab w:val="left" w:pos="8244"/>
+          <w:tab w:val="left" w:pos="9160"/>
+          <w:tab w:val="left" w:pos="10076"/>
+          <w:tab w:val="left" w:pos="10992"/>
+          <w:tab w:val="left" w:pos="11908"/>
+          <w:tab w:val="left" w:pos="12824"/>
+          <w:tab w:val="left" w:pos="13740"/>
+          <w:tab w:val="left" w:pos="14656"/>
+        </w:tabs>
+        <w:spacing w:after="0" w:line="240" w:lineRule="auto"/>
+        <w:rPr>
+          <w:rFonts w:ascii="Courier New" w:eastAsia="Times New Roman" w:hAnsi="Courier New" w:cs="Courier New"/>
+          <w:sz w:val="20"/>
+          <w:szCs w:val="20"/>
+          <w:lang w:eastAsia="en-IN"/>
+        </w:rPr>
+      </w:pPr>
+      <w:r>
+        <w:rPr>
+          <w:rFonts w:ascii="Courier New" w:eastAsia="Times New Roman" w:hAnsi="Courier New" w:cs="Courier New"/>
+          <w:sz w:val="20"/>
+          <w:szCs w:val="20"/>
+          <w:lang w:eastAsia="en-IN"/>
+        </w:rPr>
+        <w:t>## MULT3.SA | yahoo (45|65) | Found cache file - Got 96.0% of valid prices | You got it!</w:t>
+      </w:r>
+    </w:p>
+    <w:p>
+      <w:pPr>
+        <w:tabs>
+          <w:tab w:val="left" w:pos="916"/>
+          <w:tab w:val="left" w:pos="1832"/>
+          <w:tab w:val="left" w:pos="2748"/>
+          <w:tab w:val="left" w:pos="3664"/>
+          <w:tab w:val="left" w:pos="4580"/>
+          <w:tab w:val="left" w:pos="5496"/>
+          <w:tab w:val="left" w:pos="6412"/>
+          <w:tab w:val="left" w:pos="7328"/>
+          <w:tab w:val="left" w:pos="8244"/>
+          <w:tab w:val="left" w:pos="9160"/>
+          <w:tab w:val="left" w:pos="10076"/>
+          <w:tab w:val="left" w:pos="10992"/>
+          <w:tab w:val="left" w:pos="11908"/>
+          <w:tab w:val="left" w:pos="12824"/>
+          <w:tab w:val="left" w:pos="13740"/>
+          <w:tab w:val="left" w:pos="14656"/>
+        </w:tabs>
+        <w:spacing w:after="0" w:line="240" w:lineRule="auto"/>
+        <w:rPr>
+          <w:rFonts w:ascii="Courier New" w:eastAsia="Times New Roman" w:hAnsi="Courier New" w:cs="Courier New"/>
+          <w:sz w:val="20"/>
+          <w:szCs w:val="20"/>
+          <w:lang w:eastAsia="en-IN"/>
+        </w:rPr>
+      </w:pPr>
+      <w:r>
+        <w:rPr>
+          <w:rFonts w:ascii="Courier New" w:eastAsia="Times New Roman" w:hAnsi="Courier New" w:cs="Courier New"/>
+          <w:sz w:val="20"/>
+          <w:szCs w:val="20"/>
+          <w:lang w:eastAsia="en-IN"/>
+        </w:rPr>
+        <w:t>## NATU3.SA | yahoo (46|65) | Found cache file - Got 96.0% of valid prices | OK!</w:t>
+      </w:r>
+    </w:p>
+    <w:p>
+      <w:pPr>
+        <w:tabs>
+          <w:tab w:val="left" w:pos="916"/>
+          <w:tab w:val="left" w:pos="1832"/>
+          <w:tab w:val="left" w:pos="2748"/>
+          <w:tab w:val="left" w:pos="3664"/>
+          <w:tab w:val="left" w:pos="4580"/>
+          <w:tab w:val="left" w:pos="5496"/>
+          <w:tab w:val="left" w:pos="6412"/>
+          <w:tab w:val="left" w:pos="7328"/>
+          <w:tab w:val="left" w:pos="8244"/>
+          <w:tab w:val="left" w:pos="9160"/>
+          <w:tab w:val="left" w:pos="10076"/>
+          <w:tab w:val="left" w:pos="10992"/>
+          <w:tab w:val="left" w:pos="11908"/>
+          <w:tab w:val="left" w:pos="12824"/>
+          <w:tab w:val="left" w:pos="13740"/>
+          <w:tab w:val="left" w:pos="14656"/>
+        </w:tabs>
+        <w:spacing w:after="0" w:line="240" w:lineRule="auto"/>
+        <w:rPr>
+          <w:rFonts w:ascii="Courier New" w:eastAsia="Times New Roman" w:hAnsi="Courier New" w:cs="Courier New"/>
+          <w:sz w:val="20"/>
+          <w:szCs w:val="20"/>
+          <w:lang w:eastAsia="en-IN"/>
+        </w:rPr>
+      </w:pPr>
+      <w:r>
+        <w:rPr>
+          <w:rFonts w:ascii="Courier New" w:eastAsia="Times New Roman" w:hAnsi="Courier New" w:cs="Courier New"/>
+          <w:sz w:val="20"/>
+          <w:szCs w:val="20"/>
+          <w:lang w:eastAsia="en-IN"/>
+        </w:rPr>
+        <w:t>## PCAR4.SA | yahoo (47|65) | Found cache file - Got 96.0% of valid prices | Good job!</w:t>
+      </w:r>
+    </w:p>
+    <w:p>
+      <w:pPr>
+        <w:tabs>
+          <w:tab w:val="left" w:pos="916"/>
+          <w:tab w:val="left" w:pos="1832"/>
+          <w:tab w:val="left" w:pos="2748"/>
+          <w:tab w:val="left" w:pos="3664"/>
+          <w:tab w:val="left" w:pos="4580"/>
+          <w:tab w:val="left" w:pos="5496"/>
+          <w:tab w:val="left" w:pos="6412"/>
+          <w:tab w:val="left" w:pos="7328"/>
+          <w:tab w:val="left" w:pos="8244"/>
+          <w:tab w:val="left" w:pos="9160"/>
+          <w:tab w:val="left" w:pos="10076"/>
+          <w:tab w:val="left" w:pos="10992"/>
+          <w:tab w:val="left" w:pos="11908"/>
+          <w:tab w:val="left" w:pos="12824"/>
+          <w:tab w:val="left" w:pos="13740"/>
+          <w:tab w:val="left" w:pos="14656"/>
+        </w:tabs>
+        <w:spacing w:after="0" w:line="240" w:lineRule="auto"/>
+        <w:rPr>
+          <w:rFonts w:ascii="Courier New" w:eastAsia="Times New Roman" w:hAnsi="Courier New" w:cs="Courier New"/>
+          <w:sz w:val="20"/>
+          <w:szCs w:val="20"/>
+          <w:lang w:eastAsia="en-IN"/>
+        </w:rPr>
+      </w:pPr>
+      <w:r>
+        <w:rPr>
+          <w:rFonts w:ascii="Courier New" w:eastAsia="Times New Roman" w:hAnsi="Courier New" w:cs="Courier New"/>
+          <w:sz w:val="20"/>
+          <w:szCs w:val="20"/>
+          <w:lang w:eastAsia="en-IN"/>
+        </w:rPr>
+        <w:t xml:space="preserve">## PETR3.SA | yahoo (48|65) | Found cache file - Got 96.0% of valid prices | </w:t>
       </w:r>
       <w:proofErr w:type="spellStart"/>
       <w:r>
@@ -3379,273 +4085,121 @@
           <w:szCs w:val="20"/>
           <w:lang w:eastAsia="en-IN"/>
         </w:rPr>
-        <w:t>## GOAU4.SA | yahoo (30|65) | Found cache file - Got 96.0% of valid prices | OK!</w:t>
-      </w:r>
-    </w:p>
-    <w:p>
-      <w:pPr>
-        <w:tabs>
-          <w:tab w:val="left" w:pos="916"/>
-          <w:tab w:val="left" w:pos="1832"/>
-          <w:tab w:val="left" w:pos="2748"/>
-          <w:tab w:val="left" w:pos="3664"/>
-          <w:tab w:val="left" w:pos="4580"/>
-          <w:tab w:val="left" w:pos="5496"/>
-          <w:tab w:val="left" w:pos="6412"/>
-          <w:tab w:val="left" w:pos="7328"/>
-          <w:tab w:val="left" w:pos="8244"/>
-          <w:tab w:val="left" w:pos="9160"/>
-          <w:tab w:val="left" w:pos="10076"/>
-          <w:tab w:val="left" w:pos="10992"/>
-          <w:tab w:val="left" w:pos="11908"/>
-          <w:tab w:val="left" w:pos="12824"/>
-          <w:tab w:val="left" w:pos="13740"/>
-          <w:tab w:val="left" w:pos="14656"/>
-        </w:tabs>
-        <w:spacing w:after="0" w:line="240" w:lineRule="auto"/>
-        <w:rPr>
-          <w:rFonts w:ascii="Courier New" w:eastAsia="Times New Roman" w:hAnsi="Courier New" w:cs="Courier New"/>
-          <w:sz w:val="20"/>
-          <w:szCs w:val="20"/>
-          <w:lang w:eastAsia="en-IN"/>
-        </w:rPr>
-      </w:pPr>
-      <w:r>
-        <w:rPr>
-          <w:rFonts w:ascii="Courier New" w:eastAsia="Times New Roman" w:hAnsi="Courier New" w:cs="Courier New"/>
-          <w:sz w:val="20"/>
-          <w:szCs w:val="20"/>
-          <w:lang w:eastAsia="en-IN"/>
-        </w:rPr>
-        <w:t>## GOLL4.SA | yahoo (31|65) | Found cache file - Got 96.0% of valid prices | Good job!</w:t>
-      </w:r>
-    </w:p>
-    <w:p>
-      <w:pPr>
-        <w:tabs>
-          <w:tab w:val="left" w:pos="916"/>
-          <w:tab w:val="left" w:pos="1832"/>
-          <w:tab w:val="left" w:pos="2748"/>
-          <w:tab w:val="left" w:pos="3664"/>
-          <w:tab w:val="left" w:pos="4580"/>
-          <w:tab w:val="left" w:pos="5496"/>
-          <w:tab w:val="left" w:pos="6412"/>
-          <w:tab w:val="left" w:pos="7328"/>
-          <w:tab w:val="left" w:pos="8244"/>
-          <w:tab w:val="left" w:pos="9160"/>
-          <w:tab w:val="left" w:pos="10076"/>
-          <w:tab w:val="left" w:pos="10992"/>
-          <w:tab w:val="left" w:pos="11908"/>
-          <w:tab w:val="left" w:pos="12824"/>
-          <w:tab w:val="left" w:pos="13740"/>
-          <w:tab w:val="left" w:pos="14656"/>
-        </w:tabs>
-        <w:spacing w:after="0" w:line="240" w:lineRule="auto"/>
-        <w:rPr>
-          <w:rFonts w:ascii="Courier New" w:eastAsia="Times New Roman" w:hAnsi="Courier New" w:cs="Courier New"/>
-          <w:sz w:val="20"/>
-          <w:szCs w:val="20"/>
-          <w:lang w:eastAsia="en-IN"/>
-        </w:rPr>
-      </w:pPr>
-      <w:r>
-        <w:rPr>
-          <w:rFonts w:ascii="Courier New" w:eastAsia="Times New Roman" w:hAnsi="Courier New" w:cs="Courier New"/>
-          <w:sz w:val="20"/>
-          <w:szCs w:val="20"/>
-          <w:lang w:eastAsia="en-IN"/>
-        </w:rPr>
-        <w:t>## HYPE3.SA | yahoo (32|65) | Found cache file - Got 96.0% of valid prices | Got it!</w:t>
-      </w:r>
-    </w:p>
-    <w:p>
-      <w:pPr>
-        <w:tabs>
-          <w:tab w:val="left" w:pos="916"/>
-          <w:tab w:val="left" w:pos="1832"/>
-          <w:tab w:val="left" w:pos="2748"/>
-          <w:tab w:val="left" w:pos="3664"/>
-          <w:tab w:val="left" w:pos="4580"/>
-          <w:tab w:val="left" w:pos="5496"/>
-          <w:tab w:val="left" w:pos="6412"/>
-          <w:tab w:val="left" w:pos="7328"/>
-          <w:tab w:val="left" w:pos="8244"/>
-          <w:tab w:val="left" w:pos="9160"/>
-          <w:tab w:val="left" w:pos="10076"/>
-          <w:tab w:val="left" w:pos="10992"/>
-          <w:tab w:val="left" w:pos="11908"/>
-          <w:tab w:val="left" w:pos="12824"/>
-          <w:tab w:val="left" w:pos="13740"/>
-          <w:tab w:val="left" w:pos="14656"/>
-        </w:tabs>
-        <w:spacing w:after="0" w:line="240" w:lineRule="auto"/>
-        <w:rPr>
-          <w:rFonts w:ascii="Courier New" w:eastAsia="Times New Roman" w:hAnsi="Courier New" w:cs="Courier New"/>
-          <w:sz w:val="20"/>
-          <w:szCs w:val="20"/>
-          <w:lang w:eastAsia="en-IN"/>
-        </w:rPr>
-      </w:pPr>
-      <w:r>
-        <w:rPr>
-          <w:rFonts w:ascii="Courier New" w:eastAsia="Times New Roman" w:hAnsi="Courier New" w:cs="Courier New"/>
-          <w:sz w:val="20"/>
-          <w:szCs w:val="20"/>
-          <w:lang w:eastAsia="en-IN"/>
-        </w:rPr>
-        <w:t>## IGTA3.SA | yahoo (33|65) | Found cache file - Got 96.0% of valid prices | Well done!</w:t>
-      </w:r>
-    </w:p>
-    <w:p>
-      <w:pPr>
-        <w:tabs>
-          <w:tab w:val="left" w:pos="916"/>
-          <w:tab w:val="left" w:pos="1832"/>
-          <w:tab w:val="left" w:pos="2748"/>
-          <w:tab w:val="left" w:pos="3664"/>
-          <w:tab w:val="left" w:pos="4580"/>
-          <w:tab w:val="left" w:pos="5496"/>
-          <w:tab w:val="left" w:pos="6412"/>
-          <w:tab w:val="left" w:pos="7328"/>
-          <w:tab w:val="left" w:pos="8244"/>
-          <w:tab w:val="left" w:pos="9160"/>
-          <w:tab w:val="left" w:pos="10076"/>
-          <w:tab w:val="left" w:pos="10992"/>
-          <w:tab w:val="left" w:pos="11908"/>
-          <w:tab w:val="left" w:pos="12824"/>
-          <w:tab w:val="left" w:pos="13740"/>
-          <w:tab w:val="left" w:pos="14656"/>
-        </w:tabs>
-        <w:spacing w:after="0" w:line="240" w:lineRule="auto"/>
-        <w:rPr>
-          <w:rFonts w:ascii="Courier New" w:eastAsia="Times New Roman" w:hAnsi="Courier New" w:cs="Courier New"/>
-          <w:sz w:val="20"/>
-          <w:szCs w:val="20"/>
-          <w:lang w:eastAsia="en-IN"/>
-        </w:rPr>
-      </w:pPr>
-      <w:r>
-        <w:rPr>
-          <w:rFonts w:ascii="Courier New" w:eastAsia="Times New Roman" w:hAnsi="Courier New" w:cs="Courier New"/>
-          <w:sz w:val="20"/>
-          <w:szCs w:val="20"/>
-          <w:lang w:eastAsia="en-IN"/>
-        </w:rPr>
-        <w:t>## ITSA4.SA | yahoo (34|65) | Found cache file - Got 96.0% of valid prices | You got it!</w:t>
-      </w:r>
-    </w:p>
-    <w:p>
-      <w:pPr>
-        <w:tabs>
-          <w:tab w:val="left" w:pos="916"/>
-          <w:tab w:val="left" w:pos="1832"/>
-          <w:tab w:val="left" w:pos="2748"/>
-          <w:tab w:val="left" w:pos="3664"/>
-          <w:tab w:val="left" w:pos="4580"/>
-          <w:tab w:val="left" w:pos="5496"/>
-          <w:tab w:val="left" w:pos="6412"/>
-          <w:tab w:val="left" w:pos="7328"/>
-          <w:tab w:val="left" w:pos="8244"/>
-          <w:tab w:val="left" w:pos="9160"/>
-          <w:tab w:val="left" w:pos="10076"/>
-          <w:tab w:val="left" w:pos="10992"/>
-          <w:tab w:val="left" w:pos="11908"/>
-          <w:tab w:val="left" w:pos="12824"/>
-          <w:tab w:val="left" w:pos="13740"/>
-          <w:tab w:val="left" w:pos="14656"/>
-        </w:tabs>
-        <w:spacing w:after="0" w:line="240" w:lineRule="auto"/>
-        <w:rPr>
-          <w:rFonts w:ascii="Courier New" w:eastAsia="Times New Roman" w:hAnsi="Courier New" w:cs="Courier New"/>
-          <w:sz w:val="20"/>
-          <w:szCs w:val="20"/>
-          <w:lang w:eastAsia="en-IN"/>
-        </w:rPr>
-      </w:pPr>
-      <w:r>
-        <w:rPr>
-          <w:rFonts w:ascii="Courier New" w:eastAsia="Times New Roman" w:hAnsi="Courier New" w:cs="Courier New"/>
-          <w:sz w:val="20"/>
-          <w:szCs w:val="20"/>
-          <w:lang w:eastAsia="en-IN"/>
-        </w:rPr>
-        <w:t>## ITUB4.SA | yahoo (35|65) | Found cache file - Got 96.0% of valid prices | Well done!</w:t>
-      </w:r>
-    </w:p>
-    <w:p>
-      <w:pPr>
-        <w:tabs>
-          <w:tab w:val="left" w:pos="916"/>
-          <w:tab w:val="left" w:pos="1832"/>
-          <w:tab w:val="left" w:pos="2748"/>
-          <w:tab w:val="left" w:pos="3664"/>
-          <w:tab w:val="left" w:pos="4580"/>
-          <w:tab w:val="left" w:pos="5496"/>
-          <w:tab w:val="left" w:pos="6412"/>
-          <w:tab w:val="left" w:pos="7328"/>
-          <w:tab w:val="left" w:pos="8244"/>
-          <w:tab w:val="left" w:pos="9160"/>
-          <w:tab w:val="left" w:pos="10076"/>
-          <w:tab w:val="left" w:pos="10992"/>
-          <w:tab w:val="left" w:pos="11908"/>
-          <w:tab w:val="left" w:pos="12824"/>
-          <w:tab w:val="left" w:pos="13740"/>
-          <w:tab w:val="left" w:pos="14656"/>
-        </w:tabs>
-        <w:spacing w:after="0" w:line="240" w:lineRule="auto"/>
-        <w:rPr>
-          <w:rFonts w:ascii="Courier New" w:eastAsia="Times New Roman" w:hAnsi="Courier New" w:cs="Courier New"/>
-          <w:sz w:val="20"/>
-          <w:szCs w:val="20"/>
-          <w:lang w:eastAsia="en-IN"/>
-        </w:rPr>
-      </w:pPr>
-      <w:r>
-        <w:rPr>
-          <w:rFonts w:ascii="Courier New" w:eastAsia="Times New Roman" w:hAnsi="Courier New" w:cs="Courier New"/>
-          <w:sz w:val="20"/>
-          <w:szCs w:val="20"/>
-          <w:lang w:eastAsia="en-IN"/>
-        </w:rPr>
-        <w:t>## JBSS3.SA | yahoo (36|65) | Found cache file - Got 96.0% of valid prices | Looking good!</w:t>
-      </w:r>
-    </w:p>
-    <w:p>
-      <w:pPr>
-        <w:tabs>
-          <w:tab w:val="left" w:pos="916"/>
-          <w:tab w:val="left" w:pos="1832"/>
-          <w:tab w:val="left" w:pos="2748"/>
-          <w:tab w:val="left" w:pos="3664"/>
-          <w:tab w:val="left" w:pos="4580"/>
-          <w:tab w:val="left" w:pos="5496"/>
-          <w:tab w:val="left" w:pos="6412"/>
-          <w:tab w:val="left" w:pos="7328"/>
-          <w:tab w:val="left" w:pos="8244"/>
-          <w:tab w:val="left" w:pos="9160"/>
-          <w:tab w:val="left" w:pos="10076"/>
-          <w:tab w:val="left" w:pos="10992"/>
-          <w:tab w:val="left" w:pos="11908"/>
-          <w:tab w:val="left" w:pos="12824"/>
-          <w:tab w:val="left" w:pos="13740"/>
-          <w:tab w:val="left" w:pos="14656"/>
-        </w:tabs>
-        <w:spacing w:after="0" w:line="240" w:lineRule="auto"/>
-        <w:rPr>
-          <w:rFonts w:ascii="Courier New" w:eastAsia="Times New Roman" w:hAnsi="Courier New" w:cs="Courier New"/>
-          <w:sz w:val="20"/>
-          <w:szCs w:val="20"/>
-          <w:lang w:eastAsia="en-IN"/>
-        </w:rPr>
-      </w:pPr>
-      <w:r>
-        <w:rPr>
-          <w:rFonts w:ascii="Courier New" w:eastAsia="Times New Roman" w:hAnsi="Courier New" w:cs="Courier New"/>
-          <w:sz w:val="20"/>
-          <w:szCs w:val="20"/>
-          <w:lang w:eastAsia="en-IN"/>
-        </w:rPr>
-        <w:t>## KLBN11.SA | yahoo (37|65) | Not Cached - Got 0.0431% of valid prices | OUT: not enough data (</w:t>
+        <w:t>## PETR4.SA | yahoo (49|65) | Found cache file - Got 96.0% of valid prices | Looking good!</w:t>
+      </w:r>
+    </w:p>
+    <w:p>
+      <w:pPr>
+        <w:tabs>
+          <w:tab w:val="left" w:pos="916"/>
+          <w:tab w:val="left" w:pos="1832"/>
+          <w:tab w:val="left" w:pos="2748"/>
+          <w:tab w:val="left" w:pos="3664"/>
+          <w:tab w:val="left" w:pos="4580"/>
+          <w:tab w:val="left" w:pos="5496"/>
+          <w:tab w:val="left" w:pos="6412"/>
+          <w:tab w:val="left" w:pos="7328"/>
+          <w:tab w:val="left" w:pos="8244"/>
+          <w:tab w:val="left" w:pos="9160"/>
+          <w:tab w:val="left" w:pos="10076"/>
+          <w:tab w:val="left" w:pos="10992"/>
+          <w:tab w:val="left" w:pos="11908"/>
+          <w:tab w:val="left" w:pos="12824"/>
+          <w:tab w:val="left" w:pos="13740"/>
+          <w:tab w:val="left" w:pos="14656"/>
+        </w:tabs>
+        <w:spacing w:after="0" w:line="240" w:lineRule="auto"/>
+        <w:rPr>
+          <w:rFonts w:ascii="Courier New" w:eastAsia="Times New Roman" w:hAnsi="Courier New" w:cs="Courier New"/>
+          <w:sz w:val="20"/>
+          <w:szCs w:val="20"/>
+          <w:lang w:eastAsia="en-IN"/>
+        </w:rPr>
+      </w:pPr>
+      <w:r>
+        <w:rPr>
+          <w:rFonts w:ascii="Courier New" w:eastAsia="Times New Roman" w:hAnsi="Courier New" w:cs="Courier New"/>
+          <w:sz w:val="20"/>
+          <w:szCs w:val="20"/>
+          <w:lang w:eastAsia="en-IN"/>
+        </w:rPr>
+        <w:t>## QUAL3.SA | yahoo (50|65) | Found cache file - Got 80.5% of valid prices | Feels good!</w:t>
+      </w:r>
+    </w:p>
+    <w:p>
+      <w:pPr>
+        <w:tabs>
+          <w:tab w:val="left" w:pos="916"/>
+          <w:tab w:val="left" w:pos="1832"/>
+          <w:tab w:val="left" w:pos="2748"/>
+          <w:tab w:val="left" w:pos="3664"/>
+          <w:tab w:val="left" w:pos="4580"/>
+          <w:tab w:val="left" w:pos="5496"/>
+          <w:tab w:val="left" w:pos="6412"/>
+          <w:tab w:val="left" w:pos="7328"/>
+          <w:tab w:val="left" w:pos="8244"/>
+          <w:tab w:val="left" w:pos="9160"/>
+          <w:tab w:val="left" w:pos="10076"/>
+          <w:tab w:val="left" w:pos="10992"/>
+          <w:tab w:val="left" w:pos="11908"/>
+          <w:tab w:val="left" w:pos="12824"/>
+          <w:tab w:val="left" w:pos="13740"/>
+          <w:tab w:val="left" w:pos="14656"/>
+        </w:tabs>
+        <w:spacing w:after="0" w:line="240" w:lineRule="auto"/>
+        <w:rPr>
+          <w:rFonts w:ascii="Courier New" w:eastAsia="Times New Roman" w:hAnsi="Courier New" w:cs="Courier New"/>
+          <w:sz w:val="20"/>
+          <w:szCs w:val="20"/>
+          <w:lang w:eastAsia="en-IN"/>
+        </w:rPr>
+      </w:pPr>
+      <w:r>
+        <w:rPr>
+          <w:rFonts w:ascii="Courier New" w:eastAsia="Times New Roman" w:hAnsi="Courier New" w:cs="Courier New"/>
+          <w:sz w:val="20"/>
+          <w:szCs w:val="20"/>
+          <w:lang w:eastAsia="en-IN"/>
+        </w:rPr>
+        <w:t>## RADL3.SA | yahoo (51|65) | Found cache file - Got 96.0% of valid prices | Feels good!</w:t>
+      </w:r>
+    </w:p>
+    <w:p>
+      <w:pPr>
+        <w:tabs>
+          <w:tab w:val="left" w:pos="916"/>
+          <w:tab w:val="left" w:pos="1832"/>
+          <w:tab w:val="left" w:pos="2748"/>
+          <w:tab w:val="left" w:pos="3664"/>
+          <w:tab w:val="left" w:pos="4580"/>
+          <w:tab w:val="left" w:pos="5496"/>
+          <w:tab w:val="left" w:pos="6412"/>
+          <w:tab w:val="left" w:pos="7328"/>
+          <w:tab w:val="left" w:pos="8244"/>
+          <w:tab w:val="left" w:pos="9160"/>
+          <w:tab w:val="left" w:pos="10076"/>
+          <w:tab w:val="left" w:pos="10992"/>
+          <w:tab w:val="left" w:pos="11908"/>
+          <w:tab w:val="left" w:pos="12824"/>
+          <w:tab w:val="left" w:pos="13740"/>
+          <w:tab w:val="left" w:pos="14656"/>
+        </w:tabs>
+        <w:spacing w:after="0" w:line="240" w:lineRule="auto"/>
+        <w:rPr>
+          <w:rFonts w:ascii="Courier New" w:eastAsia="Times New Roman" w:hAnsi="Courier New" w:cs="Courier New"/>
+          <w:sz w:val="20"/>
+          <w:szCs w:val="20"/>
+          <w:lang w:eastAsia="en-IN"/>
+        </w:rPr>
+      </w:pPr>
+      <w:r>
+        <w:rPr>
+          <w:rFonts w:ascii="Courier New" w:eastAsia="Times New Roman" w:hAnsi="Courier New" w:cs="Courier New"/>
+          <w:sz w:val="20"/>
+          <w:szCs w:val="20"/>
+          <w:lang w:eastAsia="en-IN"/>
+        </w:rPr>
+        <w:t>## RAIL3.SA | yahoo (52|65) | Found cache file - Got 41.4% of valid prices | OUT: not enough data (</w:t>
       </w:r>
       <w:proofErr w:type="spellStart"/>
       <w:r>
@@ -3703,7 +4257,141 @@
           <w:szCs w:val="20"/>
           <w:lang w:eastAsia="en-IN"/>
         </w:rPr>
-        <w:t>## KROT3.SA | yahoo (38|65) | Found cache file - Got 73.1% of valid prices | OUT: not enough data (</w:t>
+        <w:t>## RENT3.SA | yahoo (53|65) | Found cache file - Got 96.0% of valid prices | OK!</w:t>
+      </w:r>
+    </w:p>
+    <w:p>
+      <w:pPr>
+        <w:tabs>
+          <w:tab w:val="left" w:pos="916"/>
+          <w:tab w:val="left" w:pos="1832"/>
+          <w:tab w:val="left" w:pos="2748"/>
+          <w:tab w:val="left" w:pos="3664"/>
+          <w:tab w:val="left" w:pos="4580"/>
+          <w:tab w:val="left" w:pos="5496"/>
+          <w:tab w:val="left" w:pos="6412"/>
+          <w:tab w:val="left" w:pos="7328"/>
+          <w:tab w:val="left" w:pos="8244"/>
+          <w:tab w:val="left" w:pos="9160"/>
+          <w:tab w:val="left" w:pos="10076"/>
+          <w:tab w:val="left" w:pos="10992"/>
+          <w:tab w:val="left" w:pos="11908"/>
+          <w:tab w:val="left" w:pos="12824"/>
+          <w:tab w:val="left" w:pos="13740"/>
+          <w:tab w:val="left" w:pos="14656"/>
+        </w:tabs>
+        <w:spacing w:after="0" w:line="240" w:lineRule="auto"/>
+        <w:rPr>
+          <w:rFonts w:ascii="Courier New" w:eastAsia="Times New Roman" w:hAnsi="Courier New" w:cs="Courier New"/>
+          <w:sz w:val="20"/>
+          <w:szCs w:val="20"/>
+          <w:lang w:eastAsia="en-IN"/>
+        </w:rPr>
+      </w:pPr>
+      <w:r>
+        <w:rPr>
+          <w:rFonts w:ascii="Courier New" w:eastAsia="Times New Roman" w:hAnsi="Courier New" w:cs="Courier New"/>
+          <w:sz w:val="20"/>
+          <w:szCs w:val="20"/>
+          <w:lang w:eastAsia="en-IN"/>
+        </w:rPr>
+        <w:t xml:space="preserve">## SANB11.SA | yahoo (54|65) | Found cache file - Got 89.2% of valid prices | </w:t>
+      </w:r>
+      <w:proofErr w:type="spellStart"/>
+      <w:r>
+        <w:rPr>
+          <w:rFonts w:ascii="Courier New" w:eastAsia="Times New Roman" w:hAnsi="Courier New" w:cs="Courier New"/>
+          <w:sz w:val="20"/>
+          <w:szCs w:val="20"/>
+          <w:lang w:eastAsia="en-IN"/>
+        </w:rPr>
+        <w:t>Youre</w:t>
+      </w:r>
+      <w:proofErr w:type="spellEnd"/>
+      <w:r>
+        <w:rPr>
+          <w:rFonts w:ascii="Courier New" w:eastAsia="Times New Roman" w:hAnsi="Courier New" w:cs="Courier New"/>
+          <w:sz w:val="20"/>
+          <w:szCs w:val="20"/>
+          <w:lang w:eastAsia="en-IN"/>
+        </w:rPr>
+        <w:t xml:space="preserve"> doing good!</w:t>
+      </w:r>
+    </w:p>
+    <w:p>
+      <w:pPr>
+        <w:tabs>
+          <w:tab w:val="left" w:pos="916"/>
+          <w:tab w:val="left" w:pos="1832"/>
+          <w:tab w:val="left" w:pos="2748"/>
+          <w:tab w:val="left" w:pos="3664"/>
+          <w:tab w:val="left" w:pos="4580"/>
+          <w:tab w:val="left" w:pos="5496"/>
+          <w:tab w:val="left" w:pos="6412"/>
+          <w:tab w:val="left" w:pos="7328"/>
+          <w:tab w:val="left" w:pos="8244"/>
+          <w:tab w:val="left" w:pos="9160"/>
+          <w:tab w:val="left" w:pos="10076"/>
+          <w:tab w:val="left" w:pos="10992"/>
+          <w:tab w:val="left" w:pos="11908"/>
+          <w:tab w:val="left" w:pos="12824"/>
+          <w:tab w:val="left" w:pos="13740"/>
+          <w:tab w:val="left" w:pos="14656"/>
+        </w:tabs>
+        <w:spacing w:after="0" w:line="240" w:lineRule="auto"/>
+        <w:rPr>
+          <w:rFonts w:ascii="Courier New" w:eastAsia="Times New Roman" w:hAnsi="Courier New" w:cs="Courier New"/>
+          <w:sz w:val="20"/>
+          <w:szCs w:val="20"/>
+          <w:lang w:eastAsia="en-IN"/>
+        </w:rPr>
+      </w:pPr>
+      <w:r>
+        <w:rPr>
+          <w:rFonts w:ascii="Courier New" w:eastAsia="Times New Roman" w:hAnsi="Courier New" w:cs="Courier New"/>
+          <w:sz w:val="20"/>
+          <w:szCs w:val="20"/>
+          <w:lang w:eastAsia="en-IN"/>
+        </w:rPr>
+        <w:t>## SBSP3.SA | yahoo (55|65) | Found cache file - Got 96.0% of valid prices | Good stuff!</w:t>
+      </w:r>
+    </w:p>
+    <w:p>
+      <w:pPr>
+        <w:tabs>
+          <w:tab w:val="left" w:pos="916"/>
+          <w:tab w:val="left" w:pos="1832"/>
+          <w:tab w:val="left" w:pos="2748"/>
+          <w:tab w:val="left" w:pos="3664"/>
+          <w:tab w:val="left" w:pos="4580"/>
+          <w:tab w:val="left" w:pos="5496"/>
+          <w:tab w:val="left" w:pos="6412"/>
+          <w:tab w:val="left" w:pos="7328"/>
+          <w:tab w:val="left" w:pos="8244"/>
+          <w:tab w:val="left" w:pos="9160"/>
+          <w:tab w:val="left" w:pos="10076"/>
+          <w:tab w:val="left" w:pos="10992"/>
+          <w:tab w:val="left" w:pos="11908"/>
+          <w:tab w:val="left" w:pos="12824"/>
+          <w:tab w:val="left" w:pos="13740"/>
+          <w:tab w:val="left" w:pos="14656"/>
+        </w:tabs>
+        <w:spacing w:after="0" w:line="240" w:lineRule="auto"/>
+        <w:rPr>
+          <w:rFonts w:ascii="Courier New" w:eastAsia="Times New Roman" w:hAnsi="Courier New" w:cs="Courier New"/>
+          <w:sz w:val="20"/>
+          <w:szCs w:val="20"/>
+          <w:lang w:eastAsia="en-IN"/>
+        </w:rPr>
+      </w:pPr>
+      <w:r>
+        <w:rPr>
+          <w:rFonts w:ascii="Courier New" w:eastAsia="Times New Roman" w:hAnsi="Courier New" w:cs="Courier New"/>
+          <w:sz w:val="20"/>
+          <w:szCs w:val="20"/>
+          <w:lang w:eastAsia="en-IN"/>
+        </w:rPr>
+        <w:t>## SMLS3.SA | yahoo (56|65) | Found cache file - Got 61.6% of valid prices | OUT: not enough data (</w:t>
       </w:r>
       <w:proofErr w:type="spellStart"/>
       <w:r>
@@ -3761,791 +4449,7 @@
           <w:szCs w:val="20"/>
           <w:lang w:eastAsia="en-IN"/>
         </w:rPr>
-        <w:t>## LAME4.SA | yahoo (39|65) | Found cache file - Got 96.0% of valid prices | You got it!</w:t>
-      </w:r>
-    </w:p>
-    <w:p>
-      <w:pPr>
-        <w:tabs>
-          <w:tab w:val="left" w:pos="916"/>
-          <w:tab w:val="left" w:pos="1832"/>
-          <w:tab w:val="left" w:pos="2748"/>
-          <w:tab w:val="left" w:pos="3664"/>
-          <w:tab w:val="left" w:pos="4580"/>
-          <w:tab w:val="left" w:pos="5496"/>
-          <w:tab w:val="left" w:pos="6412"/>
-          <w:tab w:val="left" w:pos="7328"/>
-          <w:tab w:val="left" w:pos="8244"/>
-          <w:tab w:val="left" w:pos="9160"/>
-          <w:tab w:val="left" w:pos="10076"/>
-          <w:tab w:val="left" w:pos="10992"/>
-          <w:tab w:val="left" w:pos="11908"/>
-          <w:tab w:val="left" w:pos="12824"/>
-          <w:tab w:val="left" w:pos="13740"/>
-          <w:tab w:val="left" w:pos="14656"/>
-        </w:tabs>
-        <w:spacing w:after="0" w:line="240" w:lineRule="auto"/>
-        <w:rPr>
-          <w:rFonts w:ascii="Courier New" w:eastAsia="Times New Roman" w:hAnsi="Courier New" w:cs="Courier New"/>
-          <w:sz w:val="20"/>
-          <w:szCs w:val="20"/>
-          <w:lang w:eastAsia="en-IN"/>
-        </w:rPr>
-      </w:pPr>
-      <w:r>
-        <w:rPr>
-          <w:rFonts w:ascii="Courier New" w:eastAsia="Times New Roman" w:hAnsi="Courier New" w:cs="Courier New"/>
-          <w:sz w:val="20"/>
-          <w:szCs w:val="20"/>
-          <w:lang w:eastAsia="en-IN"/>
-        </w:rPr>
-        <w:t>## LOGG3.SA | yahoo (40|65) | Not Cached - Got 0.0431% of valid prices | OUT: not enough data (</w:t>
-      </w:r>
-      <w:proofErr w:type="spellStart"/>
-      <w:r>
-        <w:rPr>
-          <w:rFonts w:ascii="Courier New" w:eastAsia="Times New Roman" w:hAnsi="Courier New" w:cs="Courier New"/>
-          <w:sz w:val="20"/>
-          <w:szCs w:val="20"/>
-          <w:lang w:eastAsia="en-IN"/>
-        </w:rPr>
-        <w:t>thresh.bad.data</w:t>
-      </w:r>
-      <w:proofErr w:type="spellEnd"/>
-      <w:r>
-        <w:rPr>
-          <w:rFonts w:ascii="Courier New" w:eastAsia="Times New Roman" w:hAnsi="Courier New" w:cs="Courier New"/>
-          <w:sz w:val="20"/>
-          <w:szCs w:val="20"/>
-          <w:lang w:eastAsia="en-IN"/>
-        </w:rPr>
-        <w:t xml:space="preserve"> = 75.0%)</w:t>
-      </w:r>
-    </w:p>
-    <w:p>
-      <w:pPr>
-        <w:tabs>
-          <w:tab w:val="left" w:pos="916"/>
-          <w:tab w:val="left" w:pos="1832"/>
-          <w:tab w:val="left" w:pos="2748"/>
-          <w:tab w:val="left" w:pos="3664"/>
-          <w:tab w:val="left" w:pos="4580"/>
-          <w:tab w:val="left" w:pos="5496"/>
-          <w:tab w:val="left" w:pos="6412"/>
-          <w:tab w:val="left" w:pos="7328"/>
-          <w:tab w:val="left" w:pos="8244"/>
-          <w:tab w:val="left" w:pos="9160"/>
-          <w:tab w:val="left" w:pos="10076"/>
-          <w:tab w:val="left" w:pos="10992"/>
-          <w:tab w:val="left" w:pos="11908"/>
-          <w:tab w:val="left" w:pos="12824"/>
-          <w:tab w:val="left" w:pos="13740"/>
-          <w:tab w:val="left" w:pos="14656"/>
-        </w:tabs>
-        <w:spacing w:after="0" w:line="240" w:lineRule="auto"/>
-        <w:rPr>
-          <w:rFonts w:ascii="Courier New" w:eastAsia="Times New Roman" w:hAnsi="Courier New" w:cs="Courier New"/>
-          <w:sz w:val="20"/>
-          <w:szCs w:val="20"/>
-          <w:lang w:eastAsia="en-IN"/>
-        </w:rPr>
-      </w:pPr>
-      <w:r>
-        <w:rPr>
-          <w:rFonts w:ascii="Courier New" w:eastAsia="Times New Roman" w:hAnsi="Courier New" w:cs="Courier New"/>
-          <w:sz w:val="20"/>
-          <w:szCs w:val="20"/>
-          <w:lang w:eastAsia="en-IN"/>
-        </w:rPr>
-        <w:t>## LREN3.SA | yahoo (41|65) | Found cache file - Got 96.0% of valid prices | Well done!</w:t>
-      </w:r>
-    </w:p>
-    <w:p>
-      <w:pPr>
-        <w:tabs>
-          <w:tab w:val="left" w:pos="916"/>
-          <w:tab w:val="left" w:pos="1832"/>
-          <w:tab w:val="left" w:pos="2748"/>
-          <w:tab w:val="left" w:pos="3664"/>
-          <w:tab w:val="left" w:pos="4580"/>
-          <w:tab w:val="left" w:pos="5496"/>
-          <w:tab w:val="left" w:pos="6412"/>
-          <w:tab w:val="left" w:pos="7328"/>
-          <w:tab w:val="left" w:pos="8244"/>
-          <w:tab w:val="left" w:pos="9160"/>
-          <w:tab w:val="left" w:pos="10076"/>
-          <w:tab w:val="left" w:pos="10992"/>
-          <w:tab w:val="left" w:pos="11908"/>
-          <w:tab w:val="left" w:pos="12824"/>
-          <w:tab w:val="left" w:pos="13740"/>
-          <w:tab w:val="left" w:pos="14656"/>
-        </w:tabs>
-        <w:spacing w:after="0" w:line="240" w:lineRule="auto"/>
-        <w:rPr>
-          <w:rFonts w:ascii="Courier New" w:eastAsia="Times New Roman" w:hAnsi="Courier New" w:cs="Courier New"/>
-          <w:sz w:val="20"/>
-          <w:szCs w:val="20"/>
-          <w:lang w:eastAsia="en-IN"/>
-        </w:rPr>
-      </w:pPr>
-      <w:r>
-        <w:rPr>
-          <w:rFonts w:ascii="Courier New" w:eastAsia="Times New Roman" w:hAnsi="Courier New" w:cs="Courier New"/>
-          <w:sz w:val="20"/>
-          <w:szCs w:val="20"/>
-          <w:lang w:eastAsia="en-IN"/>
-        </w:rPr>
-        <w:t>## MGLU3.SA | yahoo (42|65) | Found cache file - Got 82.2% of valid prices | OK!</w:t>
-      </w:r>
-    </w:p>
-    <w:p>
-      <w:pPr>
-        <w:tabs>
-          <w:tab w:val="left" w:pos="916"/>
-          <w:tab w:val="left" w:pos="1832"/>
-          <w:tab w:val="left" w:pos="2748"/>
-          <w:tab w:val="left" w:pos="3664"/>
-          <w:tab w:val="left" w:pos="4580"/>
-          <w:tab w:val="left" w:pos="5496"/>
-          <w:tab w:val="left" w:pos="6412"/>
-          <w:tab w:val="left" w:pos="7328"/>
-          <w:tab w:val="left" w:pos="8244"/>
-          <w:tab w:val="left" w:pos="9160"/>
-          <w:tab w:val="left" w:pos="10076"/>
-          <w:tab w:val="left" w:pos="10992"/>
-          <w:tab w:val="left" w:pos="11908"/>
-          <w:tab w:val="left" w:pos="12824"/>
-          <w:tab w:val="left" w:pos="13740"/>
-          <w:tab w:val="left" w:pos="14656"/>
-        </w:tabs>
-        <w:spacing w:after="0" w:line="240" w:lineRule="auto"/>
-        <w:rPr>
-          <w:rFonts w:ascii="Courier New" w:eastAsia="Times New Roman" w:hAnsi="Courier New" w:cs="Courier New"/>
-          <w:sz w:val="20"/>
-          <w:szCs w:val="20"/>
-          <w:lang w:eastAsia="en-IN"/>
-        </w:rPr>
-      </w:pPr>
-      <w:r>
-        <w:rPr>
-          <w:rFonts w:ascii="Courier New" w:eastAsia="Times New Roman" w:hAnsi="Courier New" w:cs="Courier New"/>
-          <w:sz w:val="20"/>
-          <w:szCs w:val="20"/>
-          <w:lang w:eastAsia="en-IN"/>
-        </w:rPr>
-        <w:t>## MRFG3.SA | yahoo (43|65) | Found cache file - Got 96.0% of valid prices | You got it!</w:t>
-      </w:r>
-    </w:p>
-    <w:p>
-      <w:pPr>
-        <w:tabs>
-          <w:tab w:val="left" w:pos="916"/>
-          <w:tab w:val="left" w:pos="1832"/>
-          <w:tab w:val="left" w:pos="2748"/>
-          <w:tab w:val="left" w:pos="3664"/>
-          <w:tab w:val="left" w:pos="4580"/>
-          <w:tab w:val="left" w:pos="5496"/>
-          <w:tab w:val="left" w:pos="6412"/>
-          <w:tab w:val="left" w:pos="7328"/>
-          <w:tab w:val="left" w:pos="8244"/>
-          <w:tab w:val="left" w:pos="9160"/>
-          <w:tab w:val="left" w:pos="10076"/>
-          <w:tab w:val="left" w:pos="10992"/>
-          <w:tab w:val="left" w:pos="11908"/>
-          <w:tab w:val="left" w:pos="12824"/>
-          <w:tab w:val="left" w:pos="13740"/>
-          <w:tab w:val="left" w:pos="14656"/>
-        </w:tabs>
-        <w:spacing w:after="0" w:line="240" w:lineRule="auto"/>
-        <w:rPr>
-          <w:rFonts w:ascii="Courier New" w:eastAsia="Times New Roman" w:hAnsi="Courier New" w:cs="Courier New"/>
-          <w:sz w:val="20"/>
-          <w:szCs w:val="20"/>
-          <w:lang w:eastAsia="en-IN"/>
-        </w:rPr>
-      </w:pPr>
-      <w:r>
-        <w:rPr>
-          <w:rFonts w:ascii="Courier New" w:eastAsia="Times New Roman" w:hAnsi="Courier New" w:cs="Courier New"/>
-          <w:sz w:val="20"/>
-          <w:szCs w:val="20"/>
-          <w:lang w:eastAsia="en-IN"/>
-        </w:rPr>
-        <w:t>## MRVE3.SA | yahoo (44|65) | Found cache file - Got 96.0% of valid prices | OK!</w:t>
-      </w:r>
-    </w:p>
-    <w:p>
-      <w:pPr>
-        <w:tabs>
-          <w:tab w:val="left" w:pos="916"/>
-          <w:tab w:val="left" w:pos="1832"/>
-          <w:tab w:val="left" w:pos="2748"/>
-          <w:tab w:val="left" w:pos="3664"/>
-          <w:tab w:val="left" w:pos="4580"/>
-          <w:tab w:val="left" w:pos="5496"/>
-          <w:tab w:val="left" w:pos="6412"/>
-          <w:tab w:val="left" w:pos="7328"/>
-          <w:tab w:val="left" w:pos="8244"/>
-          <w:tab w:val="left" w:pos="9160"/>
-          <w:tab w:val="left" w:pos="10076"/>
-          <w:tab w:val="left" w:pos="10992"/>
-          <w:tab w:val="left" w:pos="11908"/>
-          <w:tab w:val="left" w:pos="12824"/>
-          <w:tab w:val="left" w:pos="13740"/>
-          <w:tab w:val="left" w:pos="14656"/>
-        </w:tabs>
-        <w:spacing w:after="0" w:line="240" w:lineRule="auto"/>
-        <w:rPr>
-          <w:rFonts w:ascii="Courier New" w:eastAsia="Times New Roman" w:hAnsi="Courier New" w:cs="Courier New"/>
-          <w:sz w:val="20"/>
-          <w:szCs w:val="20"/>
-          <w:lang w:eastAsia="en-IN"/>
-        </w:rPr>
-      </w:pPr>
-      <w:r>
-        <w:rPr>
-          <w:rFonts w:ascii="Courier New" w:eastAsia="Times New Roman" w:hAnsi="Courier New" w:cs="Courier New"/>
-          <w:sz w:val="20"/>
-          <w:szCs w:val="20"/>
-          <w:lang w:eastAsia="en-IN"/>
-        </w:rPr>
-        <w:t>## MULT3.SA | yahoo (45|65) | Found cache file - Got 96.0% of valid prices | You got it!</w:t>
-      </w:r>
-    </w:p>
-    <w:p>
-      <w:pPr>
-        <w:tabs>
-          <w:tab w:val="left" w:pos="916"/>
-          <w:tab w:val="left" w:pos="1832"/>
-          <w:tab w:val="left" w:pos="2748"/>
-          <w:tab w:val="left" w:pos="3664"/>
-          <w:tab w:val="left" w:pos="4580"/>
-          <w:tab w:val="left" w:pos="5496"/>
-          <w:tab w:val="left" w:pos="6412"/>
-          <w:tab w:val="left" w:pos="7328"/>
-          <w:tab w:val="left" w:pos="8244"/>
-          <w:tab w:val="left" w:pos="9160"/>
-          <w:tab w:val="left" w:pos="10076"/>
-          <w:tab w:val="left" w:pos="10992"/>
-          <w:tab w:val="left" w:pos="11908"/>
-          <w:tab w:val="left" w:pos="12824"/>
-          <w:tab w:val="left" w:pos="13740"/>
-          <w:tab w:val="left" w:pos="14656"/>
-        </w:tabs>
-        <w:spacing w:after="0" w:line="240" w:lineRule="auto"/>
-        <w:rPr>
-          <w:rFonts w:ascii="Courier New" w:eastAsia="Times New Roman" w:hAnsi="Courier New" w:cs="Courier New"/>
-          <w:sz w:val="20"/>
-          <w:szCs w:val="20"/>
-          <w:lang w:eastAsia="en-IN"/>
-        </w:rPr>
-      </w:pPr>
-      <w:r>
-        <w:rPr>
-          <w:rFonts w:ascii="Courier New" w:eastAsia="Times New Roman" w:hAnsi="Courier New" w:cs="Courier New"/>
-          <w:sz w:val="20"/>
-          <w:szCs w:val="20"/>
-          <w:lang w:eastAsia="en-IN"/>
-        </w:rPr>
-        <w:t>## NATU3.SA | yahoo (46|65) | Found cache file - Got 96.0% of valid prices | OK!</w:t>
-      </w:r>
-    </w:p>
-    <w:p>
-      <w:pPr>
-        <w:tabs>
-          <w:tab w:val="left" w:pos="916"/>
-          <w:tab w:val="left" w:pos="1832"/>
-          <w:tab w:val="left" w:pos="2748"/>
-          <w:tab w:val="left" w:pos="3664"/>
-          <w:tab w:val="left" w:pos="4580"/>
-          <w:tab w:val="left" w:pos="5496"/>
-          <w:tab w:val="left" w:pos="6412"/>
-          <w:tab w:val="left" w:pos="7328"/>
-          <w:tab w:val="left" w:pos="8244"/>
-          <w:tab w:val="left" w:pos="9160"/>
-          <w:tab w:val="left" w:pos="10076"/>
-          <w:tab w:val="left" w:pos="10992"/>
-          <w:tab w:val="left" w:pos="11908"/>
-          <w:tab w:val="left" w:pos="12824"/>
-          <w:tab w:val="left" w:pos="13740"/>
-          <w:tab w:val="left" w:pos="14656"/>
-        </w:tabs>
-        <w:spacing w:after="0" w:line="240" w:lineRule="auto"/>
-        <w:rPr>
-          <w:rFonts w:ascii="Courier New" w:eastAsia="Times New Roman" w:hAnsi="Courier New" w:cs="Courier New"/>
-          <w:sz w:val="20"/>
-          <w:szCs w:val="20"/>
-          <w:lang w:eastAsia="en-IN"/>
-        </w:rPr>
-      </w:pPr>
-      <w:r>
-        <w:rPr>
-          <w:rFonts w:ascii="Courier New" w:eastAsia="Times New Roman" w:hAnsi="Courier New" w:cs="Courier New"/>
-          <w:sz w:val="20"/>
-          <w:szCs w:val="20"/>
-          <w:lang w:eastAsia="en-IN"/>
-        </w:rPr>
-        <w:t>## PCAR4.SA | yahoo (47|65) | Found cache file - Got 96.0% of valid prices | Good job!</w:t>
-      </w:r>
-    </w:p>
-    <w:p>
-      <w:pPr>
-        <w:tabs>
-          <w:tab w:val="left" w:pos="916"/>
-          <w:tab w:val="left" w:pos="1832"/>
-          <w:tab w:val="left" w:pos="2748"/>
-          <w:tab w:val="left" w:pos="3664"/>
-          <w:tab w:val="left" w:pos="4580"/>
-          <w:tab w:val="left" w:pos="5496"/>
-          <w:tab w:val="left" w:pos="6412"/>
-          <w:tab w:val="left" w:pos="7328"/>
-          <w:tab w:val="left" w:pos="8244"/>
-          <w:tab w:val="left" w:pos="9160"/>
-          <w:tab w:val="left" w:pos="10076"/>
-          <w:tab w:val="left" w:pos="10992"/>
-          <w:tab w:val="left" w:pos="11908"/>
-          <w:tab w:val="left" w:pos="12824"/>
-          <w:tab w:val="left" w:pos="13740"/>
-          <w:tab w:val="left" w:pos="14656"/>
-        </w:tabs>
-        <w:spacing w:after="0" w:line="240" w:lineRule="auto"/>
-        <w:rPr>
-          <w:rFonts w:ascii="Courier New" w:eastAsia="Times New Roman" w:hAnsi="Courier New" w:cs="Courier New"/>
-          <w:sz w:val="20"/>
-          <w:szCs w:val="20"/>
-          <w:lang w:eastAsia="en-IN"/>
-        </w:rPr>
-      </w:pPr>
-      <w:r>
-        <w:rPr>
-          <w:rFonts w:ascii="Courier New" w:eastAsia="Times New Roman" w:hAnsi="Courier New" w:cs="Courier New"/>
-          <w:sz w:val="20"/>
-          <w:szCs w:val="20"/>
-          <w:lang w:eastAsia="en-IN"/>
-        </w:rPr>
-        <w:t xml:space="preserve">## PETR3.SA | yahoo (48|65) | Found cache file - Got 96.0% of valid prices | </w:t>
-      </w:r>
-      <w:proofErr w:type="spellStart"/>
-      <w:r>
-        <w:rPr>
-          <w:rFonts w:ascii="Courier New" w:eastAsia="Times New Roman" w:hAnsi="Courier New" w:cs="Courier New"/>
-          <w:sz w:val="20"/>
-          <w:szCs w:val="20"/>
-          <w:lang w:eastAsia="en-IN"/>
-        </w:rPr>
-        <w:t>Youre</w:t>
-      </w:r>
-      <w:proofErr w:type="spellEnd"/>
-      <w:r>
-        <w:rPr>
-          <w:rFonts w:ascii="Courier New" w:eastAsia="Times New Roman" w:hAnsi="Courier New" w:cs="Courier New"/>
-          <w:sz w:val="20"/>
-          <w:szCs w:val="20"/>
-          <w:lang w:eastAsia="en-IN"/>
-        </w:rPr>
-        <w:t xml:space="preserve"> doing good!</w:t>
-      </w:r>
-    </w:p>
-    <w:p>
-      <w:pPr>
-        <w:tabs>
-          <w:tab w:val="left" w:pos="916"/>
-          <w:tab w:val="left" w:pos="1832"/>
-          <w:tab w:val="left" w:pos="2748"/>
-          <w:tab w:val="left" w:pos="3664"/>
-          <w:tab w:val="left" w:pos="4580"/>
-          <w:tab w:val="left" w:pos="5496"/>
-          <w:tab w:val="left" w:pos="6412"/>
-          <w:tab w:val="left" w:pos="7328"/>
-          <w:tab w:val="left" w:pos="8244"/>
-          <w:tab w:val="left" w:pos="9160"/>
-          <w:tab w:val="left" w:pos="10076"/>
-          <w:tab w:val="left" w:pos="10992"/>
-          <w:tab w:val="left" w:pos="11908"/>
-          <w:tab w:val="left" w:pos="12824"/>
-          <w:tab w:val="left" w:pos="13740"/>
-          <w:tab w:val="left" w:pos="14656"/>
-        </w:tabs>
-        <w:spacing w:after="0" w:line="240" w:lineRule="auto"/>
-        <w:rPr>
-          <w:rFonts w:ascii="Courier New" w:eastAsia="Times New Roman" w:hAnsi="Courier New" w:cs="Courier New"/>
-          <w:sz w:val="20"/>
-          <w:szCs w:val="20"/>
-          <w:lang w:eastAsia="en-IN"/>
-        </w:rPr>
-      </w:pPr>
-      <w:r>
-        <w:rPr>
-          <w:rFonts w:ascii="Courier New" w:eastAsia="Times New Roman" w:hAnsi="Courier New" w:cs="Courier New"/>
-          <w:sz w:val="20"/>
-          <w:szCs w:val="20"/>
-          <w:lang w:eastAsia="en-IN"/>
-        </w:rPr>
-        <w:t>## PETR4.SA | yahoo (49|65) | Found cache file - Got 96.0% of valid prices | Looking good!</w:t>
-      </w:r>
-    </w:p>
-    <w:p>
-      <w:pPr>
-        <w:tabs>
-          <w:tab w:val="left" w:pos="916"/>
-          <w:tab w:val="left" w:pos="1832"/>
-          <w:tab w:val="left" w:pos="2748"/>
-          <w:tab w:val="left" w:pos="3664"/>
-          <w:tab w:val="left" w:pos="4580"/>
-          <w:tab w:val="left" w:pos="5496"/>
-          <w:tab w:val="left" w:pos="6412"/>
-          <w:tab w:val="left" w:pos="7328"/>
-          <w:tab w:val="left" w:pos="8244"/>
-          <w:tab w:val="left" w:pos="9160"/>
-          <w:tab w:val="left" w:pos="10076"/>
-          <w:tab w:val="left" w:pos="10992"/>
-          <w:tab w:val="left" w:pos="11908"/>
-          <w:tab w:val="left" w:pos="12824"/>
-          <w:tab w:val="left" w:pos="13740"/>
-          <w:tab w:val="left" w:pos="14656"/>
-        </w:tabs>
-        <w:spacing w:after="0" w:line="240" w:lineRule="auto"/>
-        <w:rPr>
-          <w:rFonts w:ascii="Courier New" w:eastAsia="Times New Roman" w:hAnsi="Courier New" w:cs="Courier New"/>
-          <w:sz w:val="20"/>
-          <w:szCs w:val="20"/>
-          <w:lang w:eastAsia="en-IN"/>
-        </w:rPr>
-      </w:pPr>
-      <w:r>
-        <w:rPr>
-          <w:rFonts w:ascii="Courier New" w:eastAsia="Times New Roman" w:hAnsi="Courier New" w:cs="Courier New"/>
-          <w:sz w:val="20"/>
-          <w:szCs w:val="20"/>
-          <w:lang w:eastAsia="en-IN"/>
-        </w:rPr>
-        <w:t>## QUAL3.SA | yahoo (50|65) | Found cache file - Got 80.5% of valid prices | Feels good!</w:t>
-      </w:r>
-    </w:p>
-    <w:p>
-      <w:pPr>
-        <w:tabs>
-          <w:tab w:val="left" w:pos="916"/>
-          <w:tab w:val="left" w:pos="1832"/>
-          <w:tab w:val="left" w:pos="2748"/>
-          <w:tab w:val="left" w:pos="3664"/>
-          <w:tab w:val="left" w:pos="4580"/>
-          <w:tab w:val="left" w:pos="5496"/>
-          <w:tab w:val="left" w:pos="6412"/>
-          <w:tab w:val="left" w:pos="7328"/>
-          <w:tab w:val="left" w:pos="8244"/>
-          <w:tab w:val="left" w:pos="9160"/>
-          <w:tab w:val="left" w:pos="10076"/>
-          <w:tab w:val="left" w:pos="10992"/>
-          <w:tab w:val="left" w:pos="11908"/>
-          <w:tab w:val="left" w:pos="12824"/>
-          <w:tab w:val="left" w:pos="13740"/>
-          <w:tab w:val="left" w:pos="14656"/>
-        </w:tabs>
-        <w:spacing w:after="0" w:line="240" w:lineRule="auto"/>
-        <w:rPr>
-          <w:rFonts w:ascii="Courier New" w:eastAsia="Times New Roman" w:hAnsi="Courier New" w:cs="Courier New"/>
-          <w:sz w:val="20"/>
-          <w:szCs w:val="20"/>
-          <w:lang w:eastAsia="en-IN"/>
-        </w:rPr>
-      </w:pPr>
-      <w:r>
-        <w:rPr>
-          <w:rFonts w:ascii="Courier New" w:eastAsia="Times New Roman" w:hAnsi="Courier New" w:cs="Courier New"/>
-          <w:sz w:val="20"/>
-          <w:szCs w:val="20"/>
-          <w:lang w:eastAsia="en-IN"/>
-        </w:rPr>
         <w:lastRenderedPageBreak/>
-        <w:t>## RADL3.SA | yahoo (51|65) | Found cache file - Got 96.0% of valid prices | Feels good!</w:t>
-      </w:r>
-    </w:p>
-    <w:p>
-      <w:pPr>
-        <w:tabs>
-          <w:tab w:val="left" w:pos="916"/>
-          <w:tab w:val="left" w:pos="1832"/>
-          <w:tab w:val="left" w:pos="2748"/>
-          <w:tab w:val="left" w:pos="3664"/>
-          <w:tab w:val="left" w:pos="4580"/>
-          <w:tab w:val="left" w:pos="5496"/>
-          <w:tab w:val="left" w:pos="6412"/>
-          <w:tab w:val="left" w:pos="7328"/>
-          <w:tab w:val="left" w:pos="8244"/>
-          <w:tab w:val="left" w:pos="9160"/>
-          <w:tab w:val="left" w:pos="10076"/>
-          <w:tab w:val="left" w:pos="10992"/>
-          <w:tab w:val="left" w:pos="11908"/>
-          <w:tab w:val="left" w:pos="12824"/>
-          <w:tab w:val="left" w:pos="13740"/>
-          <w:tab w:val="left" w:pos="14656"/>
-        </w:tabs>
-        <w:spacing w:after="0" w:line="240" w:lineRule="auto"/>
-        <w:rPr>
-          <w:rFonts w:ascii="Courier New" w:eastAsia="Times New Roman" w:hAnsi="Courier New" w:cs="Courier New"/>
-          <w:sz w:val="20"/>
-          <w:szCs w:val="20"/>
-          <w:lang w:eastAsia="en-IN"/>
-        </w:rPr>
-      </w:pPr>
-      <w:r>
-        <w:rPr>
-          <w:rFonts w:ascii="Courier New" w:eastAsia="Times New Roman" w:hAnsi="Courier New" w:cs="Courier New"/>
-          <w:sz w:val="20"/>
-          <w:szCs w:val="20"/>
-          <w:lang w:eastAsia="en-IN"/>
-        </w:rPr>
-        <w:t>## RAIL3.SA | yahoo (52|65) | Found cache file - Got 41.4% of valid prices | OUT: not enough data (</w:t>
-      </w:r>
-      <w:proofErr w:type="spellStart"/>
-      <w:r>
-        <w:rPr>
-          <w:rFonts w:ascii="Courier New" w:eastAsia="Times New Roman" w:hAnsi="Courier New" w:cs="Courier New"/>
-          <w:sz w:val="20"/>
-          <w:szCs w:val="20"/>
-          <w:lang w:eastAsia="en-IN"/>
-        </w:rPr>
-        <w:t>thresh.bad.data</w:t>
-      </w:r>
-      <w:proofErr w:type="spellEnd"/>
-      <w:r>
-        <w:rPr>
-          <w:rFonts w:ascii="Courier New" w:eastAsia="Times New Roman" w:hAnsi="Courier New" w:cs="Courier New"/>
-          <w:sz w:val="20"/>
-          <w:szCs w:val="20"/>
-          <w:lang w:eastAsia="en-IN"/>
-        </w:rPr>
-        <w:t xml:space="preserve"> = 75.0%)</w:t>
-      </w:r>
-    </w:p>
-    <w:p>
-      <w:pPr>
-        <w:tabs>
-          <w:tab w:val="left" w:pos="916"/>
-          <w:tab w:val="left" w:pos="1832"/>
-          <w:tab w:val="left" w:pos="2748"/>
-          <w:tab w:val="left" w:pos="3664"/>
-          <w:tab w:val="left" w:pos="4580"/>
-          <w:tab w:val="left" w:pos="5496"/>
-          <w:tab w:val="left" w:pos="6412"/>
-          <w:tab w:val="left" w:pos="7328"/>
-          <w:tab w:val="left" w:pos="8244"/>
-          <w:tab w:val="left" w:pos="9160"/>
-          <w:tab w:val="left" w:pos="10076"/>
-          <w:tab w:val="left" w:pos="10992"/>
-          <w:tab w:val="left" w:pos="11908"/>
-          <w:tab w:val="left" w:pos="12824"/>
-          <w:tab w:val="left" w:pos="13740"/>
-          <w:tab w:val="left" w:pos="14656"/>
-        </w:tabs>
-        <w:spacing w:after="0" w:line="240" w:lineRule="auto"/>
-        <w:rPr>
-          <w:rFonts w:ascii="Courier New" w:eastAsia="Times New Roman" w:hAnsi="Courier New" w:cs="Courier New"/>
-          <w:sz w:val="20"/>
-          <w:szCs w:val="20"/>
-          <w:lang w:eastAsia="en-IN"/>
-        </w:rPr>
-      </w:pPr>
-      <w:r>
-        <w:rPr>
-          <w:rFonts w:ascii="Courier New" w:eastAsia="Times New Roman" w:hAnsi="Courier New" w:cs="Courier New"/>
-          <w:sz w:val="20"/>
-          <w:szCs w:val="20"/>
-          <w:lang w:eastAsia="en-IN"/>
-        </w:rPr>
-        <w:t>## RENT3.SA | yahoo (53|65) | Found cache file - Got 96.0% of valid prices | OK!</w:t>
-      </w:r>
-    </w:p>
-    <w:p>
-      <w:pPr>
-        <w:tabs>
-          <w:tab w:val="left" w:pos="916"/>
-          <w:tab w:val="left" w:pos="1832"/>
-          <w:tab w:val="left" w:pos="2748"/>
-          <w:tab w:val="left" w:pos="3664"/>
-          <w:tab w:val="left" w:pos="4580"/>
-          <w:tab w:val="left" w:pos="5496"/>
-          <w:tab w:val="left" w:pos="6412"/>
-          <w:tab w:val="left" w:pos="7328"/>
-          <w:tab w:val="left" w:pos="8244"/>
-          <w:tab w:val="left" w:pos="9160"/>
-          <w:tab w:val="left" w:pos="10076"/>
-          <w:tab w:val="left" w:pos="10992"/>
-          <w:tab w:val="left" w:pos="11908"/>
-          <w:tab w:val="left" w:pos="12824"/>
-          <w:tab w:val="left" w:pos="13740"/>
-          <w:tab w:val="left" w:pos="14656"/>
-        </w:tabs>
-        <w:spacing w:after="0" w:line="240" w:lineRule="auto"/>
-        <w:rPr>
-          <w:rFonts w:ascii="Courier New" w:eastAsia="Times New Roman" w:hAnsi="Courier New" w:cs="Courier New"/>
-          <w:sz w:val="20"/>
-          <w:szCs w:val="20"/>
-          <w:lang w:eastAsia="en-IN"/>
-        </w:rPr>
-      </w:pPr>
-      <w:r>
-        <w:rPr>
-          <w:rFonts w:ascii="Courier New" w:eastAsia="Times New Roman" w:hAnsi="Courier New" w:cs="Courier New"/>
-          <w:sz w:val="20"/>
-          <w:szCs w:val="20"/>
-          <w:lang w:eastAsia="en-IN"/>
-        </w:rPr>
-        <w:t xml:space="preserve">## SANB11.SA | yahoo (54|65) | Found cache file - Got 89.2% of valid prices | </w:t>
-      </w:r>
-      <w:proofErr w:type="spellStart"/>
-      <w:r>
-        <w:rPr>
-          <w:rFonts w:ascii="Courier New" w:eastAsia="Times New Roman" w:hAnsi="Courier New" w:cs="Courier New"/>
-          <w:sz w:val="20"/>
-          <w:szCs w:val="20"/>
-          <w:lang w:eastAsia="en-IN"/>
-        </w:rPr>
-        <w:t>Youre</w:t>
-      </w:r>
-      <w:proofErr w:type="spellEnd"/>
-      <w:r>
-        <w:rPr>
-          <w:rFonts w:ascii="Courier New" w:eastAsia="Times New Roman" w:hAnsi="Courier New" w:cs="Courier New"/>
-          <w:sz w:val="20"/>
-          <w:szCs w:val="20"/>
-          <w:lang w:eastAsia="en-IN"/>
-        </w:rPr>
-        <w:t xml:space="preserve"> doing good!</w:t>
-      </w:r>
-    </w:p>
-    <w:p>
-      <w:pPr>
-        <w:tabs>
-          <w:tab w:val="left" w:pos="916"/>
-          <w:tab w:val="left" w:pos="1832"/>
-          <w:tab w:val="left" w:pos="2748"/>
-          <w:tab w:val="left" w:pos="3664"/>
-          <w:tab w:val="left" w:pos="4580"/>
-          <w:tab w:val="left" w:pos="5496"/>
-          <w:tab w:val="left" w:pos="6412"/>
-          <w:tab w:val="left" w:pos="7328"/>
-          <w:tab w:val="left" w:pos="8244"/>
-          <w:tab w:val="left" w:pos="9160"/>
-          <w:tab w:val="left" w:pos="10076"/>
-          <w:tab w:val="left" w:pos="10992"/>
-          <w:tab w:val="left" w:pos="11908"/>
-          <w:tab w:val="left" w:pos="12824"/>
-          <w:tab w:val="left" w:pos="13740"/>
-          <w:tab w:val="left" w:pos="14656"/>
-        </w:tabs>
-        <w:spacing w:after="0" w:line="240" w:lineRule="auto"/>
-        <w:rPr>
-          <w:rFonts w:ascii="Courier New" w:eastAsia="Times New Roman" w:hAnsi="Courier New" w:cs="Courier New"/>
-          <w:sz w:val="20"/>
-          <w:szCs w:val="20"/>
-          <w:lang w:eastAsia="en-IN"/>
-        </w:rPr>
-      </w:pPr>
-      <w:r>
-        <w:rPr>
-          <w:rFonts w:ascii="Courier New" w:eastAsia="Times New Roman" w:hAnsi="Courier New" w:cs="Courier New"/>
-          <w:sz w:val="20"/>
-          <w:szCs w:val="20"/>
-          <w:lang w:eastAsia="en-IN"/>
-        </w:rPr>
-        <w:t>## SBSP3.SA | yahoo (55|65) | Found cache file - Got 96.0% of valid prices | Good stuff!</w:t>
-      </w:r>
-    </w:p>
-    <w:p>
-      <w:pPr>
-        <w:tabs>
-          <w:tab w:val="left" w:pos="916"/>
-          <w:tab w:val="left" w:pos="1832"/>
-          <w:tab w:val="left" w:pos="2748"/>
-          <w:tab w:val="left" w:pos="3664"/>
-          <w:tab w:val="left" w:pos="4580"/>
-          <w:tab w:val="left" w:pos="5496"/>
-          <w:tab w:val="left" w:pos="6412"/>
-          <w:tab w:val="left" w:pos="7328"/>
-          <w:tab w:val="left" w:pos="8244"/>
-          <w:tab w:val="left" w:pos="9160"/>
-          <w:tab w:val="left" w:pos="10076"/>
-          <w:tab w:val="left" w:pos="10992"/>
-          <w:tab w:val="left" w:pos="11908"/>
-          <w:tab w:val="left" w:pos="12824"/>
-          <w:tab w:val="left" w:pos="13740"/>
-          <w:tab w:val="left" w:pos="14656"/>
-        </w:tabs>
-        <w:spacing w:after="0" w:line="240" w:lineRule="auto"/>
-        <w:rPr>
-          <w:rFonts w:ascii="Courier New" w:eastAsia="Times New Roman" w:hAnsi="Courier New" w:cs="Courier New"/>
-          <w:sz w:val="20"/>
-          <w:szCs w:val="20"/>
-          <w:lang w:eastAsia="en-IN"/>
-        </w:rPr>
-      </w:pPr>
-      <w:r>
-        <w:rPr>
-          <w:rFonts w:ascii="Courier New" w:eastAsia="Times New Roman" w:hAnsi="Courier New" w:cs="Courier New"/>
-          <w:sz w:val="20"/>
-          <w:szCs w:val="20"/>
-          <w:lang w:eastAsia="en-IN"/>
-        </w:rPr>
-        <w:t>## SMLS3.SA | yahoo (56|65) | Found cache file - Got 61.6% of valid prices | OUT: not enough data (</w:t>
-      </w:r>
-      <w:proofErr w:type="spellStart"/>
-      <w:r>
-        <w:rPr>
-          <w:rFonts w:ascii="Courier New" w:eastAsia="Times New Roman" w:hAnsi="Courier New" w:cs="Courier New"/>
-          <w:sz w:val="20"/>
-          <w:szCs w:val="20"/>
-          <w:lang w:eastAsia="en-IN"/>
-        </w:rPr>
-        <w:t>thresh.bad.data</w:t>
-      </w:r>
-      <w:proofErr w:type="spellEnd"/>
-      <w:r>
-        <w:rPr>
-          <w:rFonts w:ascii="Courier New" w:eastAsia="Times New Roman" w:hAnsi="Courier New" w:cs="Courier New"/>
-          <w:sz w:val="20"/>
-          <w:szCs w:val="20"/>
-          <w:lang w:eastAsia="en-IN"/>
-        </w:rPr>
-        <w:t xml:space="preserve"> = 75.0%)</w:t>
-      </w:r>
-    </w:p>
-    <w:p>
-      <w:pPr>
-        <w:tabs>
-          <w:tab w:val="left" w:pos="916"/>
-          <w:tab w:val="left" w:pos="1832"/>
-          <w:tab w:val="left" w:pos="2748"/>
-          <w:tab w:val="left" w:pos="3664"/>
-          <w:tab w:val="left" w:pos="4580"/>
-          <w:tab w:val="left" w:pos="5496"/>
-          <w:tab w:val="left" w:pos="6412"/>
-          <w:tab w:val="left" w:pos="7328"/>
-          <w:tab w:val="left" w:pos="8244"/>
-          <w:tab w:val="left" w:pos="9160"/>
-          <w:tab w:val="left" w:pos="10076"/>
-          <w:tab w:val="left" w:pos="10992"/>
-          <w:tab w:val="left" w:pos="11908"/>
-          <w:tab w:val="left" w:pos="12824"/>
-          <w:tab w:val="left" w:pos="13740"/>
-          <w:tab w:val="left" w:pos="14656"/>
-        </w:tabs>
-        <w:spacing w:after="0" w:line="240" w:lineRule="auto"/>
-        <w:rPr>
-          <w:rFonts w:ascii="Courier New" w:eastAsia="Times New Roman" w:hAnsi="Courier New" w:cs="Courier New"/>
-          <w:sz w:val="20"/>
-          <w:szCs w:val="20"/>
-          <w:lang w:eastAsia="en-IN"/>
-        </w:rPr>
-      </w:pPr>
-      <w:r>
-        <w:rPr>
-          <w:rFonts w:ascii="Courier New" w:eastAsia="Times New Roman" w:hAnsi="Courier New" w:cs="Courier New"/>
-          <w:sz w:val="20"/>
-          <w:szCs w:val="20"/>
-          <w:lang w:eastAsia="en-IN"/>
-        </w:rPr>
         <w:t>## SUZB3.SA | yahoo (57|65) | Found cache file - Got 96.0% of valid prices | Looking good!</w:t>
       </w:r>
     </w:p>
@@ -5906,6 +5810,53 @@
         </w:rPr>
         <w:t xml:space="preserve"># </w:t>
       </w:r>
+      <w:r>
+        <w:rPr>
+          <w:rFonts w:ascii="Courier New" w:eastAsia="Times New Roman" w:hAnsi="Courier New" w:cs="Courier New"/>
+          <w:sz w:val="20"/>
+          <w:szCs w:val="20"/>
+          <w:lang w:eastAsia="en-IN"/>
+        </w:rPr>
+        <w:t>XYZ</w:t>
+      </w:r>
+      <w:r>
+        <w:rPr>
+          <w:rFonts w:ascii="Courier New" w:eastAsia="Times New Roman" w:hAnsi="Courier New" w:cs="Courier New"/>
+          <w:sz w:val="20"/>
+          <w:szCs w:val="20"/>
+          <w:lang w:eastAsia="en-IN"/>
+        </w:rPr>
+        <w:t>s returns</w:t>
+      </w:r>
+    </w:p>
+    <w:p>
+      <w:pPr>
+        <w:tabs>
+          <w:tab w:val="left" w:pos="916"/>
+          <w:tab w:val="left" w:pos="1832"/>
+          <w:tab w:val="left" w:pos="2748"/>
+          <w:tab w:val="left" w:pos="3664"/>
+          <w:tab w:val="left" w:pos="4580"/>
+          <w:tab w:val="left" w:pos="5496"/>
+          <w:tab w:val="left" w:pos="6412"/>
+          <w:tab w:val="left" w:pos="7328"/>
+          <w:tab w:val="left" w:pos="8244"/>
+          <w:tab w:val="left" w:pos="9160"/>
+          <w:tab w:val="left" w:pos="10076"/>
+          <w:tab w:val="left" w:pos="10992"/>
+          <w:tab w:val="left" w:pos="11908"/>
+          <w:tab w:val="left" w:pos="12824"/>
+          <w:tab w:val="left" w:pos="13740"/>
+          <w:tab w:val="left" w:pos="14656"/>
+        </w:tabs>
+        <w:spacing w:after="0" w:line="240" w:lineRule="auto"/>
+        <w:rPr>
+          <w:rFonts w:ascii="Courier New" w:eastAsia="Times New Roman" w:hAnsi="Courier New" w:cs="Courier New"/>
+          <w:sz w:val="20"/>
+          <w:szCs w:val="20"/>
+          <w:lang w:eastAsia="en-IN"/>
+        </w:rPr>
+      </w:pPr>
       <w:proofErr w:type="spellStart"/>
       <w:proofErr w:type="gramStart"/>
       <w:r>
@@ -5915,7 +5866,7 @@
           <w:szCs w:val="20"/>
           <w:lang w:eastAsia="en-IN"/>
         </w:rPr>
-        <w:t>bettinas</w:t>
+        <w:t>initial.cash</w:t>
       </w:r>
       <w:proofErr w:type="spellEnd"/>
       <w:proofErr w:type="gramEnd"/>
@@ -5926,7 +5877,7 @@
           <w:szCs w:val="20"/>
           <w:lang w:eastAsia="en-IN"/>
         </w:rPr>
-        <w:t xml:space="preserve"> returns</w:t>
+        <w:t xml:space="preserve"> &lt;- 1500</w:t>
       </w:r>
     </w:p>
     <w:p>
@@ -5966,9 +5917,269 @@
           <w:szCs w:val="20"/>
           <w:lang w:eastAsia="en-IN"/>
         </w:rPr>
+        <w:t>last.cash</w:t>
+      </w:r>
+      <w:proofErr w:type="spellEnd"/>
+      <w:proofErr w:type="gramEnd"/>
+      <w:r>
+        <w:rPr>
+          <w:rFonts w:ascii="Courier New" w:eastAsia="Times New Roman" w:hAnsi="Courier New" w:cs="Courier New"/>
+          <w:sz w:val="20"/>
+          <w:szCs w:val="20"/>
+          <w:lang w:eastAsia="en-IN"/>
+        </w:rPr>
+        <w:t xml:space="preserve"> &lt;- 1000043</w:t>
+      </w:r>
+    </w:p>
+    <w:p>
+      <w:pPr>
+        <w:tabs>
+          <w:tab w:val="left" w:pos="916"/>
+          <w:tab w:val="left" w:pos="1832"/>
+          <w:tab w:val="left" w:pos="2748"/>
+          <w:tab w:val="left" w:pos="3664"/>
+          <w:tab w:val="left" w:pos="4580"/>
+          <w:tab w:val="left" w:pos="5496"/>
+          <w:tab w:val="left" w:pos="6412"/>
+          <w:tab w:val="left" w:pos="7328"/>
+          <w:tab w:val="left" w:pos="8244"/>
+          <w:tab w:val="left" w:pos="9160"/>
+          <w:tab w:val="left" w:pos="10076"/>
+          <w:tab w:val="left" w:pos="10992"/>
+          <w:tab w:val="left" w:pos="11908"/>
+          <w:tab w:val="left" w:pos="12824"/>
+          <w:tab w:val="left" w:pos="13740"/>
+          <w:tab w:val="left" w:pos="14656"/>
+        </w:tabs>
+        <w:spacing w:after="0" w:line="240" w:lineRule="auto"/>
+        <w:rPr>
+          <w:rFonts w:ascii="Courier New" w:eastAsia="Times New Roman" w:hAnsi="Courier New" w:cs="Courier New"/>
+          <w:sz w:val="20"/>
+          <w:szCs w:val="20"/>
+          <w:lang w:eastAsia="en-IN"/>
+        </w:rPr>
+      </w:pPr>
+      <w:proofErr w:type="spellStart"/>
+      <w:proofErr w:type="gramStart"/>
+      <w:r>
+        <w:rPr>
+          <w:rFonts w:ascii="Courier New" w:eastAsia="Times New Roman" w:hAnsi="Courier New" w:cs="Courier New"/>
+          <w:sz w:val="20"/>
+          <w:szCs w:val="20"/>
+          <w:lang w:eastAsia="en-IN"/>
+        </w:rPr>
+        <w:t>my.T</w:t>
+      </w:r>
+      <w:proofErr w:type="spellEnd"/>
+      <w:proofErr w:type="gramEnd"/>
+      <w:r>
+        <w:rPr>
+          <w:rFonts w:ascii="Courier New" w:eastAsia="Times New Roman" w:hAnsi="Courier New" w:cs="Courier New"/>
+          <w:sz w:val="20"/>
+          <w:szCs w:val="20"/>
+          <w:lang w:eastAsia="en-IN"/>
+        </w:rPr>
+        <w:t xml:space="preserve"> &lt;- 3 # years</w:t>
+      </w:r>
+    </w:p>
+    <w:p>
+      <w:pPr>
+        <w:tabs>
+          <w:tab w:val="left" w:pos="916"/>
+          <w:tab w:val="left" w:pos="1832"/>
+          <w:tab w:val="left" w:pos="2748"/>
+          <w:tab w:val="left" w:pos="3664"/>
+          <w:tab w:val="left" w:pos="4580"/>
+          <w:tab w:val="left" w:pos="5496"/>
+          <w:tab w:val="left" w:pos="6412"/>
+          <w:tab w:val="left" w:pos="7328"/>
+          <w:tab w:val="left" w:pos="8244"/>
+          <w:tab w:val="left" w:pos="9160"/>
+          <w:tab w:val="left" w:pos="10076"/>
+          <w:tab w:val="left" w:pos="10992"/>
+          <w:tab w:val="left" w:pos="11908"/>
+          <w:tab w:val="left" w:pos="12824"/>
+          <w:tab w:val="left" w:pos="13740"/>
+          <w:tab w:val="left" w:pos="14656"/>
+        </w:tabs>
+        <w:spacing w:after="0" w:line="240" w:lineRule="auto"/>
+        <w:rPr>
+          <w:rFonts w:ascii="Courier New" w:eastAsia="Times New Roman" w:hAnsi="Courier New" w:cs="Courier New"/>
+          <w:sz w:val="20"/>
+          <w:szCs w:val="20"/>
+          <w:lang w:eastAsia="en-IN"/>
+        </w:rPr>
+      </w:pPr>
+    </w:p>
+    <w:p>
+      <w:pPr>
+        <w:tabs>
+          <w:tab w:val="left" w:pos="916"/>
+          <w:tab w:val="left" w:pos="1832"/>
+          <w:tab w:val="left" w:pos="2748"/>
+          <w:tab w:val="left" w:pos="3664"/>
+          <w:tab w:val="left" w:pos="4580"/>
+          <w:tab w:val="left" w:pos="5496"/>
+          <w:tab w:val="left" w:pos="6412"/>
+          <w:tab w:val="left" w:pos="7328"/>
+          <w:tab w:val="left" w:pos="8244"/>
+          <w:tab w:val="left" w:pos="9160"/>
+          <w:tab w:val="left" w:pos="10076"/>
+          <w:tab w:val="left" w:pos="10992"/>
+          <w:tab w:val="left" w:pos="11908"/>
+          <w:tab w:val="left" w:pos="12824"/>
+          <w:tab w:val="left" w:pos="13740"/>
+          <w:tab w:val="left" w:pos="14656"/>
+        </w:tabs>
+        <w:spacing w:after="0" w:line="240" w:lineRule="auto"/>
+        <w:rPr>
+          <w:rFonts w:ascii="Courier New" w:eastAsia="Times New Roman" w:hAnsi="Courier New" w:cs="Courier New"/>
+          <w:sz w:val="20"/>
+          <w:szCs w:val="20"/>
+          <w:lang w:eastAsia="en-IN"/>
+        </w:rPr>
+      </w:pPr>
+      <w:proofErr w:type="spellStart"/>
+      <w:proofErr w:type="gramStart"/>
+      <w:r>
+        <w:rPr>
+          <w:rFonts w:ascii="Courier New" w:eastAsia="Times New Roman" w:hAnsi="Courier New" w:cs="Courier New"/>
+          <w:sz w:val="20"/>
+          <w:szCs w:val="20"/>
+          <w:lang w:eastAsia="en-IN"/>
+        </w:rPr>
+        <w:t>r.aa</w:t>
+      </w:r>
+      <w:proofErr w:type="spellEnd"/>
+      <w:proofErr w:type="gramEnd"/>
+      <w:r>
+        <w:rPr>
+          <w:rFonts w:ascii="Courier New" w:eastAsia="Times New Roman" w:hAnsi="Courier New" w:cs="Courier New"/>
+          <w:sz w:val="20"/>
+          <w:szCs w:val="20"/>
+          <w:lang w:eastAsia="en-IN"/>
+        </w:rPr>
+        <w:t xml:space="preserve"> &lt;- (</w:t>
+      </w:r>
+      <w:proofErr w:type="spellStart"/>
+      <w:r>
+        <w:rPr>
+          <w:rFonts w:ascii="Courier New" w:eastAsia="Times New Roman" w:hAnsi="Courier New" w:cs="Courier New"/>
+          <w:sz w:val="20"/>
+          <w:szCs w:val="20"/>
+          <w:lang w:eastAsia="en-IN"/>
+        </w:rPr>
+        <w:t>last.cash</w:t>
+      </w:r>
+      <w:proofErr w:type="spellEnd"/>
+      <w:r>
+        <w:rPr>
+          <w:rFonts w:ascii="Courier New" w:eastAsia="Times New Roman" w:hAnsi="Courier New" w:cs="Courier New"/>
+          <w:sz w:val="20"/>
+          <w:szCs w:val="20"/>
+          <w:lang w:eastAsia="en-IN"/>
+        </w:rPr>
+        <w:t>/</w:t>
+      </w:r>
+      <w:proofErr w:type="spellStart"/>
+      <w:r>
+        <w:rPr>
+          <w:rFonts w:ascii="Courier New" w:eastAsia="Times New Roman" w:hAnsi="Courier New" w:cs="Courier New"/>
+          <w:sz w:val="20"/>
+          <w:szCs w:val="20"/>
+          <w:lang w:eastAsia="en-IN"/>
+        </w:rPr>
         <w:t>initial.cash</w:t>
       </w:r>
       <w:proofErr w:type="spellEnd"/>
+      <w:r>
+        <w:rPr>
+          <w:rFonts w:ascii="Courier New" w:eastAsia="Times New Roman" w:hAnsi="Courier New" w:cs="Courier New"/>
+          <w:sz w:val="20"/>
+          <w:szCs w:val="20"/>
+          <w:lang w:eastAsia="en-IN"/>
+        </w:rPr>
+        <w:t xml:space="preserve">)^(1/3) -1 </w:t>
+      </w:r>
+    </w:p>
+    <w:p>
+      <w:pPr>
+        <w:tabs>
+          <w:tab w:val="left" w:pos="916"/>
+          <w:tab w:val="left" w:pos="1832"/>
+          <w:tab w:val="left" w:pos="2748"/>
+          <w:tab w:val="left" w:pos="3664"/>
+          <w:tab w:val="left" w:pos="4580"/>
+          <w:tab w:val="left" w:pos="5496"/>
+          <w:tab w:val="left" w:pos="6412"/>
+          <w:tab w:val="left" w:pos="7328"/>
+          <w:tab w:val="left" w:pos="8244"/>
+          <w:tab w:val="left" w:pos="9160"/>
+          <w:tab w:val="left" w:pos="10076"/>
+          <w:tab w:val="left" w:pos="10992"/>
+          <w:tab w:val="left" w:pos="11908"/>
+          <w:tab w:val="left" w:pos="12824"/>
+          <w:tab w:val="left" w:pos="13740"/>
+          <w:tab w:val="left" w:pos="14656"/>
+        </w:tabs>
+        <w:spacing w:after="0" w:line="240" w:lineRule="auto"/>
+        <w:rPr>
+          <w:rFonts w:ascii="Courier New" w:eastAsia="Times New Roman" w:hAnsi="Courier New" w:cs="Courier New"/>
+          <w:sz w:val="20"/>
+          <w:szCs w:val="20"/>
+          <w:lang w:eastAsia="en-IN"/>
+        </w:rPr>
+      </w:pPr>
+      <w:r>
+        <w:rPr>
+          <w:rFonts w:ascii="Courier New" w:eastAsia="Times New Roman" w:hAnsi="Courier New" w:cs="Courier New"/>
+          <w:sz w:val="20"/>
+          <w:szCs w:val="20"/>
+          <w:lang w:eastAsia="en-IN"/>
+        </w:rPr>
+        <w:t>r.am &lt;- (</w:t>
+      </w:r>
+      <w:proofErr w:type="spellStart"/>
+      <w:proofErr w:type="gramStart"/>
+      <w:r>
+        <w:rPr>
+          <w:rFonts w:ascii="Courier New" w:eastAsia="Times New Roman" w:hAnsi="Courier New" w:cs="Courier New"/>
+          <w:sz w:val="20"/>
+          <w:szCs w:val="20"/>
+          <w:lang w:eastAsia="en-IN"/>
+        </w:rPr>
+        <w:t>last.cash</w:t>
+      </w:r>
+      <w:proofErr w:type="spellEnd"/>
+      <w:r>
+        <w:rPr>
+          <w:rFonts w:ascii="Courier New" w:eastAsia="Times New Roman" w:hAnsi="Courier New" w:cs="Courier New"/>
+          <w:sz w:val="20"/>
+          <w:szCs w:val="20"/>
+          <w:lang w:eastAsia="en-IN"/>
+        </w:rPr>
+        <w:t>/</w:t>
+      </w:r>
+      <w:proofErr w:type="spellStart"/>
+      <w:r>
+        <w:rPr>
+          <w:rFonts w:ascii="Courier New" w:eastAsia="Times New Roman" w:hAnsi="Courier New" w:cs="Courier New"/>
+          <w:sz w:val="20"/>
+          <w:szCs w:val="20"/>
+          <w:lang w:eastAsia="en-IN"/>
+        </w:rPr>
+        <w:t>initial.cash</w:t>
+      </w:r>
+      <w:proofErr w:type="spellEnd"/>
+      <w:r>
+        <w:rPr>
+          <w:rFonts w:ascii="Courier New" w:eastAsia="Times New Roman" w:hAnsi="Courier New" w:cs="Courier New"/>
+          <w:sz w:val="20"/>
+          <w:szCs w:val="20"/>
+          <w:lang w:eastAsia="en-IN"/>
+        </w:rPr>
+        <w:t>)^</w:t>
+      </w:r>
       <w:proofErr w:type="gramEnd"/>
       <w:r>
         <w:rPr>
@@ -5977,37 +6188,75 @@
           <w:szCs w:val="20"/>
           <w:lang w:eastAsia="en-IN"/>
         </w:rPr>
-        <w:t xml:space="preserve"> &lt;- 1500</w:t>
-      </w:r>
-    </w:p>
-    <w:p>
-      <w:pPr>
-        <w:tabs>
-          <w:tab w:val="left" w:pos="916"/>
-          <w:tab w:val="left" w:pos="1832"/>
-          <w:tab w:val="left" w:pos="2748"/>
-          <w:tab w:val="left" w:pos="3664"/>
-          <w:tab w:val="left" w:pos="4580"/>
-          <w:tab w:val="left" w:pos="5496"/>
-          <w:tab w:val="left" w:pos="6412"/>
-          <w:tab w:val="left" w:pos="7328"/>
-          <w:tab w:val="left" w:pos="8244"/>
-          <w:tab w:val="left" w:pos="9160"/>
-          <w:tab w:val="left" w:pos="10076"/>
-          <w:tab w:val="left" w:pos="10992"/>
-          <w:tab w:val="left" w:pos="11908"/>
-          <w:tab w:val="left" w:pos="12824"/>
-          <w:tab w:val="left" w:pos="13740"/>
-          <w:tab w:val="left" w:pos="14656"/>
-        </w:tabs>
-        <w:spacing w:after="0" w:line="240" w:lineRule="auto"/>
-        <w:rPr>
-          <w:rFonts w:ascii="Courier New" w:eastAsia="Times New Roman" w:hAnsi="Courier New" w:cs="Courier New"/>
-          <w:sz w:val="20"/>
-          <w:szCs w:val="20"/>
-          <w:lang w:eastAsia="en-IN"/>
-        </w:rPr>
-      </w:pPr>
+        <w:t xml:space="preserve">(1/(3*12)) -1 </w:t>
+      </w:r>
+    </w:p>
+    <w:p>
+      <w:pPr>
+        <w:tabs>
+          <w:tab w:val="left" w:pos="916"/>
+          <w:tab w:val="left" w:pos="1832"/>
+          <w:tab w:val="left" w:pos="2748"/>
+          <w:tab w:val="left" w:pos="3664"/>
+          <w:tab w:val="left" w:pos="4580"/>
+          <w:tab w:val="left" w:pos="5496"/>
+          <w:tab w:val="left" w:pos="6412"/>
+          <w:tab w:val="left" w:pos="7328"/>
+          <w:tab w:val="left" w:pos="8244"/>
+          <w:tab w:val="left" w:pos="9160"/>
+          <w:tab w:val="left" w:pos="10076"/>
+          <w:tab w:val="left" w:pos="10992"/>
+          <w:tab w:val="left" w:pos="11908"/>
+          <w:tab w:val="left" w:pos="12824"/>
+          <w:tab w:val="left" w:pos="13740"/>
+          <w:tab w:val="left" w:pos="14656"/>
+        </w:tabs>
+        <w:spacing w:after="0" w:line="240" w:lineRule="auto"/>
+        <w:rPr>
+          <w:rFonts w:ascii="Courier New" w:eastAsia="Times New Roman" w:hAnsi="Courier New" w:cs="Courier New"/>
+          <w:sz w:val="20"/>
+          <w:szCs w:val="20"/>
+          <w:lang w:eastAsia="en-IN"/>
+        </w:rPr>
+      </w:pPr>
+    </w:p>
+    <w:p>
+      <w:pPr>
+        <w:tabs>
+          <w:tab w:val="left" w:pos="916"/>
+          <w:tab w:val="left" w:pos="1832"/>
+          <w:tab w:val="left" w:pos="2748"/>
+          <w:tab w:val="left" w:pos="3664"/>
+          <w:tab w:val="left" w:pos="4580"/>
+          <w:tab w:val="left" w:pos="5496"/>
+          <w:tab w:val="left" w:pos="6412"/>
+          <w:tab w:val="left" w:pos="7328"/>
+          <w:tab w:val="left" w:pos="8244"/>
+          <w:tab w:val="left" w:pos="9160"/>
+          <w:tab w:val="left" w:pos="10076"/>
+          <w:tab w:val="left" w:pos="10992"/>
+          <w:tab w:val="left" w:pos="11908"/>
+          <w:tab w:val="left" w:pos="12824"/>
+          <w:tab w:val="left" w:pos="13740"/>
+          <w:tab w:val="left" w:pos="14656"/>
+        </w:tabs>
+        <w:spacing w:after="0" w:line="240" w:lineRule="auto"/>
+        <w:rPr>
+          <w:rFonts w:ascii="Courier New" w:eastAsia="Times New Roman" w:hAnsi="Courier New" w:cs="Courier New"/>
+          <w:sz w:val="20"/>
+          <w:szCs w:val="20"/>
+          <w:lang w:eastAsia="en-IN"/>
+        </w:rPr>
+      </w:pPr>
+      <w:r>
+        <w:rPr>
+          <w:rFonts w:ascii="Courier New" w:eastAsia="Times New Roman" w:hAnsi="Courier New" w:cs="Courier New"/>
+          <w:sz w:val="20"/>
+          <w:szCs w:val="20"/>
+          <w:lang w:eastAsia="en-IN"/>
+        </w:rPr>
+        <w:t xml:space="preserve">p &lt;- </w:t>
+      </w:r>
       <w:proofErr w:type="spellStart"/>
       <w:proofErr w:type="gramStart"/>
       <w:r>
@@ -6017,9 +6266,19 @@
           <w:szCs w:val="20"/>
           <w:lang w:eastAsia="en-IN"/>
         </w:rPr>
-        <w:t>last.cash</w:t>
-      </w:r>
-      <w:proofErr w:type="spellEnd"/>
+        <w:t>ggplot</w:t>
+      </w:r>
+      <w:proofErr w:type="spellEnd"/>
+      <w:r>
+        <w:rPr>
+          <w:rFonts w:ascii="Courier New" w:eastAsia="Times New Roman" w:hAnsi="Courier New" w:cs="Courier New"/>
+          <w:sz w:val="20"/>
+          <w:szCs w:val="20"/>
+          <w:lang w:eastAsia="en-IN"/>
+        </w:rPr>
+        <w:t>(</w:t>
+      </w:r>
+      <w:proofErr w:type="spellStart"/>
       <w:proofErr w:type="gramEnd"/>
       <w:r>
         <w:rPr>
@@ -6028,38 +6287,126 @@
           <w:szCs w:val="20"/>
           <w:lang w:eastAsia="en-IN"/>
         </w:rPr>
-        <w:t xml:space="preserve"> &lt;- 1000043</w:t>
-      </w:r>
-    </w:p>
-    <w:p>
-      <w:pPr>
-        <w:tabs>
-          <w:tab w:val="left" w:pos="916"/>
-          <w:tab w:val="left" w:pos="1832"/>
-          <w:tab w:val="left" w:pos="2748"/>
-          <w:tab w:val="left" w:pos="3664"/>
-          <w:tab w:val="left" w:pos="4580"/>
-          <w:tab w:val="left" w:pos="5496"/>
-          <w:tab w:val="left" w:pos="6412"/>
-          <w:tab w:val="left" w:pos="7328"/>
-          <w:tab w:val="left" w:pos="8244"/>
-          <w:tab w:val="left" w:pos="9160"/>
-          <w:tab w:val="left" w:pos="10076"/>
-          <w:tab w:val="left" w:pos="10992"/>
-          <w:tab w:val="left" w:pos="11908"/>
-          <w:tab w:val="left" w:pos="12824"/>
-          <w:tab w:val="left" w:pos="13740"/>
-          <w:tab w:val="left" w:pos="14656"/>
-        </w:tabs>
-        <w:spacing w:after="0" w:line="240" w:lineRule="auto"/>
-        <w:rPr>
-          <w:rFonts w:ascii="Courier New" w:eastAsia="Times New Roman" w:hAnsi="Courier New" w:cs="Courier New"/>
-          <w:sz w:val="20"/>
-          <w:szCs w:val="20"/>
-          <w:lang w:eastAsia="en-IN"/>
-        </w:rPr>
-      </w:pPr>
-      <w:proofErr w:type="spellStart"/>
+        <w:t>res.inv</w:t>
+      </w:r>
+      <w:proofErr w:type="spellEnd"/>
+      <w:r>
+        <w:rPr>
+          <w:rFonts w:ascii="Courier New" w:eastAsia="Times New Roman" w:hAnsi="Courier New" w:cs="Courier New"/>
+          <w:sz w:val="20"/>
+          <w:szCs w:val="20"/>
+          <w:lang w:eastAsia="en-IN"/>
+        </w:rPr>
+        <w:t xml:space="preserve">, </w:t>
+      </w:r>
+      <w:proofErr w:type="spellStart"/>
+      <w:r>
+        <w:rPr>
+          <w:rFonts w:ascii="Courier New" w:eastAsia="Times New Roman" w:hAnsi="Courier New" w:cs="Courier New"/>
+          <w:sz w:val="20"/>
+          <w:szCs w:val="20"/>
+          <w:lang w:eastAsia="en-IN"/>
+        </w:rPr>
+        <w:t>aes</w:t>
+      </w:r>
+      <w:proofErr w:type="spellEnd"/>
+      <w:r>
+        <w:rPr>
+          <w:rFonts w:ascii="Courier New" w:eastAsia="Times New Roman" w:hAnsi="Courier New" w:cs="Courier New"/>
+          <w:sz w:val="20"/>
+          <w:szCs w:val="20"/>
+          <w:lang w:eastAsia="en-IN"/>
+        </w:rPr>
+        <w:t xml:space="preserve">(x = </w:t>
+      </w:r>
+      <w:proofErr w:type="spellStart"/>
+      <w:r>
+        <w:rPr>
+          <w:rFonts w:ascii="Courier New" w:eastAsia="Times New Roman" w:hAnsi="Courier New" w:cs="Courier New"/>
+          <w:sz w:val="20"/>
+          <w:szCs w:val="20"/>
+          <w:lang w:eastAsia="en-IN"/>
+        </w:rPr>
+        <w:t>ref.month</w:t>
+      </w:r>
+      <w:proofErr w:type="spellEnd"/>
+      <w:r>
+        <w:rPr>
+          <w:rFonts w:ascii="Courier New" w:eastAsia="Times New Roman" w:hAnsi="Courier New" w:cs="Courier New"/>
+          <w:sz w:val="20"/>
+          <w:szCs w:val="20"/>
+          <w:lang w:eastAsia="en-IN"/>
+        </w:rPr>
+        <w:t xml:space="preserve">, y = </w:t>
+      </w:r>
+      <w:proofErr w:type="spellStart"/>
+      <w:r>
+        <w:rPr>
+          <w:rFonts w:ascii="Courier New" w:eastAsia="Times New Roman" w:hAnsi="Courier New" w:cs="Courier New"/>
+          <w:sz w:val="20"/>
+          <w:szCs w:val="20"/>
+          <w:lang w:eastAsia="en-IN"/>
+        </w:rPr>
+        <w:t>best.return</w:t>
+      </w:r>
+      <w:proofErr w:type="spellEnd"/>
+      <w:r>
+        <w:rPr>
+          <w:rFonts w:ascii="Courier New" w:eastAsia="Times New Roman" w:hAnsi="Courier New" w:cs="Courier New"/>
+          <w:sz w:val="20"/>
+          <w:szCs w:val="20"/>
+          <w:lang w:eastAsia="en-IN"/>
+        </w:rPr>
+        <w:t xml:space="preserve">)) + </w:t>
+      </w:r>
+    </w:p>
+    <w:p>
+      <w:pPr>
+        <w:tabs>
+          <w:tab w:val="left" w:pos="916"/>
+          <w:tab w:val="left" w:pos="1832"/>
+          <w:tab w:val="left" w:pos="2748"/>
+          <w:tab w:val="left" w:pos="3664"/>
+          <w:tab w:val="left" w:pos="4580"/>
+          <w:tab w:val="left" w:pos="5496"/>
+          <w:tab w:val="left" w:pos="6412"/>
+          <w:tab w:val="left" w:pos="7328"/>
+          <w:tab w:val="left" w:pos="8244"/>
+          <w:tab w:val="left" w:pos="9160"/>
+          <w:tab w:val="left" w:pos="10076"/>
+          <w:tab w:val="left" w:pos="10992"/>
+          <w:tab w:val="left" w:pos="11908"/>
+          <w:tab w:val="left" w:pos="12824"/>
+          <w:tab w:val="left" w:pos="13740"/>
+          <w:tab w:val="left" w:pos="14656"/>
+        </w:tabs>
+        <w:spacing w:after="0" w:line="240" w:lineRule="auto"/>
+        <w:rPr>
+          <w:rFonts w:ascii="Courier New" w:eastAsia="Times New Roman" w:hAnsi="Courier New" w:cs="Courier New"/>
+          <w:sz w:val="20"/>
+          <w:szCs w:val="20"/>
+          <w:lang w:eastAsia="en-IN"/>
+        </w:rPr>
+      </w:pPr>
+      <w:r>
+        <w:rPr>
+          <w:rFonts w:ascii="Courier New" w:eastAsia="Times New Roman" w:hAnsi="Courier New" w:cs="Courier New"/>
+          <w:sz w:val="20"/>
+          <w:szCs w:val="20"/>
+          <w:lang w:eastAsia="en-IN"/>
+        </w:rPr>
+        <w:t xml:space="preserve"> </w:t>
+      </w:r>
+      <w:proofErr w:type="spellStart"/>
+      <w:r>
+        <w:rPr>
+          <w:rFonts w:ascii="Courier New" w:eastAsia="Times New Roman" w:hAnsi="Courier New" w:cs="Courier New"/>
+          <w:sz w:val="20"/>
+          <w:szCs w:val="20"/>
+          <w:lang w:eastAsia="en-IN"/>
+        </w:rPr>
+        <w:t>geom_</w:t>
+      </w:r>
       <w:proofErr w:type="gramStart"/>
       <w:r>
         <w:rPr>
@@ -6068,9 +6415,18 @@
           <w:szCs w:val="20"/>
           <w:lang w:eastAsia="en-IN"/>
         </w:rPr>
-        <w:t>my.T</w:t>
-      </w:r>
-      <w:proofErr w:type="spellEnd"/>
+        <w:t>col</w:t>
+      </w:r>
+      <w:proofErr w:type="spellEnd"/>
+      <w:r>
+        <w:rPr>
+          <w:rFonts w:ascii="Courier New" w:eastAsia="Times New Roman" w:hAnsi="Courier New" w:cs="Courier New"/>
+          <w:sz w:val="20"/>
+          <w:szCs w:val="20"/>
+          <w:lang w:eastAsia="en-IN"/>
+        </w:rPr>
+        <w:t>(</w:t>
+      </w:r>
       <w:proofErr w:type="gramEnd"/>
       <w:r>
         <w:rPr>
@@ -6079,67 +6435,56 @@
           <w:szCs w:val="20"/>
           <w:lang w:eastAsia="en-IN"/>
         </w:rPr>
-        <w:t xml:space="preserve"> &lt;- 3 # years</w:t>
-      </w:r>
-    </w:p>
-    <w:p>
-      <w:pPr>
-        <w:tabs>
-          <w:tab w:val="left" w:pos="916"/>
-          <w:tab w:val="left" w:pos="1832"/>
-          <w:tab w:val="left" w:pos="2748"/>
-          <w:tab w:val="left" w:pos="3664"/>
-          <w:tab w:val="left" w:pos="4580"/>
-          <w:tab w:val="left" w:pos="5496"/>
-          <w:tab w:val="left" w:pos="6412"/>
-          <w:tab w:val="left" w:pos="7328"/>
-          <w:tab w:val="left" w:pos="8244"/>
-          <w:tab w:val="left" w:pos="9160"/>
-          <w:tab w:val="left" w:pos="10076"/>
-          <w:tab w:val="left" w:pos="10992"/>
-          <w:tab w:val="left" w:pos="11908"/>
-          <w:tab w:val="left" w:pos="12824"/>
-          <w:tab w:val="left" w:pos="13740"/>
-          <w:tab w:val="left" w:pos="14656"/>
-        </w:tabs>
-        <w:spacing w:after="0" w:line="240" w:lineRule="auto"/>
-        <w:rPr>
-          <w:rFonts w:ascii="Courier New" w:eastAsia="Times New Roman" w:hAnsi="Courier New" w:cs="Courier New"/>
-          <w:sz w:val="20"/>
-          <w:szCs w:val="20"/>
-          <w:lang w:eastAsia="en-IN"/>
-        </w:rPr>
-      </w:pPr>
-    </w:p>
-    <w:p>
-      <w:pPr>
-        <w:tabs>
-          <w:tab w:val="left" w:pos="916"/>
-          <w:tab w:val="left" w:pos="1832"/>
-          <w:tab w:val="left" w:pos="2748"/>
-          <w:tab w:val="left" w:pos="3664"/>
-          <w:tab w:val="left" w:pos="4580"/>
-          <w:tab w:val="left" w:pos="5496"/>
-          <w:tab w:val="left" w:pos="6412"/>
-          <w:tab w:val="left" w:pos="7328"/>
-          <w:tab w:val="left" w:pos="8244"/>
-          <w:tab w:val="left" w:pos="9160"/>
-          <w:tab w:val="left" w:pos="10076"/>
-          <w:tab w:val="left" w:pos="10992"/>
-          <w:tab w:val="left" w:pos="11908"/>
-          <w:tab w:val="left" w:pos="12824"/>
-          <w:tab w:val="left" w:pos="13740"/>
-          <w:tab w:val="left" w:pos="14656"/>
-        </w:tabs>
-        <w:spacing w:after="0" w:line="240" w:lineRule="auto"/>
-        <w:rPr>
-          <w:rFonts w:ascii="Courier New" w:eastAsia="Times New Roman" w:hAnsi="Courier New" w:cs="Courier New"/>
-          <w:sz w:val="20"/>
-          <w:szCs w:val="20"/>
-          <w:lang w:eastAsia="en-IN"/>
-        </w:rPr>
-      </w:pPr>
-      <w:proofErr w:type="spellStart"/>
+        <w:t xml:space="preserve">) + </w:t>
+      </w:r>
+    </w:p>
+    <w:p>
+      <w:pPr>
+        <w:tabs>
+          <w:tab w:val="left" w:pos="916"/>
+          <w:tab w:val="left" w:pos="1832"/>
+          <w:tab w:val="left" w:pos="2748"/>
+          <w:tab w:val="left" w:pos="3664"/>
+          <w:tab w:val="left" w:pos="4580"/>
+          <w:tab w:val="left" w:pos="5496"/>
+          <w:tab w:val="left" w:pos="6412"/>
+          <w:tab w:val="left" w:pos="7328"/>
+          <w:tab w:val="left" w:pos="8244"/>
+          <w:tab w:val="left" w:pos="9160"/>
+          <w:tab w:val="left" w:pos="10076"/>
+          <w:tab w:val="left" w:pos="10992"/>
+          <w:tab w:val="left" w:pos="11908"/>
+          <w:tab w:val="left" w:pos="12824"/>
+          <w:tab w:val="left" w:pos="13740"/>
+          <w:tab w:val="left" w:pos="14656"/>
+        </w:tabs>
+        <w:spacing w:after="0" w:line="240" w:lineRule="auto"/>
+        <w:rPr>
+          <w:rFonts w:ascii="Courier New" w:eastAsia="Times New Roman" w:hAnsi="Courier New" w:cs="Courier New"/>
+          <w:sz w:val="20"/>
+          <w:szCs w:val="20"/>
+          <w:lang w:eastAsia="en-IN"/>
+        </w:rPr>
+      </w:pPr>
+      <w:r>
+        <w:rPr>
+          <w:rFonts w:ascii="Courier New" w:eastAsia="Times New Roman" w:hAnsi="Courier New" w:cs="Courier New"/>
+          <w:sz w:val="20"/>
+          <w:szCs w:val="20"/>
+          <w:lang w:eastAsia="en-IN"/>
+        </w:rPr>
+        <w:t xml:space="preserve"> </w:t>
+      </w:r>
+      <w:proofErr w:type="spellStart"/>
+      <w:r>
+        <w:rPr>
+          <w:rFonts w:ascii="Courier New" w:eastAsia="Times New Roman" w:hAnsi="Courier New" w:cs="Courier New"/>
+          <w:sz w:val="20"/>
+          <w:szCs w:val="20"/>
+          <w:lang w:eastAsia="en-IN"/>
+        </w:rPr>
+        <w:t>geom_</w:t>
+      </w:r>
       <w:proofErr w:type="gramStart"/>
       <w:r>
         <w:rPr>
@@ -6148,9 +6493,19 @@
           <w:szCs w:val="20"/>
           <w:lang w:eastAsia="en-IN"/>
         </w:rPr>
-        <w:t>r.aa</w:t>
-      </w:r>
-      <w:proofErr w:type="spellEnd"/>
+        <w:t>hline</w:t>
+      </w:r>
+      <w:proofErr w:type="spellEnd"/>
+      <w:r>
+        <w:rPr>
+          <w:rFonts w:ascii="Courier New" w:eastAsia="Times New Roman" w:hAnsi="Courier New" w:cs="Courier New"/>
+          <w:sz w:val="20"/>
+          <w:szCs w:val="20"/>
+          <w:lang w:eastAsia="en-IN"/>
+        </w:rPr>
+        <w:t>(</w:t>
+      </w:r>
+      <w:proofErr w:type="spellStart"/>
       <w:proofErr w:type="gramEnd"/>
       <w:r>
         <w:rPr>
@@ -6159,87 +6514,76 @@
           <w:szCs w:val="20"/>
           <w:lang w:eastAsia="en-IN"/>
         </w:rPr>
-        <w:t xml:space="preserve"> &lt;- (</w:t>
-      </w:r>
-      <w:proofErr w:type="spellStart"/>
-      <w:r>
-        <w:rPr>
-          <w:rFonts w:ascii="Courier New" w:eastAsia="Times New Roman" w:hAnsi="Courier New" w:cs="Courier New"/>
-          <w:sz w:val="20"/>
-          <w:szCs w:val="20"/>
-          <w:lang w:eastAsia="en-IN"/>
-        </w:rPr>
-        <w:t>last.cash</w:t>
-      </w:r>
-      <w:proofErr w:type="spellEnd"/>
-      <w:r>
-        <w:rPr>
-          <w:rFonts w:ascii="Courier New" w:eastAsia="Times New Roman" w:hAnsi="Courier New" w:cs="Courier New"/>
-          <w:sz w:val="20"/>
-          <w:szCs w:val="20"/>
-          <w:lang w:eastAsia="en-IN"/>
-        </w:rPr>
-        <w:t>/</w:t>
-      </w:r>
-      <w:proofErr w:type="spellStart"/>
-      <w:r>
-        <w:rPr>
-          <w:rFonts w:ascii="Courier New" w:eastAsia="Times New Roman" w:hAnsi="Courier New" w:cs="Courier New"/>
-          <w:sz w:val="20"/>
-          <w:szCs w:val="20"/>
-          <w:lang w:eastAsia="en-IN"/>
-        </w:rPr>
-        <w:t>initial.cash</w:t>
-      </w:r>
-      <w:proofErr w:type="spellEnd"/>
-      <w:r>
-        <w:rPr>
-          <w:rFonts w:ascii="Courier New" w:eastAsia="Times New Roman" w:hAnsi="Courier New" w:cs="Courier New"/>
-          <w:sz w:val="20"/>
-          <w:szCs w:val="20"/>
-          <w:lang w:eastAsia="en-IN"/>
-        </w:rPr>
-        <w:t xml:space="preserve">)^(1/3) -1 </w:t>
-      </w:r>
-    </w:p>
-    <w:p>
-      <w:pPr>
-        <w:tabs>
-          <w:tab w:val="left" w:pos="916"/>
-          <w:tab w:val="left" w:pos="1832"/>
-          <w:tab w:val="left" w:pos="2748"/>
-          <w:tab w:val="left" w:pos="3664"/>
-          <w:tab w:val="left" w:pos="4580"/>
-          <w:tab w:val="left" w:pos="5496"/>
-          <w:tab w:val="left" w:pos="6412"/>
-          <w:tab w:val="left" w:pos="7328"/>
-          <w:tab w:val="left" w:pos="8244"/>
-          <w:tab w:val="left" w:pos="9160"/>
-          <w:tab w:val="left" w:pos="10076"/>
-          <w:tab w:val="left" w:pos="10992"/>
-          <w:tab w:val="left" w:pos="11908"/>
-          <w:tab w:val="left" w:pos="12824"/>
-          <w:tab w:val="left" w:pos="13740"/>
-          <w:tab w:val="left" w:pos="14656"/>
-        </w:tabs>
-        <w:spacing w:after="0" w:line="240" w:lineRule="auto"/>
-        <w:rPr>
-          <w:rFonts w:ascii="Courier New" w:eastAsia="Times New Roman" w:hAnsi="Courier New" w:cs="Courier New"/>
-          <w:sz w:val="20"/>
-          <w:szCs w:val="20"/>
-          <w:lang w:eastAsia="en-IN"/>
-        </w:rPr>
-      </w:pPr>
-      <w:r>
-        <w:rPr>
-          <w:rFonts w:ascii="Courier New" w:eastAsia="Times New Roman" w:hAnsi="Courier New" w:cs="Courier New"/>
-          <w:sz w:val="20"/>
-          <w:szCs w:val="20"/>
-          <w:lang w:eastAsia="en-IN"/>
-        </w:rPr>
-        <w:t>r.am &lt;- (</w:t>
-      </w:r>
-      <w:proofErr w:type="spellStart"/>
+        <w:t>yintercept</w:t>
+      </w:r>
+      <w:proofErr w:type="spellEnd"/>
+      <w:r>
+        <w:rPr>
+          <w:rFonts w:ascii="Courier New" w:eastAsia="Times New Roman" w:hAnsi="Courier New" w:cs="Courier New"/>
+          <w:sz w:val="20"/>
+          <w:szCs w:val="20"/>
+          <w:lang w:eastAsia="en-IN"/>
+        </w:rPr>
+        <w:t xml:space="preserve"> =r.am, </w:t>
+      </w:r>
+      <w:proofErr w:type="spellStart"/>
+      <w:r>
+        <w:rPr>
+          <w:rFonts w:ascii="Courier New" w:eastAsia="Times New Roman" w:hAnsi="Courier New" w:cs="Courier New"/>
+          <w:sz w:val="20"/>
+          <w:szCs w:val="20"/>
+          <w:lang w:eastAsia="en-IN"/>
+        </w:rPr>
+        <w:t>color</w:t>
+      </w:r>
+      <w:proofErr w:type="spellEnd"/>
+      <w:r>
+        <w:rPr>
+          <w:rFonts w:ascii="Courier New" w:eastAsia="Times New Roman" w:hAnsi="Courier New" w:cs="Courier New"/>
+          <w:sz w:val="20"/>
+          <w:szCs w:val="20"/>
+          <w:lang w:eastAsia="en-IN"/>
+        </w:rPr>
+        <w:t xml:space="preserve"> = 'red', size =1.5) + </w:t>
+      </w:r>
+    </w:p>
+    <w:p>
+      <w:pPr>
+        <w:tabs>
+          <w:tab w:val="left" w:pos="916"/>
+          <w:tab w:val="left" w:pos="1832"/>
+          <w:tab w:val="left" w:pos="2748"/>
+          <w:tab w:val="left" w:pos="3664"/>
+          <w:tab w:val="left" w:pos="4580"/>
+          <w:tab w:val="left" w:pos="5496"/>
+          <w:tab w:val="left" w:pos="6412"/>
+          <w:tab w:val="left" w:pos="7328"/>
+          <w:tab w:val="left" w:pos="8244"/>
+          <w:tab w:val="left" w:pos="9160"/>
+          <w:tab w:val="left" w:pos="10076"/>
+          <w:tab w:val="left" w:pos="10992"/>
+          <w:tab w:val="left" w:pos="11908"/>
+          <w:tab w:val="left" w:pos="12824"/>
+          <w:tab w:val="left" w:pos="13740"/>
+          <w:tab w:val="left" w:pos="14656"/>
+        </w:tabs>
+        <w:spacing w:after="0" w:line="240" w:lineRule="auto"/>
+        <w:rPr>
+          <w:rFonts w:ascii="Courier New" w:eastAsia="Times New Roman" w:hAnsi="Courier New" w:cs="Courier New"/>
+          <w:sz w:val="20"/>
+          <w:szCs w:val="20"/>
+          <w:lang w:eastAsia="en-IN"/>
+        </w:rPr>
+      </w:pPr>
+      <w:r>
+        <w:rPr>
+          <w:rFonts w:ascii="Courier New" w:eastAsia="Times New Roman" w:hAnsi="Courier New" w:cs="Courier New"/>
+          <w:sz w:val="20"/>
+          <w:szCs w:val="20"/>
+          <w:lang w:eastAsia="en-IN"/>
+        </w:rPr>
+        <w:t xml:space="preserve"> </w:t>
+      </w:r>
       <w:proofErr w:type="gramStart"/>
       <w:r>
         <w:rPr>
@@ -6248,37 +6592,7 @@
           <w:szCs w:val="20"/>
           <w:lang w:eastAsia="en-IN"/>
         </w:rPr>
-        <w:t>last.cash</w:t>
-      </w:r>
-      <w:proofErr w:type="spellEnd"/>
-      <w:r>
-        <w:rPr>
-          <w:rFonts w:ascii="Courier New" w:eastAsia="Times New Roman" w:hAnsi="Courier New" w:cs="Courier New"/>
-          <w:sz w:val="20"/>
-          <w:szCs w:val="20"/>
-          <w:lang w:eastAsia="en-IN"/>
-        </w:rPr>
-        <w:t>/</w:t>
-      </w:r>
-      <w:proofErr w:type="spellStart"/>
-      <w:r>
-        <w:rPr>
-          <w:rFonts w:ascii="Courier New" w:eastAsia="Times New Roman" w:hAnsi="Courier New" w:cs="Courier New"/>
-          <w:sz w:val="20"/>
-          <w:szCs w:val="20"/>
-          <w:lang w:eastAsia="en-IN"/>
-        </w:rPr>
-        <w:t>initial.cash</w:t>
-      </w:r>
-      <w:proofErr w:type="spellEnd"/>
-      <w:r>
-        <w:rPr>
-          <w:rFonts w:ascii="Courier New" w:eastAsia="Times New Roman" w:hAnsi="Courier New" w:cs="Courier New"/>
-          <w:sz w:val="20"/>
-          <w:szCs w:val="20"/>
-          <w:lang w:eastAsia="en-IN"/>
-        </w:rPr>
-        <w:t>)^</w:t>
+        <w:t>labs(</w:t>
       </w:r>
       <w:proofErr w:type="gramEnd"/>
       <w:r>
@@ -6288,77 +6602,320 @@
           <w:szCs w:val="20"/>
           <w:lang w:eastAsia="en-IN"/>
         </w:rPr>
-        <w:t xml:space="preserve">(1/(3*12)) -1 </w:t>
-      </w:r>
-    </w:p>
-    <w:p>
-      <w:pPr>
-        <w:tabs>
-          <w:tab w:val="left" w:pos="916"/>
-          <w:tab w:val="left" w:pos="1832"/>
-          <w:tab w:val="left" w:pos="2748"/>
-          <w:tab w:val="left" w:pos="3664"/>
-          <w:tab w:val="left" w:pos="4580"/>
-          <w:tab w:val="left" w:pos="5496"/>
-          <w:tab w:val="left" w:pos="6412"/>
-          <w:tab w:val="left" w:pos="7328"/>
-          <w:tab w:val="left" w:pos="8244"/>
-          <w:tab w:val="left" w:pos="9160"/>
-          <w:tab w:val="left" w:pos="10076"/>
-          <w:tab w:val="left" w:pos="10992"/>
-          <w:tab w:val="left" w:pos="11908"/>
-          <w:tab w:val="left" w:pos="12824"/>
-          <w:tab w:val="left" w:pos="13740"/>
-          <w:tab w:val="left" w:pos="14656"/>
-        </w:tabs>
-        <w:spacing w:after="0" w:line="240" w:lineRule="auto"/>
-        <w:rPr>
-          <w:rFonts w:ascii="Courier New" w:eastAsia="Times New Roman" w:hAnsi="Courier New" w:cs="Courier New"/>
-          <w:sz w:val="20"/>
-          <w:szCs w:val="20"/>
-          <w:lang w:eastAsia="en-IN"/>
-        </w:rPr>
-      </w:pPr>
-    </w:p>
-    <w:p>
-      <w:pPr>
-        <w:tabs>
-          <w:tab w:val="left" w:pos="916"/>
-          <w:tab w:val="left" w:pos="1832"/>
-          <w:tab w:val="left" w:pos="2748"/>
-          <w:tab w:val="left" w:pos="3664"/>
-          <w:tab w:val="left" w:pos="4580"/>
-          <w:tab w:val="left" w:pos="5496"/>
-          <w:tab w:val="left" w:pos="6412"/>
-          <w:tab w:val="left" w:pos="7328"/>
-          <w:tab w:val="left" w:pos="8244"/>
-          <w:tab w:val="left" w:pos="9160"/>
-          <w:tab w:val="left" w:pos="10076"/>
-          <w:tab w:val="left" w:pos="10992"/>
-          <w:tab w:val="left" w:pos="11908"/>
-          <w:tab w:val="left" w:pos="12824"/>
-          <w:tab w:val="left" w:pos="13740"/>
-          <w:tab w:val="left" w:pos="14656"/>
-        </w:tabs>
-        <w:spacing w:after="0" w:line="240" w:lineRule="auto"/>
-        <w:rPr>
-          <w:rFonts w:ascii="Courier New" w:eastAsia="Times New Roman" w:hAnsi="Courier New" w:cs="Courier New"/>
-          <w:sz w:val="20"/>
-          <w:szCs w:val="20"/>
-          <w:lang w:eastAsia="en-IN"/>
-        </w:rPr>
-      </w:pPr>
-      <w:r>
-        <w:rPr>
-          <w:rFonts w:ascii="Courier New" w:eastAsia="Times New Roman" w:hAnsi="Courier New" w:cs="Courier New"/>
-          <w:sz w:val="20"/>
-          <w:szCs w:val="20"/>
-          <w:lang w:eastAsia="en-IN"/>
-        </w:rPr>
-        <w:lastRenderedPageBreak/>
-        <w:t xml:space="preserve">p &lt;- </w:t>
-      </w:r>
-      <w:proofErr w:type="spellStart"/>
+        <w:t>x = 'Time', y = 'Monthly Returns',</w:t>
+      </w:r>
+    </w:p>
+    <w:p>
+      <w:pPr>
+        <w:tabs>
+          <w:tab w:val="left" w:pos="916"/>
+          <w:tab w:val="left" w:pos="1832"/>
+          <w:tab w:val="left" w:pos="2748"/>
+          <w:tab w:val="left" w:pos="3664"/>
+          <w:tab w:val="left" w:pos="4580"/>
+          <w:tab w:val="left" w:pos="5496"/>
+          <w:tab w:val="left" w:pos="6412"/>
+          <w:tab w:val="left" w:pos="7328"/>
+          <w:tab w:val="left" w:pos="8244"/>
+          <w:tab w:val="left" w:pos="9160"/>
+          <w:tab w:val="left" w:pos="10076"/>
+          <w:tab w:val="left" w:pos="10992"/>
+          <w:tab w:val="left" w:pos="11908"/>
+          <w:tab w:val="left" w:pos="12824"/>
+          <w:tab w:val="left" w:pos="13740"/>
+          <w:tab w:val="left" w:pos="14656"/>
+        </w:tabs>
+        <w:spacing w:after="0" w:line="240" w:lineRule="auto"/>
+        <w:rPr>
+          <w:rFonts w:ascii="Courier New" w:eastAsia="Times New Roman" w:hAnsi="Courier New" w:cs="Courier New"/>
+          <w:sz w:val="20"/>
+          <w:szCs w:val="20"/>
+          <w:lang w:eastAsia="en-IN"/>
+        </w:rPr>
+      </w:pPr>
+      <w:r>
+        <w:rPr>
+          <w:rFonts w:ascii="Courier New" w:eastAsia="Times New Roman" w:hAnsi="Courier New" w:cs="Courier New"/>
+          <w:sz w:val="20"/>
+          <w:szCs w:val="20"/>
+          <w:lang w:eastAsia="en-IN"/>
+        </w:rPr>
+        <w:t xml:space="preserve">      title = 'Monthly Returns of </w:t>
+      </w:r>
+      <w:r>
+        <w:rPr>
+          <w:rFonts w:ascii="Courier New" w:eastAsia="Times New Roman" w:hAnsi="Courier New" w:cs="Courier New"/>
+          <w:sz w:val="20"/>
+          <w:szCs w:val="20"/>
+          <w:lang w:eastAsia="en-IN"/>
+        </w:rPr>
+        <w:t>XYZ</w:t>
+      </w:r>
+      <w:r>
+        <w:rPr>
+          <w:rFonts w:ascii="Courier New" w:eastAsia="Times New Roman" w:hAnsi="Courier New" w:cs="Courier New"/>
+          <w:sz w:val="20"/>
+          <w:szCs w:val="20"/>
+          <w:lang w:eastAsia="en-IN"/>
+        </w:rPr>
+        <w:t xml:space="preserve"> and </w:t>
+      </w:r>
+      <w:proofErr w:type="spellStart"/>
+      <w:r>
+        <w:rPr>
+          <w:rFonts w:ascii="Courier New" w:eastAsia="Times New Roman" w:hAnsi="Courier New" w:cs="Courier New"/>
+          <w:sz w:val="20"/>
+          <w:szCs w:val="20"/>
+          <w:lang w:eastAsia="en-IN"/>
+        </w:rPr>
+        <w:t>GodBot</w:t>
+      </w:r>
+      <w:proofErr w:type="spellEnd"/>
+      <w:r>
+        <w:rPr>
+          <w:rFonts w:ascii="Courier New" w:eastAsia="Times New Roman" w:hAnsi="Courier New" w:cs="Courier New"/>
+          <w:sz w:val="20"/>
+          <w:szCs w:val="20"/>
+          <w:lang w:eastAsia="en-IN"/>
+        </w:rPr>
+        <w:t>',</w:t>
+      </w:r>
+    </w:p>
+    <w:p>
+      <w:pPr>
+        <w:tabs>
+          <w:tab w:val="left" w:pos="916"/>
+          <w:tab w:val="left" w:pos="1832"/>
+          <w:tab w:val="left" w:pos="2748"/>
+          <w:tab w:val="left" w:pos="3664"/>
+          <w:tab w:val="left" w:pos="4580"/>
+          <w:tab w:val="left" w:pos="5496"/>
+          <w:tab w:val="left" w:pos="6412"/>
+          <w:tab w:val="left" w:pos="7328"/>
+          <w:tab w:val="left" w:pos="8244"/>
+          <w:tab w:val="left" w:pos="9160"/>
+          <w:tab w:val="left" w:pos="10076"/>
+          <w:tab w:val="left" w:pos="10992"/>
+          <w:tab w:val="left" w:pos="11908"/>
+          <w:tab w:val="left" w:pos="12824"/>
+          <w:tab w:val="left" w:pos="13740"/>
+          <w:tab w:val="left" w:pos="14656"/>
+        </w:tabs>
+        <w:spacing w:after="0" w:line="240" w:lineRule="auto"/>
+        <w:rPr>
+          <w:rFonts w:ascii="Courier New" w:eastAsia="Times New Roman" w:hAnsi="Courier New" w:cs="Courier New"/>
+          <w:sz w:val="20"/>
+          <w:szCs w:val="20"/>
+          <w:lang w:eastAsia="en-IN"/>
+        </w:rPr>
+      </w:pPr>
+      <w:r>
+        <w:rPr>
+          <w:rFonts w:ascii="Courier New" w:eastAsia="Times New Roman" w:hAnsi="Courier New" w:cs="Courier New"/>
+          <w:sz w:val="20"/>
+          <w:szCs w:val="20"/>
+          <w:lang w:eastAsia="en-IN"/>
+        </w:rPr>
+        <w:t xml:space="preserve">      subtitle = paste0('- This plot shows the "alleged" returns from </w:t>
+      </w:r>
+      <w:r>
+        <w:rPr>
+          <w:rFonts w:ascii="Courier New" w:eastAsia="Times New Roman" w:hAnsi="Courier New" w:cs="Courier New"/>
+          <w:sz w:val="20"/>
+          <w:szCs w:val="20"/>
+          <w:lang w:eastAsia="en-IN"/>
+        </w:rPr>
+        <w:t>XYZ</w:t>
+      </w:r>
+      <w:r>
+        <w:rPr>
+          <w:rFonts w:ascii="Courier New" w:eastAsia="Times New Roman" w:hAnsi="Courier New" w:cs="Courier New"/>
+          <w:sz w:val="20"/>
+          <w:szCs w:val="20"/>
+          <w:lang w:eastAsia="en-IN"/>
+        </w:rPr>
+        <w:t xml:space="preserve"> against a perfect predictor \n for the BR stock market\n',</w:t>
+      </w:r>
+    </w:p>
+    <w:p>
+      <w:pPr>
+        <w:tabs>
+          <w:tab w:val="left" w:pos="916"/>
+          <w:tab w:val="left" w:pos="1832"/>
+          <w:tab w:val="left" w:pos="2748"/>
+          <w:tab w:val="left" w:pos="3664"/>
+          <w:tab w:val="left" w:pos="4580"/>
+          <w:tab w:val="left" w:pos="5496"/>
+          <w:tab w:val="left" w:pos="6412"/>
+          <w:tab w:val="left" w:pos="7328"/>
+          <w:tab w:val="left" w:pos="8244"/>
+          <w:tab w:val="left" w:pos="9160"/>
+          <w:tab w:val="left" w:pos="10076"/>
+          <w:tab w:val="left" w:pos="10992"/>
+          <w:tab w:val="left" w:pos="11908"/>
+          <w:tab w:val="left" w:pos="12824"/>
+          <w:tab w:val="left" w:pos="13740"/>
+          <w:tab w:val="left" w:pos="14656"/>
+        </w:tabs>
+        <w:spacing w:after="0" w:line="240" w:lineRule="auto"/>
+        <w:rPr>
+          <w:rFonts w:ascii="Courier New" w:eastAsia="Times New Roman" w:hAnsi="Courier New" w:cs="Courier New"/>
+          <w:sz w:val="20"/>
+          <w:szCs w:val="20"/>
+          <w:lang w:eastAsia="en-IN"/>
+        </w:rPr>
+      </w:pPr>
+      <w:r>
+        <w:rPr>
+          <w:rFonts w:ascii="Courier New" w:eastAsia="Times New Roman" w:hAnsi="Courier New" w:cs="Courier New"/>
+          <w:sz w:val="20"/>
+          <w:szCs w:val="20"/>
+          <w:lang w:eastAsia="en-IN"/>
+        </w:rPr>
+        <w:t xml:space="preserve">                        '- The horizontal red line represents the return of </w:t>
+      </w:r>
+      <w:r>
+        <w:rPr>
+          <w:rFonts w:ascii="Courier New" w:eastAsia="Times New Roman" w:hAnsi="Courier New" w:cs="Courier New"/>
+          <w:sz w:val="20"/>
+          <w:szCs w:val="20"/>
+          <w:lang w:eastAsia="en-IN"/>
+        </w:rPr>
+        <w:t>XYZ</w:t>
+      </w:r>
+      <w:r>
+        <w:rPr>
+          <w:rFonts w:ascii="Courier New" w:eastAsia="Times New Roman" w:hAnsi="Courier New" w:cs="Courier New"/>
+          <w:sz w:val="20"/>
+          <w:szCs w:val="20"/>
+          <w:lang w:eastAsia="en-IN"/>
+        </w:rPr>
+        <w:t xml:space="preserve"> (19.79% monthly)'),</w:t>
+      </w:r>
+    </w:p>
+    <w:p>
+      <w:pPr>
+        <w:tabs>
+          <w:tab w:val="left" w:pos="916"/>
+          <w:tab w:val="left" w:pos="1832"/>
+          <w:tab w:val="left" w:pos="2748"/>
+          <w:tab w:val="left" w:pos="3664"/>
+          <w:tab w:val="left" w:pos="4580"/>
+          <w:tab w:val="left" w:pos="5496"/>
+          <w:tab w:val="left" w:pos="6412"/>
+          <w:tab w:val="left" w:pos="7328"/>
+          <w:tab w:val="left" w:pos="8244"/>
+          <w:tab w:val="left" w:pos="9160"/>
+          <w:tab w:val="left" w:pos="10076"/>
+          <w:tab w:val="left" w:pos="10992"/>
+          <w:tab w:val="left" w:pos="11908"/>
+          <w:tab w:val="left" w:pos="12824"/>
+          <w:tab w:val="left" w:pos="13740"/>
+          <w:tab w:val="left" w:pos="14656"/>
+        </w:tabs>
+        <w:spacing w:after="0" w:line="240" w:lineRule="auto"/>
+        <w:rPr>
+          <w:rFonts w:ascii="Courier New" w:eastAsia="Times New Roman" w:hAnsi="Courier New" w:cs="Courier New"/>
+          <w:sz w:val="20"/>
+          <w:szCs w:val="20"/>
+          <w:lang w:eastAsia="en-IN"/>
+        </w:rPr>
+      </w:pPr>
+      <w:r>
+        <w:rPr>
+          <w:rFonts w:ascii="Courier New" w:eastAsia="Times New Roman" w:hAnsi="Courier New" w:cs="Courier New"/>
+          <w:sz w:val="20"/>
+          <w:szCs w:val="20"/>
+          <w:lang w:eastAsia="en-IN"/>
+        </w:rPr>
+        <w:t xml:space="preserve">      caption = 'www.msperlin.com/blog'</w:t>
+      </w:r>
+    </w:p>
+    <w:p>
+      <w:pPr>
+        <w:tabs>
+          <w:tab w:val="left" w:pos="916"/>
+          <w:tab w:val="left" w:pos="1832"/>
+          <w:tab w:val="left" w:pos="2748"/>
+          <w:tab w:val="left" w:pos="3664"/>
+          <w:tab w:val="left" w:pos="4580"/>
+          <w:tab w:val="left" w:pos="5496"/>
+          <w:tab w:val="left" w:pos="6412"/>
+          <w:tab w:val="left" w:pos="7328"/>
+          <w:tab w:val="left" w:pos="8244"/>
+          <w:tab w:val="left" w:pos="9160"/>
+          <w:tab w:val="left" w:pos="10076"/>
+          <w:tab w:val="left" w:pos="10992"/>
+          <w:tab w:val="left" w:pos="11908"/>
+          <w:tab w:val="left" w:pos="12824"/>
+          <w:tab w:val="left" w:pos="13740"/>
+          <w:tab w:val="left" w:pos="14656"/>
+        </w:tabs>
+        <w:spacing w:after="0" w:line="240" w:lineRule="auto"/>
+        <w:rPr>
+          <w:rFonts w:ascii="Courier New" w:eastAsia="Times New Roman" w:hAnsi="Courier New" w:cs="Courier New"/>
+          <w:sz w:val="20"/>
+          <w:szCs w:val="20"/>
+          <w:lang w:eastAsia="en-IN"/>
+        </w:rPr>
+      </w:pPr>
+      <w:r>
+        <w:rPr>
+          <w:rFonts w:ascii="Courier New" w:eastAsia="Times New Roman" w:hAnsi="Courier New" w:cs="Courier New"/>
+          <w:sz w:val="20"/>
+          <w:szCs w:val="20"/>
+          <w:lang w:eastAsia="en-IN"/>
+        </w:rPr>
+        <w:t xml:space="preserve">       ) + </w:t>
+      </w:r>
+    </w:p>
+    <w:p>
+      <w:pPr>
+        <w:tabs>
+          <w:tab w:val="left" w:pos="916"/>
+          <w:tab w:val="left" w:pos="1832"/>
+          <w:tab w:val="left" w:pos="2748"/>
+          <w:tab w:val="left" w:pos="3664"/>
+          <w:tab w:val="left" w:pos="4580"/>
+          <w:tab w:val="left" w:pos="5496"/>
+          <w:tab w:val="left" w:pos="6412"/>
+          <w:tab w:val="left" w:pos="7328"/>
+          <w:tab w:val="left" w:pos="8244"/>
+          <w:tab w:val="left" w:pos="9160"/>
+          <w:tab w:val="left" w:pos="10076"/>
+          <w:tab w:val="left" w:pos="10992"/>
+          <w:tab w:val="left" w:pos="11908"/>
+          <w:tab w:val="left" w:pos="12824"/>
+          <w:tab w:val="left" w:pos="13740"/>
+          <w:tab w:val="left" w:pos="14656"/>
+        </w:tabs>
+        <w:spacing w:after="0" w:line="240" w:lineRule="auto"/>
+        <w:rPr>
+          <w:rFonts w:ascii="Courier New" w:eastAsia="Times New Roman" w:hAnsi="Courier New" w:cs="Courier New"/>
+          <w:sz w:val="20"/>
+          <w:szCs w:val="20"/>
+          <w:lang w:eastAsia="en-IN"/>
+        </w:rPr>
+      </w:pPr>
+      <w:r>
+        <w:rPr>
+          <w:rFonts w:ascii="Courier New" w:eastAsia="Times New Roman" w:hAnsi="Courier New" w:cs="Courier New"/>
+          <w:sz w:val="20"/>
+          <w:szCs w:val="20"/>
+          <w:lang w:eastAsia="en-IN"/>
+        </w:rPr>
+        <w:t xml:space="preserve"> </w:t>
+      </w:r>
+      <w:proofErr w:type="spellStart"/>
+      <w:r>
+        <w:rPr>
+          <w:rFonts w:ascii="Courier New" w:eastAsia="Times New Roman" w:hAnsi="Courier New" w:cs="Courier New"/>
+          <w:sz w:val="20"/>
+          <w:szCs w:val="20"/>
+          <w:lang w:eastAsia="en-IN"/>
+        </w:rPr>
+        <w:t>scale_y_</w:t>
+      </w:r>
       <w:proofErr w:type="gramStart"/>
       <w:r>
         <w:rPr>
@@ -6367,7 +6924,7 @@
           <w:szCs w:val="20"/>
           <w:lang w:eastAsia="en-IN"/>
         </w:rPr>
-        <w:t>ggplot</w:t>
+        <w:t>continuous</w:t>
       </w:r>
       <w:proofErr w:type="spellEnd"/>
       <w:r>
@@ -6379,7 +6936,6 @@
         </w:rPr>
         <w:t>(</w:t>
       </w:r>
-      <w:proofErr w:type="spellStart"/>
       <w:proofErr w:type="gramEnd"/>
       <w:r>
         <w:rPr>
@@ -6388,609 +6944,6 @@
           <w:szCs w:val="20"/>
           <w:lang w:eastAsia="en-IN"/>
         </w:rPr>
-        <w:t>res.inv</w:t>
-      </w:r>
-      <w:proofErr w:type="spellEnd"/>
-      <w:r>
-        <w:rPr>
-          <w:rFonts w:ascii="Courier New" w:eastAsia="Times New Roman" w:hAnsi="Courier New" w:cs="Courier New"/>
-          <w:sz w:val="20"/>
-          <w:szCs w:val="20"/>
-          <w:lang w:eastAsia="en-IN"/>
-        </w:rPr>
-        <w:t xml:space="preserve">, </w:t>
-      </w:r>
-      <w:proofErr w:type="spellStart"/>
-      <w:r>
-        <w:rPr>
-          <w:rFonts w:ascii="Courier New" w:eastAsia="Times New Roman" w:hAnsi="Courier New" w:cs="Courier New"/>
-          <w:sz w:val="20"/>
-          <w:szCs w:val="20"/>
-          <w:lang w:eastAsia="en-IN"/>
-        </w:rPr>
-        <w:t>aes</w:t>
-      </w:r>
-      <w:proofErr w:type="spellEnd"/>
-      <w:r>
-        <w:rPr>
-          <w:rFonts w:ascii="Courier New" w:eastAsia="Times New Roman" w:hAnsi="Courier New" w:cs="Courier New"/>
-          <w:sz w:val="20"/>
-          <w:szCs w:val="20"/>
-          <w:lang w:eastAsia="en-IN"/>
-        </w:rPr>
-        <w:t xml:space="preserve">(x = </w:t>
-      </w:r>
-      <w:proofErr w:type="spellStart"/>
-      <w:r>
-        <w:rPr>
-          <w:rFonts w:ascii="Courier New" w:eastAsia="Times New Roman" w:hAnsi="Courier New" w:cs="Courier New"/>
-          <w:sz w:val="20"/>
-          <w:szCs w:val="20"/>
-          <w:lang w:eastAsia="en-IN"/>
-        </w:rPr>
-        <w:t>ref.month</w:t>
-      </w:r>
-      <w:proofErr w:type="spellEnd"/>
-      <w:r>
-        <w:rPr>
-          <w:rFonts w:ascii="Courier New" w:eastAsia="Times New Roman" w:hAnsi="Courier New" w:cs="Courier New"/>
-          <w:sz w:val="20"/>
-          <w:szCs w:val="20"/>
-          <w:lang w:eastAsia="en-IN"/>
-        </w:rPr>
-        <w:t xml:space="preserve">, y = </w:t>
-      </w:r>
-      <w:proofErr w:type="spellStart"/>
-      <w:r>
-        <w:rPr>
-          <w:rFonts w:ascii="Courier New" w:eastAsia="Times New Roman" w:hAnsi="Courier New" w:cs="Courier New"/>
-          <w:sz w:val="20"/>
-          <w:szCs w:val="20"/>
-          <w:lang w:eastAsia="en-IN"/>
-        </w:rPr>
-        <w:t>best.return</w:t>
-      </w:r>
-      <w:proofErr w:type="spellEnd"/>
-      <w:r>
-        <w:rPr>
-          <w:rFonts w:ascii="Courier New" w:eastAsia="Times New Roman" w:hAnsi="Courier New" w:cs="Courier New"/>
-          <w:sz w:val="20"/>
-          <w:szCs w:val="20"/>
-          <w:lang w:eastAsia="en-IN"/>
-        </w:rPr>
-        <w:t xml:space="preserve">)) + </w:t>
-      </w:r>
-    </w:p>
-    <w:p>
-      <w:pPr>
-        <w:tabs>
-          <w:tab w:val="left" w:pos="916"/>
-          <w:tab w:val="left" w:pos="1832"/>
-          <w:tab w:val="left" w:pos="2748"/>
-          <w:tab w:val="left" w:pos="3664"/>
-          <w:tab w:val="left" w:pos="4580"/>
-          <w:tab w:val="left" w:pos="5496"/>
-          <w:tab w:val="left" w:pos="6412"/>
-          <w:tab w:val="left" w:pos="7328"/>
-          <w:tab w:val="left" w:pos="8244"/>
-          <w:tab w:val="left" w:pos="9160"/>
-          <w:tab w:val="left" w:pos="10076"/>
-          <w:tab w:val="left" w:pos="10992"/>
-          <w:tab w:val="left" w:pos="11908"/>
-          <w:tab w:val="left" w:pos="12824"/>
-          <w:tab w:val="left" w:pos="13740"/>
-          <w:tab w:val="left" w:pos="14656"/>
-        </w:tabs>
-        <w:spacing w:after="0" w:line="240" w:lineRule="auto"/>
-        <w:rPr>
-          <w:rFonts w:ascii="Courier New" w:eastAsia="Times New Roman" w:hAnsi="Courier New" w:cs="Courier New"/>
-          <w:sz w:val="20"/>
-          <w:szCs w:val="20"/>
-          <w:lang w:eastAsia="en-IN"/>
-        </w:rPr>
-      </w:pPr>
-      <w:r>
-        <w:rPr>
-          <w:rFonts w:ascii="Courier New" w:eastAsia="Times New Roman" w:hAnsi="Courier New" w:cs="Courier New"/>
-          <w:sz w:val="20"/>
-          <w:szCs w:val="20"/>
-          <w:lang w:eastAsia="en-IN"/>
-        </w:rPr>
-        <w:t xml:space="preserve"> </w:t>
-      </w:r>
-      <w:proofErr w:type="spellStart"/>
-      <w:r>
-        <w:rPr>
-          <w:rFonts w:ascii="Courier New" w:eastAsia="Times New Roman" w:hAnsi="Courier New" w:cs="Courier New"/>
-          <w:sz w:val="20"/>
-          <w:szCs w:val="20"/>
-          <w:lang w:eastAsia="en-IN"/>
-        </w:rPr>
-        <w:t>geom_</w:t>
-      </w:r>
-      <w:proofErr w:type="gramStart"/>
-      <w:r>
-        <w:rPr>
-          <w:rFonts w:ascii="Courier New" w:eastAsia="Times New Roman" w:hAnsi="Courier New" w:cs="Courier New"/>
-          <w:sz w:val="20"/>
-          <w:szCs w:val="20"/>
-          <w:lang w:eastAsia="en-IN"/>
-        </w:rPr>
-        <w:t>col</w:t>
-      </w:r>
-      <w:proofErr w:type="spellEnd"/>
-      <w:r>
-        <w:rPr>
-          <w:rFonts w:ascii="Courier New" w:eastAsia="Times New Roman" w:hAnsi="Courier New" w:cs="Courier New"/>
-          <w:sz w:val="20"/>
-          <w:szCs w:val="20"/>
-          <w:lang w:eastAsia="en-IN"/>
-        </w:rPr>
-        <w:t>(</w:t>
-      </w:r>
-      <w:proofErr w:type="gramEnd"/>
-      <w:r>
-        <w:rPr>
-          <w:rFonts w:ascii="Courier New" w:eastAsia="Times New Roman" w:hAnsi="Courier New" w:cs="Courier New"/>
-          <w:sz w:val="20"/>
-          <w:szCs w:val="20"/>
-          <w:lang w:eastAsia="en-IN"/>
-        </w:rPr>
-        <w:t xml:space="preserve">) + </w:t>
-      </w:r>
-    </w:p>
-    <w:p>
-      <w:pPr>
-        <w:tabs>
-          <w:tab w:val="left" w:pos="916"/>
-          <w:tab w:val="left" w:pos="1832"/>
-          <w:tab w:val="left" w:pos="2748"/>
-          <w:tab w:val="left" w:pos="3664"/>
-          <w:tab w:val="left" w:pos="4580"/>
-          <w:tab w:val="left" w:pos="5496"/>
-          <w:tab w:val="left" w:pos="6412"/>
-          <w:tab w:val="left" w:pos="7328"/>
-          <w:tab w:val="left" w:pos="8244"/>
-          <w:tab w:val="left" w:pos="9160"/>
-          <w:tab w:val="left" w:pos="10076"/>
-          <w:tab w:val="left" w:pos="10992"/>
-          <w:tab w:val="left" w:pos="11908"/>
-          <w:tab w:val="left" w:pos="12824"/>
-          <w:tab w:val="left" w:pos="13740"/>
-          <w:tab w:val="left" w:pos="14656"/>
-        </w:tabs>
-        <w:spacing w:after="0" w:line="240" w:lineRule="auto"/>
-        <w:rPr>
-          <w:rFonts w:ascii="Courier New" w:eastAsia="Times New Roman" w:hAnsi="Courier New" w:cs="Courier New"/>
-          <w:sz w:val="20"/>
-          <w:szCs w:val="20"/>
-          <w:lang w:eastAsia="en-IN"/>
-        </w:rPr>
-      </w:pPr>
-      <w:r>
-        <w:rPr>
-          <w:rFonts w:ascii="Courier New" w:eastAsia="Times New Roman" w:hAnsi="Courier New" w:cs="Courier New"/>
-          <w:sz w:val="20"/>
-          <w:szCs w:val="20"/>
-          <w:lang w:eastAsia="en-IN"/>
-        </w:rPr>
-        <w:t xml:space="preserve"> </w:t>
-      </w:r>
-      <w:proofErr w:type="spellStart"/>
-      <w:r>
-        <w:rPr>
-          <w:rFonts w:ascii="Courier New" w:eastAsia="Times New Roman" w:hAnsi="Courier New" w:cs="Courier New"/>
-          <w:sz w:val="20"/>
-          <w:szCs w:val="20"/>
-          <w:lang w:eastAsia="en-IN"/>
-        </w:rPr>
-        <w:t>geom_</w:t>
-      </w:r>
-      <w:proofErr w:type="gramStart"/>
-      <w:r>
-        <w:rPr>
-          <w:rFonts w:ascii="Courier New" w:eastAsia="Times New Roman" w:hAnsi="Courier New" w:cs="Courier New"/>
-          <w:sz w:val="20"/>
-          <w:szCs w:val="20"/>
-          <w:lang w:eastAsia="en-IN"/>
-        </w:rPr>
-        <w:t>hline</w:t>
-      </w:r>
-      <w:proofErr w:type="spellEnd"/>
-      <w:r>
-        <w:rPr>
-          <w:rFonts w:ascii="Courier New" w:eastAsia="Times New Roman" w:hAnsi="Courier New" w:cs="Courier New"/>
-          <w:sz w:val="20"/>
-          <w:szCs w:val="20"/>
-          <w:lang w:eastAsia="en-IN"/>
-        </w:rPr>
-        <w:t>(</w:t>
-      </w:r>
-      <w:proofErr w:type="spellStart"/>
-      <w:proofErr w:type="gramEnd"/>
-      <w:r>
-        <w:rPr>
-          <w:rFonts w:ascii="Courier New" w:eastAsia="Times New Roman" w:hAnsi="Courier New" w:cs="Courier New"/>
-          <w:sz w:val="20"/>
-          <w:szCs w:val="20"/>
-          <w:lang w:eastAsia="en-IN"/>
-        </w:rPr>
-        <w:t>yintercept</w:t>
-      </w:r>
-      <w:proofErr w:type="spellEnd"/>
-      <w:r>
-        <w:rPr>
-          <w:rFonts w:ascii="Courier New" w:eastAsia="Times New Roman" w:hAnsi="Courier New" w:cs="Courier New"/>
-          <w:sz w:val="20"/>
-          <w:szCs w:val="20"/>
-          <w:lang w:eastAsia="en-IN"/>
-        </w:rPr>
-        <w:t xml:space="preserve"> =r.am, </w:t>
-      </w:r>
-      <w:proofErr w:type="spellStart"/>
-      <w:r>
-        <w:rPr>
-          <w:rFonts w:ascii="Courier New" w:eastAsia="Times New Roman" w:hAnsi="Courier New" w:cs="Courier New"/>
-          <w:sz w:val="20"/>
-          <w:szCs w:val="20"/>
-          <w:lang w:eastAsia="en-IN"/>
-        </w:rPr>
-        <w:t>color</w:t>
-      </w:r>
-      <w:proofErr w:type="spellEnd"/>
-      <w:r>
-        <w:rPr>
-          <w:rFonts w:ascii="Courier New" w:eastAsia="Times New Roman" w:hAnsi="Courier New" w:cs="Courier New"/>
-          <w:sz w:val="20"/>
-          <w:szCs w:val="20"/>
-          <w:lang w:eastAsia="en-IN"/>
-        </w:rPr>
-        <w:t xml:space="preserve"> = 'red', size =1.5) + </w:t>
-      </w:r>
-    </w:p>
-    <w:p>
-      <w:pPr>
-        <w:tabs>
-          <w:tab w:val="left" w:pos="916"/>
-          <w:tab w:val="left" w:pos="1832"/>
-          <w:tab w:val="left" w:pos="2748"/>
-          <w:tab w:val="left" w:pos="3664"/>
-          <w:tab w:val="left" w:pos="4580"/>
-          <w:tab w:val="left" w:pos="5496"/>
-          <w:tab w:val="left" w:pos="6412"/>
-          <w:tab w:val="left" w:pos="7328"/>
-          <w:tab w:val="left" w:pos="8244"/>
-          <w:tab w:val="left" w:pos="9160"/>
-          <w:tab w:val="left" w:pos="10076"/>
-          <w:tab w:val="left" w:pos="10992"/>
-          <w:tab w:val="left" w:pos="11908"/>
-          <w:tab w:val="left" w:pos="12824"/>
-          <w:tab w:val="left" w:pos="13740"/>
-          <w:tab w:val="left" w:pos="14656"/>
-        </w:tabs>
-        <w:spacing w:after="0" w:line="240" w:lineRule="auto"/>
-        <w:rPr>
-          <w:rFonts w:ascii="Courier New" w:eastAsia="Times New Roman" w:hAnsi="Courier New" w:cs="Courier New"/>
-          <w:sz w:val="20"/>
-          <w:szCs w:val="20"/>
-          <w:lang w:eastAsia="en-IN"/>
-        </w:rPr>
-      </w:pPr>
-      <w:r>
-        <w:rPr>
-          <w:rFonts w:ascii="Courier New" w:eastAsia="Times New Roman" w:hAnsi="Courier New" w:cs="Courier New"/>
-          <w:sz w:val="20"/>
-          <w:szCs w:val="20"/>
-          <w:lang w:eastAsia="en-IN"/>
-        </w:rPr>
-        <w:t xml:space="preserve"> </w:t>
-      </w:r>
-      <w:proofErr w:type="gramStart"/>
-      <w:r>
-        <w:rPr>
-          <w:rFonts w:ascii="Courier New" w:eastAsia="Times New Roman" w:hAnsi="Courier New" w:cs="Courier New"/>
-          <w:sz w:val="20"/>
-          <w:szCs w:val="20"/>
-          <w:lang w:eastAsia="en-IN"/>
-        </w:rPr>
-        <w:t>labs(</w:t>
-      </w:r>
-      <w:proofErr w:type="gramEnd"/>
-      <w:r>
-        <w:rPr>
-          <w:rFonts w:ascii="Courier New" w:eastAsia="Times New Roman" w:hAnsi="Courier New" w:cs="Courier New"/>
-          <w:sz w:val="20"/>
-          <w:szCs w:val="20"/>
-          <w:lang w:eastAsia="en-IN"/>
-        </w:rPr>
-        <w:t>x = 'Time', y = 'Monthly Returns',</w:t>
-      </w:r>
-    </w:p>
-    <w:p>
-      <w:pPr>
-        <w:tabs>
-          <w:tab w:val="left" w:pos="916"/>
-          <w:tab w:val="left" w:pos="1832"/>
-          <w:tab w:val="left" w:pos="2748"/>
-          <w:tab w:val="left" w:pos="3664"/>
-          <w:tab w:val="left" w:pos="4580"/>
-          <w:tab w:val="left" w:pos="5496"/>
-          <w:tab w:val="left" w:pos="6412"/>
-          <w:tab w:val="left" w:pos="7328"/>
-          <w:tab w:val="left" w:pos="8244"/>
-          <w:tab w:val="left" w:pos="9160"/>
-          <w:tab w:val="left" w:pos="10076"/>
-          <w:tab w:val="left" w:pos="10992"/>
-          <w:tab w:val="left" w:pos="11908"/>
-          <w:tab w:val="left" w:pos="12824"/>
-          <w:tab w:val="left" w:pos="13740"/>
-          <w:tab w:val="left" w:pos="14656"/>
-        </w:tabs>
-        <w:spacing w:after="0" w:line="240" w:lineRule="auto"/>
-        <w:rPr>
-          <w:rFonts w:ascii="Courier New" w:eastAsia="Times New Roman" w:hAnsi="Courier New" w:cs="Courier New"/>
-          <w:sz w:val="20"/>
-          <w:szCs w:val="20"/>
-          <w:lang w:eastAsia="en-IN"/>
-        </w:rPr>
-      </w:pPr>
-      <w:r>
-        <w:rPr>
-          <w:rFonts w:ascii="Courier New" w:eastAsia="Times New Roman" w:hAnsi="Courier New" w:cs="Courier New"/>
-          <w:sz w:val="20"/>
-          <w:szCs w:val="20"/>
-          <w:lang w:eastAsia="en-IN"/>
-        </w:rPr>
-        <w:t xml:space="preserve">      title = 'Monthly Returns of Bettina and </w:t>
-      </w:r>
-      <w:proofErr w:type="spellStart"/>
-      <w:r>
-        <w:rPr>
-          <w:rFonts w:ascii="Courier New" w:eastAsia="Times New Roman" w:hAnsi="Courier New" w:cs="Courier New"/>
-          <w:sz w:val="20"/>
-          <w:szCs w:val="20"/>
-          <w:lang w:eastAsia="en-IN"/>
-        </w:rPr>
-        <w:t>GodBot</w:t>
-      </w:r>
-      <w:proofErr w:type="spellEnd"/>
-      <w:r>
-        <w:rPr>
-          <w:rFonts w:ascii="Courier New" w:eastAsia="Times New Roman" w:hAnsi="Courier New" w:cs="Courier New"/>
-          <w:sz w:val="20"/>
-          <w:szCs w:val="20"/>
-          <w:lang w:eastAsia="en-IN"/>
-        </w:rPr>
-        <w:t>',</w:t>
-      </w:r>
-    </w:p>
-    <w:p>
-      <w:pPr>
-        <w:tabs>
-          <w:tab w:val="left" w:pos="916"/>
-          <w:tab w:val="left" w:pos="1832"/>
-          <w:tab w:val="left" w:pos="2748"/>
-          <w:tab w:val="left" w:pos="3664"/>
-          <w:tab w:val="left" w:pos="4580"/>
-          <w:tab w:val="left" w:pos="5496"/>
-          <w:tab w:val="left" w:pos="6412"/>
-          <w:tab w:val="left" w:pos="7328"/>
-          <w:tab w:val="left" w:pos="8244"/>
-          <w:tab w:val="left" w:pos="9160"/>
-          <w:tab w:val="left" w:pos="10076"/>
-          <w:tab w:val="left" w:pos="10992"/>
-          <w:tab w:val="left" w:pos="11908"/>
-          <w:tab w:val="left" w:pos="12824"/>
-          <w:tab w:val="left" w:pos="13740"/>
-          <w:tab w:val="left" w:pos="14656"/>
-        </w:tabs>
-        <w:spacing w:after="0" w:line="240" w:lineRule="auto"/>
-        <w:rPr>
-          <w:rFonts w:ascii="Courier New" w:eastAsia="Times New Roman" w:hAnsi="Courier New" w:cs="Courier New"/>
-          <w:sz w:val="20"/>
-          <w:szCs w:val="20"/>
-          <w:lang w:eastAsia="en-IN"/>
-        </w:rPr>
-      </w:pPr>
-      <w:r>
-        <w:rPr>
-          <w:rFonts w:ascii="Courier New" w:eastAsia="Times New Roman" w:hAnsi="Courier New" w:cs="Courier New"/>
-          <w:sz w:val="20"/>
-          <w:szCs w:val="20"/>
-          <w:lang w:eastAsia="en-IN"/>
-        </w:rPr>
-        <w:t xml:space="preserve">      subtitle = paste0('- This plot shows the "alleged" returns from Bettina against a perfect predictor \n for the BR stock market\n',</w:t>
-      </w:r>
-    </w:p>
-    <w:p>
-      <w:pPr>
-        <w:tabs>
-          <w:tab w:val="left" w:pos="916"/>
-          <w:tab w:val="left" w:pos="1832"/>
-          <w:tab w:val="left" w:pos="2748"/>
-          <w:tab w:val="left" w:pos="3664"/>
-          <w:tab w:val="left" w:pos="4580"/>
-          <w:tab w:val="left" w:pos="5496"/>
-          <w:tab w:val="left" w:pos="6412"/>
-          <w:tab w:val="left" w:pos="7328"/>
-          <w:tab w:val="left" w:pos="8244"/>
-          <w:tab w:val="left" w:pos="9160"/>
-          <w:tab w:val="left" w:pos="10076"/>
-          <w:tab w:val="left" w:pos="10992"/>
-          <w:tab w:val="left" w:pos="11908"/>
-          <w:tab w:val="left" w:pos="12824"/>
-          <w:tab w:val="left" w:pos="13740"/>
-          <w:tab w:val="left" w:pos="14656"/>
-        </w:tabs>
-        <w:spacing w:after="0" w:line="240" w:lineRule="auto"/>
-        <w:rPr>
-          <w:rFonts w:ascii="Courier New" w:eastAsia="Times New Roman" w:hAnsi="Courier New" w:cs="Courier New"/>
-          <w:sz w:val="20"/>
-          <w:szCs w:val="20"/>
-          <w:lang w:eastAsia="en-IN"/>
-        </w:rPr>
-      </w:pPr>
-      <w:r>
-        <w:rPr>
-          <w:rFonts w:ascii="Courier New" w:eastAsia="Times New Roman" w:hAnsi="Courier New" w:cs="Courier New"/>
-          <w:sz w:val="20"/>
-          <w:szCs w:val="20"/>
-          <w:lang w:eastAsia="en-IN"/>
-        </w:rPr>
-        <w:t xml:space="preserve">                        '- The horizontal red line represents the return of Bettina (19.79% monthly)'),</w:t>
-      </w:r>
-    </w:p>
-    <w:p>
-      <w:pPr>
-        <w:tabs>
-          <w:tab w:val="left" w:pos="916"/>
-          <w:tab w:val="left" w:pos="1832"/>
-          <w:tab w:val="left" w:pos="2748"/>
-          <w:tab w:val="left" w:pos="3664"/>
-          <w:tab w:val="left" w:pos="4580"/>
-          <w:tab w:val="left" w:pos="5496"/>
-          <w:tab w:val="left" w:pos="6412"/>
-          <w:tab w:val="left" w:pos="7328"/>
-          <w:tab w:val="left" w:pos="8244"/>
-          <w:tab w:val="left" w:pos="9160"/>
-          <w:tab w:val="left" w:pos="10076"/>
-          <w:tab w:val="left" w:pos="10992"/>
-          <w:tab w:val="left" w:pos="11908"/>
-          <w:tab w:val="left" w:pos="12824"/>
-          <w:tab w:val="left" w:pos="13740"/>
-          <w:tab w:val="left" w:pos="14656"/>
-        </w:tabs>
-        <w:spacing w:after="0" w:line="240" w:lineRule="auto"/>
-        <w:rPr>
-          <w:rFonts w:ascii="Courier New" w:eastAsia="Times New Roman" w:hAnsi="Courier New" w:cs="Courier New"/>
-          <w:sz w:val="20"/>
-          <w:szCs w:val="20"/>
-          <w:lang w:eastAsia="en-IN"/>
-        </w:rPr>
-      </w:pPr>
-      <w:r>
-        <w:rPr>
-          <w:rFonts w:ascii="Courier New" w:eastAsia="Times New Roman" w:hAnsi="Courier New" w:cs="Courier New"/>
-          <w:sz w:val="20"/>
-          <w:szCs w:val="20"/>
-          <w:lang w:eastAsia="en-IN"/>
-        </w:rPr>
-        <w:t xml:space="preserve">      caption = 'www.msperlin.com/blog'</w:t>
-      </w:r>
-    </w:p>
-    <w:p>
-      <w:pPr>
-        <w:tabs>
-          <w:tab w:val="left" w:pos="916"/>
-          <w:tab w:val="left" w:pos="1832"/>
-          <w:tab w:val="left" w:pos="2748"/>
-          <w:tab w:val="left" w:pos="3664"/>
-          <w:tab w:val="left" w:pos="4580"/>
-          <w:tab w:val="left" w:pos="5496"/>
-          <w:tab w:val="left" w:pos="6412"/>
-          <w:tab w:val="left" w:pos="7328"/>
-          <w:tab w:val="left" w:pos="8244"/>
-          <w:tab w:val="left" w:pos="9160"/>
-          <w:tab w:val="left" w:pos="10076"/>
-          <w:tab w:val="left" w:pos="10992"/>
-          <w:tab w:val="left" w:pos="11908"/>
-          <w:tab w:val="left" w:pos="12824"/>
-          <w:tab w:val="left" w:pos="13740"/>
-          <w:tab w:val="left" w:pos="14656"/>
-        </w:tabs>
-        <w:spacing w:after="0" w:line="240" w:lineRule="auto"/>
-        <w:rPr>
-          <w:rFonts w:ascii="Courier New" w:eastAsia="Times New Roman" w:hAnsi="Courier New" w:cs="Courier New"/>
-          <w:sz w:val="20"/>
-          <w:szCs w:val="20"/>
-          <w:lang w:eastAsia="en-IN"/>
-        </w:rPr>
-      </w:pPr>
-      <w:r>
-        <w:rPr>
-          <w:rFonts w:ascii="Courier New" w:eastAsia="Times New Roman" w:hAnsi="Courier New" w:cs="Courier New"/>
-          <w:sz w:val="20"/>
-          <w:szCs w:val="20"/>
-          <w:lang w:eastAsia="en-IN"/>
-        </w:rPr>
-        <w:t xml:space="preserve">       ) + </w:t>
-      </w:r>
-    </w:p>
-    <w:p>
-      <w:pPr>
-        <w:tabs>
-          <w:tab w:val="left" w:pos="916"/>
-          <w:tab w:val="left" w:pos="1832"/>
-          <w:tab w:val="left" w:pos="2748"/>
-          <w:tab w:val="left" w:pos="3664"/>
-          <w:tab w:val="left" w:pos="4580"/>
-          <w:tab w:val="left" w:pos="5496"/>
-          <w:tab w:val="left" w:pos="6412"/>
-          <w:tab w:val="left" w:pos="7328"/>
-          <w:tab w:val="left" w:pos="8244"/>
-          <w:tab w:val="left" w:pos="9160"/>
-          <w:tab w:val="left" w:pos="10076"/>
-          <w:tab w:val="left" w:pos="10992"/>
-          <w:tab w:val="left" w:pos="11908"/>
-          <w:tab w:val="left" w:pos="12824"/>
-          <w:tab w:val="left" w:pos="13740"/>
-          <w:tab w:val="left" w:pos="14656"/>
-        </w:tabs>
-        <w:spacing w:after="0" w:line="240" w:lineRule="auto"/>
-        <w:rPr>
-          <w:rFonts w:ascii="Courier New" w:eastAsia="Times New Roman" w:hAnsi="Courier New" w:cs="Courier New"/>
-          <w:sz w:val="20"/>
-          <w:szCs w:val="20"/>
-          <w:lang w:eastAsia="en-IN"/>
-        </w:rPr>
-      </w:pPr>
-      <w:r>
-        <w:rPr>
-          <w:rFonts w:ascii="Courier New" w:eastAsia="Times New Roman" w:hAnsi="Courier New" w:cs="Courier New"/>
-          <w:sz w:val="20"/>
-          <w:szCs w:val="20"/>
-          <w:lang w:eastAsia="en-IN"/>
-        </w:rPr>
-        <w:t xml:space="preserve"> </w:t>
-      </w:r>
-      <w:proofErr w:type="spellStart"/>
-      <w:r>
-        <w:rPr>
-          <w:rFonts w:ascii="Courier New" w:eastAsia="Times New Roman" w:hAnsi="Courier New" w:cs="Courier New"/>
-          <w:sz w:val="20"/>
-          <w:szCs w:val="20"/>
-          <w:lang w:eastAsia="en-IN"/>
-        </w:rPr>
-        <w:t>scale_y_</w:t>
-      </w:r>
-      <w:proofErr w:type="gramStart"/>
-      <w:r>
-        <w:rPr>
-          <w:rFonts w:ascii="Courier New" w:eastAsia="Times New Roman" w:hAnsi="Courier New" w:cs="Courier New"/>
-          <w:sz w:val="20"/>
-          <w:szCs w:val="20"/>
-          <w:lang w:eastAsia="en-IN"/>
-        </w:rPr>
-        <w:t>continuous</w:t>
-      </w:r>
-      <w:proofErr w:type="spellEnd"/>
-      <w:r>
-        <w:rPr>
-          <w:rFonts w:ascii="Courier New" w:eastAsia="Times New Roman" w:hAnsi="Courier New" w:cs="Courier New"/>
-          <w:sz w:val="20"/>
-          <w:szCs w:val="20"/>
-          <w:lang w:eastAsia="en-IN"/>
-        </w:rPr>
-        <w:t>(</w:t>
-      </w:r>
-      <w:proofErr w:type="gramEnd"/>
-      <w:r>
-        <w:rPr>
-          <w:rFonts w:ascii="Courier New" w:eastAsia="Times New Roman" w:hAnsi="Courier New" w:cs="Courier New"/>
-          <w:sz w:val="20"/>
-          <w:szCs w:val="20"/>
-          <w:lang w:eastAsia="en-IN"/>
-        </w:rPr>
         <w:t>labels = scales::percent)</w:t>
       </w:r>
     </w:p>
@@ -7025,44 +6978,6 @@
     </w:p>
     <w:p>
       <w:pPr>
-        <w:tabs>
-          <w:tab w:val="left" w:pos="916"/>
-          <w:tab w:val="left" w:pos="1832"/>
-          <w:tab w:val="left" w:pos="2748"/>
-          <w:tab w:val="left" w:pos="3664"/>
-          <w:tab w:val="left" w:pos="4580"/>
-          <w:tab w:val="left" w:pos="5496"/>
-          <w:tab w:val="left" w:pos="6412"/>
-          <w:tab w:val="left" w:pos="7328"/>
-          <w:tab w:val="left" w:pos="8244"/>
-          <w:tab w:val="left" w:pos="9160"/>
-          <w:tab w:val="left" w:pos="10076"/>
-          <w:tab w:val="left" w:pos="10992"/>
-          <w:tab w:val="left" w:pos="11908"/>
-          <w:tab w:val="left" w:pos="12824"/>
-          <w:tab w:val="left" w:pos="13740"/>
-          <w:tab w:val="left" w:pos="14656"/>
-        </w:tabs>
-        <w:spacing w:after="0" w:line="240" w:lineRule="auto"/>
-        <w:rPr>
-          <w:rFonts w:ascii="Courier New" w:eastAsia="Times New Roman" w:hAnsi="Courier New" w:cs="Courier New"/>
-          <w:sz w:val="20"/>
-          <w:szCs w:val="20"/>
-          <w:lang w:eastAsia="en-IN"/>
-        </w:rPr>
-      </w:pPr>
-      <w:r>
-        <w:rPr>
-          <w:rFonts w:ascii="Courier New" w:eastAsia="Times New Roman" w:hAnsi="Courier New" w:cs="Courier New"/>
-          <w:sz w:val="20"/>
-          <w:szCs w:val="20"/>
-          <w:lang w:eastAsia="en-IN"/>
-        </w:rPr>
-        <w:t>p</w:t>
-      </w:r>
-    </w:p>
-    <w:p>
-      <w:pPr>
         <w:spacing w:before="100" w:beforeAutospacing="1" w:after="100" w:afterAutospacing="1" w:line="240" w:lineRule="auto"/>
         <w:rPr>
           <w:rFonts w:ascii="Times New Roman" w:eastAsia="Times New Roman" w:hAnsi="Times New Roman" w:cs="Times New Roman"/>
@@ -7074,89 +6989,21 @@
       <w:r>
         <w:rPr>
           <w:rFonts w:ascii="Times New Roman" w:eastAsia="Times New Roman" w:hAnsi="Times New Roman" w:cs="Times New Roman"/>
-          <w:noProof/>
-          <w:sz w:val="20"/>
-          <w:szCs w:val="20"/>
-          <w:lang w:eastAsia="en-IN"/>
-        </w:rPr>
-        <mc:AlternateContent>
-          <mc:Choice Requires="wps">
-            <w:drawing>
-              <wp:inline distT="0" distB="0" distL="0" distR="0" wp14:anchorId="64E24B0E" wp14:editId="58664136">
-                <wp:extent cx="304800" cy="304800"/>
-                <wp:effectExtent l="0" t="0" r="0" b="0"/>
-                <wp:docPr id="2" name="AutoShape 1"/>
-                <wp:cNvGraphicFramePr>
-                  <a:graphicFrameLocks xmlns:a="http://schemas.openxmlformats.org/drawingml/2006/main" noChangeAspect="1"/>
-                </wp:cNvGraphicFramePr>
-                <a:graphic xmlns:a="http://schemas.openxmlformats.org/drawingml/2006/main">
-                  <a:graphicData uri="http://schemas.microsoft.com/office/word/2010/wordprocessingShape">
-                    <wps:wsp>
-                      <wps:cNvSpPr>
-                        <a:spLocks noChangeAspect="1" noChangeArrowheads="1"/>
-                      </wps:cNvSpPr>
-                      <wps:spPr bwMode="auto">
-                        <a:xfrm>
-                          <a:off x="0" y="0"/>
-                          <a:ext cx="304800" cy="304800"/>
-                        </a:xfrm>
-                        <a:prstGeom prst="rect">
-                          <a:avLst/>
-                        </a:prstGeom>
-                        <a:noFill/>
-                        <a:ln>
-                          <a:noFill/>
-                        </a:ln>
-                        <a:extLst>
-                          <a:ext uri="{909E8E84-426E-40DD-AFC4-6F175D3DCCD1}">
-                            <a14:hiddenFill xmlns:a14="http://schemas.microsoft.com/office/drawing/2010/main">
-                              <a:solidFill>
-                                <a:srgbClr val="FFFFFF"/>
-                              </a:solidFill>
-                            </a14:hiddenFill>
-                          </a:ext>
-                          <a:ext uri="{91240B29-F687-4F45-9708-019B960494DF}">
-                            <a14:hiddenLine xmlns:a14="http://schemas.microsoft.com/office/drawing/2010/main" w="9525">
-                              <a:solidFill>
-                                <a:srgbClr val="000000"/>
-                              </a:solidFill>
-                              <a:miter lim="800000"/>
-                              <a:headEnd/>
-                              <a:tailEnd/>
-                            </a14:hiddenLine>
-                          </a:ext>
-                        </a:extLst>
-                      </wps:spPr>
-                      <wps:bodyPr rot="0" vert="horz" wrap="square" lIns="91440" tIns="45720" rIns="91440" bIns="45720" anchor="t" anchorCtr="0" upright="1">
-                        <a:noAutofit/>
-                      </wps:bodyPr>
-                    </wps:wsp>
-                  </a:graphicData>
-                </a:graphic>
-              </wp:inline>
-            </w:drawing>
-          </mc:Choice>
-          <mc:Fallback>
-            <w:pict>
-              <v:rect w14:anchorId="1AB26697" id="AutoShape 1" o:spid="_x0000_s1026" style="width:24pt;height:24pt;visibility:visible;mso-wrap-style:square;mso-left-percent:-10001;mso-top-percent:-10001;mso-position-horizontal:absolute;mso-position-horizontal-relative:char;mso-position-vertical:absolute;mso-position-vertical-relative:line;mso-left-percent:-10001;mso-top-percent:-10001;v-text-anchor:top" o:gfxdata="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" filled="f" stroked="f">
-                <o:lock v:ext="edit" aspectratio="t"/>
-                <w10:anchorlock/>
-              </v:rect>
-            </w:pict>
-          </mc:Fallback>
-        </mc:AlternateContent>
-      </w:r>
-    </w:p>
-    <w:p>
-      <w:pPr>
-        <w:spacing w:before="100" w:beforeAutospacing="1" w:after="100" w:afterAutospacing="1" w:line="240" w:lineRule="auto"/>
+          <w:sz w:val="20"/>
+          <w:szCs w:val="20"/>
+          <w:lang w:eastAsia="en-IN"/>
+        </w:rPr>
+        <w:t xml:space="preserve">As you can see, </w:t>
+      </w:r>
+      <w:r>
         <w:rPr>
           <w:rFonts w:ascii="Times New Roman" w:eastAsia="Times New Roman" w:hAnsi="Times New Roman" w:cs="Times New Roman"/>
           <w:sz w:val="20"/>
           <w:szCs w:val="20"/>
           <w:lang w:eastAsia="en-IN"/>
         </w:rPr>
-      </w:pPr>
+        <w:t>XYZ</w:t>
+      </w:r>
       <w:r>
         <w:rPr>
           <w:rFonts w:ascii="Times New Roman" w:eastAsia="Times New Roman" w:hAnsi="Times New Roman" w:cs="Times New Roman"/>
@@ -7164,7 +7011,7 @@
           <w:szCs w:val="20"/>
           <w:lang w:eastAsia="en-IN"/>
         </w:rPr>
-        <w:t xml:space="preserve">As you can see, Bettina did good with a constant monthly return of 19,8%. But, </w:t>
+        <w:t xml:space="preserve"> did good with a constant monthly return of 19,8%. But, </w:t>
       </w:r>
       <w:proofErr w:type="spellStart"/>
       <w:r>
@@ -7186,7 +7033,25 @@
           <w:szCs w:val="20"/>
           <w:lang w:eastAsia="en-IN"/>
         </w:rPr>
-        <w:t xml:space="preserve"> is better. Bettina is clearly missing something out!</w:t>
+        <w:t xml:space="preserve"> is better. </w:t>
+      </w:r>
+      <w:r>
+        <w:rPr>
+          <w:rFonts w:ascii="Times New Roman" w:eastAsia="Times New Roman" w:hAnsi="Times New Roman" w:cs="Times New Roman"/>
+          <w:sz w:val="20"/>
+          <w:szCs w:val="20"/>
+          <w:lang w:eastAsia="en-IN"/>
+        </w:rPr>
+        <w:t>XYZ</w:t>
+      </w:r>
+      <w:r>
+        <w:rPr>
+          <w:rFonts w:ascii="Times New Roman" w:eastAsia="Times New Roman" w:hAnsi="Times New Roman" w:cs="Times New Roman"/>
+          <w:sz w:val="20"/>
+          <w:szCs w:val="20"/>
+          <w:lang w:eastAsia="en-IN"/>
+        </w:rPr>
+        <w:t xml:space="preserve"> is clearly missing something out!</w:t>
       </w:r>
     </w:p>
     <w:p>
@@ -8082,6 +7947,35 @@
         <w:t xml:space="preserve">        </w:t>
       </w:r>
       <w:proofErr w:type="spellStart"/>
+      <w:r>
+        <w:rPr>
+          <w:rFonts w:ascii="Courier New" w:eastAsia="Times New Roman" w:hAnsi="Courier New" w:cs="Courier New"/>
+          <w:sz w:val="20"/>
+          <w:szCs w:val="20"/>
+          <w:lang w:eastAsia="en-IN"/>
+        </w:rPr>
+        <w:t>cumret.</w:t>
+      </w:r>
+      <w:r>
+        <w:rPr>
+          <w:rFonts w:ascii="Courier New" w:eastAsia="Times New Roman" w:hAnsi="Courier New" w:cs="Courier New"/>
+          <w:sz w:val="20"/>
+          <w:szCs w:val="20"/>
+          <w:lang w:eastAsia="en-IN"/>
+        </w:rPr>
+        <w:t>XYZ</w:t>
+      </w:r>
+      <w:proofErr w:type="spellEnd"/>
+      <w:r>
+        <w:rPr>
+          <w:rFonts w:ascii="Courier New" w:eastAsia="Times New Roman" w:hAnsi="Courier New" w:cs="Courier New"/>
+          <w:sz w:val="20"/>
+          <w:szCs w:val="20"/>
+          <w:lang w:eastAsia="en-IN"/>
+        </w:rPr>
+        <w:t xml:space="preserve"> =</w:t>
+      </w:r>
+      <w:proofErr w:type="spellStart"/>
       <w:proofErr w:type="gramStart"/>
       <w:r>
         <w:rPr>
@@ -8090,7 +7984,7 @@
           <w:szCs w:val="20"/>
           <w:lang w:eastAsia="en-IN"/>
         </w:rPr>
-        <w:t>cumret.bettina</w:t>
+        <w:t>initial.cash</w:t>
       </w:r>
       <w:proofErr w:type="spellEnd"/>
       <w:proofErr w:type="gramEnd"/>
@@ -8101,26 +7995,6 @@
           <w:szCs w:val="20"/>
           <w:lang w:eastAsia="en-IN"/>
         </w:rPr>
-        <w:t xml:space="preserve"> =</w:t>
-      </w:r>
-      <w:proofErr w:type="spellStart"/>
-      <w:r>
-        <w:rPr>
-          <w:rFonts w:ascii="Courier New" w:eastAsia="Times New Roman" w:hAnsi="Courier New" w:cs="Courier New"/>
-          <w:sz w:val="20"/>
-          <w:szCs w:val="20"/>
-          <w:lang w:eastAsia="en-IN"/>
-        </w:rPr>
-        <w:t>initial.cash</w:t>
-      </w:r>
-      <w:proofErr w:type="spellEnd"/>
-      <w:r>
-        <w:rPr>
-          <w:rFonts w:ascii="Courier New" w:eastAsia="Times New Roman" w:hAnsi="Courier New" w:cs="Courier New"/>
-          <w:sz w:val="20"/>
-          <w:szCs w:val="20"/>
-          <w:lang w:eastAsia="en-IN"/>
-        </w:rPr>
         <w:t>*</w:t>
       </w:r>
       <w:proofErr w:type="spellStart"/>
@@ -8778,7 +8652,25 @@
           <w:szCs w:val="20"/>
           <w:lang w:eastAsia="en-IN"/>
         </w:rPr>
-        <w:t xml:space="preserve">      subtitle = 'This figure shows the value of accumulated return for Bettina in comparison to </w:t>
+        <w:t xml:space="preserve">      subtitle = 'This figure shows the value of accumulated return for </w:t>
+      </w:r>
+      <w:r>
+        <w:rPr>
+          <w:rFonts w:ascii="Courier New" w:eastAsia="Times New Roman" w:hAnsi="Courier New" w:cs="Courier New"/>
+          <w:sz w:val="20"/>
+          <w:szCs w:val="20"/>
+          <w:lang w:eastAsia="en-IN"/>
+        </w:rPr>
+        <w:t>XYZ</w:t>
+      </w:r>
+      <w:r>
+        <w:rPr>
+          <w:rFonts w:ascii="Courier New" w:eastAsia="Times New Roman" w:hAnsi="Courier New" w:cs="Courier New"/>
+          <w:sz w:val="20"/>
+          <w:szCs w:val="20"/>
+          <w:lang w:eastAsia="en-IN"/>
+        </w:rPr>
+        <w:t xml:space="preserve"> in comparison to </w:t>
       </w:r>
       <w:proofErr w:type="spellStart"/>
       <w:r>
@@ -8930,44 +8822,6 @@
     </w:p>
     <w:p>
       <w:pPr>
-        <w:tabs>
-          <w:tab w:val="left" w:pos="916"/>
-          <w:tab w:val="left" w:pos="1832"/>
-          <w:tab w:val="left" w:pos="2748"/>
-          <w:tab w:val="left" w:pos="3664"/>
-          <w:tab w:val="left" w:pos="4580"/>
-          <w:tab w:val="left" w:pos="5496"/>
-          <w:tab w:val="left" w:pos="6412"/>
-          <w:tab w:val="left" w:pos="7328"/>
-          <w:tab w:val="left" w:pos="8244"/>
-          <w:tab w:val="left" w:pos="9160"/>
-          <w:tab w:val="left" w:pos="10076"/>
-          <w:tab w:val="left" w:pos="10992"/>
-          <w:tab w:val="left" w:pos="11908"/>
-          <w:tab w:val="left" w:pos="12824"/>
-          <w:tab w:val="left" w:pos="13740"/>
-          <w:tab w:val="left" w:pos="14656"/>
-        </w:tabs>
-        <w:spacing w:after="0" w:line="240" w:lineRule="auto"/>
-        <w:rPr>
-          <w:rFonts w:ascii="Courier New" w:eastAsia="Times New Roman" w:hAnsi="Courier New" w:cs="Courier New"/>
-          <w:sz w:val="20"/>
-          <w:szCs w:val="20"/>
-          <w:lang w:eastAsia="en-IN"/>
-        </w:rPr>
-      </w:pPr>
-      <w:r>
-        <w:rPr>
-          <w:rFonts w:ascii="Courier New" w:eastAsia="Times New Roman" w:hAnsi="Courier New" w:cs="Courier New"/>
-          <w:sz w:val="20"/>
-          <w:szCs w:val="20"/>
-          <w:lang w:eastAsia="en-IN"/>
-        </w:rPr>
-        <w:t>p</w:t>
-      </w:r>
-    </w:p>
-    <w:p>
-      <w:pPr>
         <w:spacing w:before="100" w:beforeAutospacing="1" w:after="100" w:afterAutospacing="1" w:line="240" w:lineRule="auto"/>
         <w:rPr>
           <w:rFonts w:ascii="Times New Roman" w:eastAsia="Times New Roman" w:hAnsi="Times New Roman" w:cs="Times New Roman"/>
@@ -8979,89 +8833,21 @@
       <w:r>
         <w:rPr>
           <w:rFonts w:ascii="Times New Roman" w:eastAsia="Times New Roman" w:hAnsi="Times New Roman" w:cs="Times New Roman"/>
-          <w:noProof/>
-          <w:sz w:val="20"/>
-          <w:szCs w:val="20"/>
-          <w:lang w:eastAsia="en-IN"/>
-        </w:rPr>
-        <mc:AlternateContent>
-          <mc:Choice Requires="wps">
-            <w:drawing>
-              <wp:inline distT="0" distB="0" distL="0" distR="0" wp14:anchorId="65E08863" wp14:editId="71DD1AA6">
-                <wp:extent cx="304800" cy="304800"/>
-                <wp:effectExtent l="0" t="0" r="0" b="0"/>
-                <wp:docPr id="1" name="AutoShape 2"/>
-                <wp:cNvGraphicFramePr>
-                  <a:graphicFrameLocks xmlns:a="http://schemas.openxmlformats.org/drawingml/2006/main" noChangeAspect="1"/>
-                </wp:cNvGraphicFramePr>
-                <a:graphic xmlns:a="http://schemas.openxmlformats.org/drawingml/2006/main">
-                  <a:graphicData uri="http://schemas.microsoft.com/office/word/2010/wordprocessingShape">
-                    <wps:wsp>
-                      <wps:cNvSpPr>
-                        <a:spLocks noChangeAspect="1" noChangeArrowheads="1"/>
-                      </wps:cNvSpPr>
-                      <wps:spPr bwMode="auto">
-                        <a:xfrm>
-                          <a:off x="0" y="0"/>
-                          <a:ext cx="304800" cy="304800"/>
-                        </a:xfrm>
-                        <a:prstGeom prst="rect">
-                          <a:avLst/>
-                        </a:prstGeom>
-                        <a:noFill/>
-                        <a:ln>
-                          <a:noFill/>
-                        </a:ln>
-                        <a:extLst>
-                          <a:ext uri="{909E8E84-426E-40DD-AFC4-6F175D3DCCD1}">
-                            <a14:hiddenFill xmlns:a14="http://schemas.microsoft.com/office/drawing/2010/main">
-                              <a:solidFill>
-                                <a:srgbClr val="FFFFFF"/>
-                              </a:solidFill>
-                            </a14:hiddenFill>
-                          </a:ext>
-                          <a:ext uri="{91240B29-F687-4F45-9708-019B960494DF}">
-                            <a14:hiddenLine xmlns:a14="http://schemas.microsoft.com/office/drawing/2010/main" w="9525">
-                              <a:solidFill>
-                                <a:srgbClr val="000000"/>
-                              </a:solidFill>
-                              <a:miter lim="800000"/>
-                              <a:headEnd/>
-                              <a:tailEnd/>
-                            </a14:hiddenLine>
-                          </a:ext>
-                        </a:extLst>
-                      </wps:spPr>
-                      <wps:bodyPr rot="0" vert="horz" wrap="square" lIns="91440" tIns="45720" rIns="91440" bIns="45720" anchor="t" anchorCtr="0" upright="1">
-                        <a:noAutofit/>
-                      </wps:bodyPr>
-                    </wps:wsp>
-                  </a:graphicData>
-                </a:graphic>
-              </wp:inline>
-            </w:drawing>
-          </mc:Choice>
-          <mc:Fallback>
-            <w:pict>
-              <v:rect w14:anchorId="520321C9" id="AutoShape 2" o:spid="_x0000_s1026" style="width:24pt;height:24pt;visibility:visible;mso-wrap-style:square;mso-left-percent:-10001;mso-top-percent:-10001;mso-position-horizontal:absolute;mso-position-horizontal-relative:char;mso-position-vertical:absolute;mso-position-vertical-relative:line;mso-left-percent:-10001;mso-top-percent:-10001;v-text-anchor:top" o:gfxdata="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" filled="f" stroked="f">
-                <o:lock v:ext="edit" aspectratio="t"/>
-                <w10:anchorlock/>
-              </v:rect>
-            </w:pict>
-          </mc:Fallback>
-        </mc:AlternateContent>
-      </w:r>
-    </w:p>
-    <w:p>
-      <w:pPr>
-        <w:spacing w:before="100" w:beforeAutospacing="1" w:after="100" w:afterAutospacing="1" w:line="240" w:lineRule="auto"/>
+          <w:sz w:val="20"/>
+          <w:szCs w:val="20"/>
+          <w:lang w:eastAsia="en-IN"/>
+        </w:rPr>
+        <w:t xml:space="preserve">The results show that </w:t>
+      </w:r>
+      <w:r>
         <w:rPr>
           <w:rFonts w:ascii="Times New Roman" w:eastAsia="Times New Roman" w:hAnsi="Times New Roman" w:cs="Times New Roman"/>
           <w:sz w:val="20"/>
           <w:szCs w:val="20"/>
           <w:lang w:eastAsia="en-IN"/>
         </w:rPr>
-      </w:pPr>
+        <w:t>XYZ</w:t>
+      </w:r>
       <w:r>
         <w:rPr>
           <w:rFonts w:ascii="Times New Roman" w:eastAsia="Times New Roman" w:hAnsi="Times New Roman" w:cs="Times New Roman"/>
@@ -9069,8 +8855,7 @@
           <w:szCs w:val="20"/>
           <w:lang w:eastAsia="en-IN"/>
         </w:rPr>
-        <w:lastRenderedPageBreak/>
-        <w:t xml:space="preserve">The results show that Bettina’s returns are possible. All you need to do is to perfectly predict, for each month, which stock will do best in the market. If you haven’t sensed my irony, let me be crystal clear: </w:t>
+        <w:t xml:space="preserve"> returns are possible. All you need to do is to perfectly predict, for each month, which stock will do best in the market. If you haven’t sensed my irony, let me be crystal clear: </w:t>
       </w:r>
       <w:r>
         <w:rPr>
